--- a/Prog II Portfolio/Portfolio Prog II.docx
+++ b/Prog II Portfolio/Portfolio Prog II.docx
@@ -1,6 +1,6 @@
 
 <file path=word/document.xml><?xml version="1.0" encoding="utf-8"?>
-<w:document xmlns:wpc="http://schemas.microsoft.com/office/word/2010/wordprocessingCanvas" xmlns:cx="http://schemas.microsoft.com/office/drawing/2014/chartex" xmlns:cx1="http://schemas.microsoft.com/office/drawing/2015/9/8/chartex" xmlns:cx2="http://schemas.microsoft.com/office/drawing/2015/10/21/chartex" xmlns:cx3="http://schemas.microsoft.com/office/drawing/2016/5/9/chartex" xmlns:cx4="http://schemas.microsoft.com/office/drawing/2016/5/10/chartex" xmlns:cx5="http://schemas.microsoft.com/office/drawing/2016/5/11/chartex" xmlns:cx6="http://schemas.microsoft.com/office/drawing/2016/5/12/chartex" xmlns:cx7="http://schemas.microsoft.com/office/drawing/2016/5/13/chartex" xmlns:cx8="http://schemas.microsoft.com/office/drawing/2016/5/14/chartex" xmlns:mc="http://schemas.openxmlformats.org/markup-compatibility/2006" xmlns:aink="http://schemas.microsoft.com/office/drawing/2016/ink" xmlns:am3d="http://schemas.microsoft.com/office/drawing/2017/model3d" xmlns:o="urn:schemas-microsoft-com:office:office" xmlns:oel="http://schemas.microsoft.com/office/2019/extlst" xmlns:r="http://schemas.openxmlformats.org/officeDocument/2006/relationships" xmlns:m="http://schemas.openxmlformats.org/officeDocument/2006/math" xmlns:v="urn:schemas-microsoft-com:vml" xmlns:wp14="http://schemas.microsoft.com/office/word/2010/wordprocessingDrawing" xmlns:wp="http://schemas.openxmlformats.org/drawingml/2006/wordprocessingDrawing" xmlns:w10="urn:schemas-microsoft-com:office:word" xmlns:w="http://schemas.openxmlformats.org/wordprocessingml/2006/main" xmlns:w14="http://schemas.microsoft.com/office/word/2010/wordml" xmlns:w15="http://schemas.microsoft.com/office/word/2012/wordml" xmlns:w16cex="http://schemas.microsoft.com/office/word/2018/wordml/cex" xmlns:w16cid="http://schemas.microsoft.com/office/word/2016/wordml/cid" xmlns:w16="http://schemas.microsoft.com/office/word/2018/wordml" xmlns:w16sdtdh="http://schemas.microsoft.com/office/word/2020/wordml/sdtdatahash" xmlns:w16se="http://schemas.microsoft.com/office/word/2015/wordml/symex" xmlns:wpg="http://schemas.microsoft.com/office/word/2010/wordprocessingGroup" xmlns:wpi="http://schemas.microsoft.com/office/word/2010/wordprocessingInk" xmlns:wne="http://schemas.microsoft.com/office/word/2006/wordml" xmlns:wps="http://schemas.microsoft.com/office/word/2010/wordprocessingShape" mc:Ignorable="w14 w15 w16se w16cid w16 w16cex w16sdtdh wp14">
+<w:document xmlns:wpc="http://schemas.microsoft.com/office/word/2010/wordprocessingCanvas" xmlns:cx="http://schemas.microsoft.com/office/drawing/2014/chartex" xmlns:cx1="http://schemas.microsoft.com/office/drawing/2015/9/8/chartex" xmlns:cx2="http://schemas.microsoft.com/office/drawing/2015/10/21/chartex" xmlns:cx3="http://schemas.microsoft.com/office/drawing/2016/5/9/chartex" xmlns:cx4="http://schemas.microsoft.com/office/drawing/2016/5/10/chartex" xmlns:cx5="http://schemas.microsoft.com/office/drawing/2016/5/11/chartex" xmlns:cx6="http://schemas.microsoft.com/office/drawing/2016/5/12/chartex" xmlns:cx7="http://schemas.microsoft.com/office/drawing/2016/5/13/chartex" xmlns:cx8="http://schemas.microsoft.com/office/drawing/2016/5/14/chartex" xmlns:mc="http://schemas.openxmlformats.org/markup-compatibility/2006" xmlns:aink="http://schemas.microsoft.com/office/drawing/2016/ink" xmlns:am3d="http://schemas.microsoft.com/office/drawing/2017/model3d" xmlns:o="urn:schemas-microsoft-com:office:office" xmlns:r="http://schemas.openxmlformats.org/officeDocument/2006/relationships" xmlns:m="http://schemas.openxmlformats.org/officeDocument/2006/math" xmlns:v="urn:schemas-microsoft-com:vml" xmlns:wp14="http://schemas.microsoft.com/office/word/2010/wordprocessingDrawing" xmlns:wp="http://schemas.openxmlformats.org/drawingml/2006/wordprocessingDrawing" xmlns:w10="urn:schemas-microsoft-com:office:word" xmlns:w="http://schemas.openxmlformats.org/wordprocessingml/2006/main" xmlns:w14="http://schemas.microsoft.com/office/word/2010/wordml" xmlns:w15="http://schemas.microsoft.com/office/word/2012/wordml" xmlns:w16cid="http://schemas.microsoft.com/office/word/2016/wordml/cid" xmlns:w16se="http://schemas.microsoft.com/office/word/2015/wordml/symex" xmlns:wpg="http://schemas.microsoft.com/office/word/2010/wordprocessingGroup" xmlns:wpi="http://schemas.microsoft.com/office/word/2010/wordprocessingInk" xmlns:wne="http://schemas.microsoft.com/office/word/2006/wordml" xmlns:wps="http://schemas.microsoft.com/office/word/2010/wordprocessingShape" mc:Ignorable="w14 w15 w16se w16cid wp14">
   <w:body>
     <w:p>
       <w:pPr>
@@ -88,19 +88,7 @@
               <w:rPr>
                 <w:rFonts w:ascii="Cambria Math" w:hAnsi="Cambria Math"/>
               </w:rPr>
-              <m:t>(n-</m:t>
-            </m:r>
-            <m:r>
-              <w:rPr>
-                <w:rFonts w:ascii="Cambria Math" w:hAnsi="Cambria Math"/>
-              </w:rPr>
-              <m:t>i</m:t>
-            </m:r>
-            <m:r>
-              <w:rPr>
-                <w:rFonts w:ascii="Cambria Math" w:hAnsi="Cambria Math"/>
-              </w:rPr>
-              <m:t>+1)</m:t>
+              <m:t>(n-i+1)</m:t>
             </m:r>
           </m:e>
         </m:nary>
@@ -146,29 +134,28 @@
               <w:rPr>
                 <w:rFonts w:ascii="Cambria Math" w:hAnsi="Cambria Math"/>
               </w:rPr>
-              <m:t>(n-</m:t>
-            </m:r>
-            <m:r>
-              <w:rPr>
-                <w:rFonts w:ascii="Cambria Math" w:hAnsi="Cambria Math"/>
-              </w:rPr>
-              <m:t>i</m:t>
-            </m:r>
-            <m:r>
-              <w:rPr>
-                <w:rFonts w:ascii="Cambria Math" w:hAnsi="Cambria Math"/>
-              </w:rPr>
-              <m:t>)</m:t>
+              <m:t>(n-i)</m:t>
             </m:r>
           </m:e>
         </m:nary>
       </m:oMath>
     </w:p>
     <w:p>
-      <w:r>
+      <w:pPr>
+        <w:rPr>
+          <w:lang w:val="en-US"/>
+        </w:rPr>
+      </w:pPr>
+      <w:r>
+        <w:rPr>
+          <w:lang w:val="en-US"/>
+        </w:rPr>
         <w:t>C6:</w:t>
       </w:r>
       <w:r>
+        <w:rPr>
+          <w:lang w:val="en-US"/>
+        </w:rPr>
         <w:t xml:space="preserve"> </w:t>
       </w:r>
       <m:oMath>
@@ -188,7 +175,14 @@
               <w:rPr>
                 <w:rFonts w:ascii="Cambria Math" w:hAnsi="Cambria Math"/>
               </w:rPr>
-              <m:t>i=1</m:t>
+              <m:t>i</m:t>
+            </m:r>
+            <m:r>
+              <w:rPr>
+                <w:rFonts w:ascii="Cambria Math" w:hAnsi="Cambria Math"/>
+                <w:lang w:val="en-US"/>
+              </w:rPr>
+              <m:t>=1</m:t>
             </m:r>
           </m:sub>
           <m:sup>
@@ -196,15 +190,36 @@
               <w:rPr>
                 <w:rFonts w:ascii="Cambria Math" w:hAnsi="Cambria Math"/>
               </w:rPr>
-              <m:t>n-1</m:t>
+              <m:t>n</m:t>
+            </m:r>
+            <m:r>
+              <w:rPr>
+                <w:rFonts w:ascii="Cambria Math" w:hAnsi="Cambria Math"/>
+                <w:lang w:val="en-US"/>
+              </w:rPr>
+              <m:t>-1</m:t>
             </m:r>
           </m:sup>
           <m:e>
             <m:r>
               <w:rPr>
                 <w:rFonts w:ascii="Cambria Math" w:hAnsi="Cambria Math"/>
+                <w:lang w:val="en-US"/>
               </w:rPr>
-              <m:t>(n-</m:t>
+              <m:t>(</m:t>
+            </m:r>
+            <m:r>
+              <w:rPr>
+                <w:rFonts w:ascii="Cambria Math" w:hAnsi="Cambria Math"/>
+              </w:rPr>
+              <m:t>n</m:t>
+            </m:r>
+            <m:r>
+              <w:rPr>
+                <w:rFonts w:ascii="Cambria Math" w:hAnsi="Cambria Math"/>
+                <w:lang w:val="en-US"/>
+              </w:rPr>
+              <m:t>-</m:t>
             </m:r>
             <m:r>
               <w:rPr>
@@ -215,6 +230,7 @@
             <m:r>
               <w:rPr>
                 <w:rFonts w:ascii="Cambria Math" w:hAnsi="Cambria Math"/>
+                <w:lang w:val="en-US"/>
               </w:rPr>
               <m:t>)</m:t>
             </m:r>
@@ -223,23 +239,42 @@
       </m:oMath>
     </w:p>
     <w:p>
-      <w:r>
+      <w:pPr>
+        <w:rPr>
+          <w:lang w:val="en-US"/>
+        </w:rPr>
+      </w:pPr>
+      <w:r>
+        <w:rPr>
+          <w:lang w:val="en-US"/>
+        </w:rPr>
         <w:t>C7:</w:t>
       </w:r>
       <w:r>
+        <w:rPr>
+          <w:lang w:val="en-US"/>
+        </w:rPr>
         <w:t xml:space="preserve"> n-1</w:t>
       </w:r>
     </w:p>
-    <w:p/>
-    <w:p>
-      <w:pPr>
-        <w:rPr>
-          <w:b/>
-        </w:rPr>
-      </w:pPr>
-      <w:r>
-        <w:rPr>
-          <w:b/>
+    <w:p>
+      <w:pPr>
+        <w:rPr>
+          <w:lang w:val="en-US"/>
+        </w:rPr>
+      </w:pPr>
+    </w:p>
+    <w:p>
+      <w:pPr>
+        <w:rPr>
+          <w:b/>
+          <w:lang w:val="en-US"/>
+        </w:rPr>
+      </w:pPr>
+      <w:r>
+        <w:rPr>
+          <w:b/>
+          <w:lang w:val="en-US"/>
         </w:rPr>
         <w:t>b)</w:t>
       </w:r>
@@ -247,12 +282,1449 @@
     <w:p>
       <w:pPr>
         <w:rPr>
-          <w:b/>
-        </w:rPr>
-      </w:pPr>
-    </w:p>
-    <w:p/>
-    <w:p/>
+          <w:lang w:val="en-US"/>
+        </w:rPr>
+      </w:pPr>
+      <w:r>
+        <w:rPr>
+          <w:lang w:val="en-US"/>
+        </w:rPr>
+        <w:t>O(n²)</w:t>
+      </w:r>
+    </w:p>
+    <w:p>
+      <w:pPr>
+        <w:rPr>
+          <w:lang w:val="en-US"/>
+        </w:rPr>
+      </w:pPr>
+    </w:p>
+    <w:p>
+      <w:r>
+        <w:t>Begründung:</w:t>
+      </w:r>
+    </w:p>
+    <w:p/>
+    <w:p>
+      <w:pPr>
+        <w:pStyle w:val="berschrift1"/>
+      </w:pPr>
+      <w:r>
+        <w:t>Informationen zu Aufgaben</w:t>
+      </w:r>
+      <w:r>
+        <w:t xml:space="preserve"> 1</w:t>
+      </w:r>
+      <w:r>
+        <w:t xml:space="preserve"> </w:t>
+      </w:r>
+      <w:r>
+        <w:t>-</w:t>
+      </w:r>
+      <w:r>
+        <w:t xml:space="preserve"> </w:t>
+      </w:r>
+      <w:r>
+        <w:t>5</w:t>
+      </w:r>
+    </w:p>
+    <w:p/>
+    <w:p>
+      <w:pPr>
+        <w:pStyle w:val="berschrift2"/>
+      </w:pPr>
+      <w:r>
+        <w:t>Aufgabe 1:</w:t>
+      </w:r>
+    </w:p>
+    <w:p/>
+    <w:p>
+      <w:pPr>
+        <w:pStyle w:val="berschrift3"/>
+      </w:pPr>
+      <w:r>
+        <w:t>a)</w:t>
+      </w:r>
+    </w:p>
+    <w:p>
+      <w:pPr>
+        <w:rPr>
+          <w:b/>
+        </w:rPr>
+      </w:pPr>
+      <w:r>
+        <w:rPr>
+          <w:b/>
+        </w:rPr>
+        <w:t>Lösungsort:</w:t>
+      </w:r>
+    </w:p>
+    <w:p>
+      <w:r>
+        <w:t xml:space="preserve">MapManager.cpp, hauptsächlich die </w:t>
+      </w:r>
+      <w:proofErr w:type="spellStart"/>
+      <w:proofErr w:type="gramStart"/>
+      <w:r>
+        <w:t>generateMap</w:t>
+      </w:r>
+      <w:proofErr w:type="spellEnd"/>
+      <w:r>
+        <w:t>(</w:t>
+      </w:r>
+      <w:proofErr w:type="gramEnd"/>
+      <w:r>
+        <w:t>)-Funktion.</w:t>
+      </w:r>
+    </w:p>
+    <w:p>
+      <w:r>
+        <w:t xml:space="preserve">Im Ordner </w:t>
+      </w:r>
+      <w:proofErr w:type="spellStart"/>
+      <w:r>
+        <w:t>src</w:t>
+      </w:r>
+      <w:proofErr w:type="spellEnd"/>
+      <w:r>
+        <w:t>/</w:t>
+      </w:r>
+      <w:proofErr w:type="spellStart"/>
+      <w:r>
+        <w:t>Tiles</w:t>
+      </w:r>
+      <w:proofErr w:type="spellEnd"/>
+      <w:r>
+        <w:t xml:space="preserve"> liegen die verschiedenen </w:t>
+      </w:r>
+      <w:proofErr w:type="spellStart"/>
+      <w:r>
+        <w:t>Tile</w:t>
+      </w:r>
+      <w:proofErr w:type="spellEnd"/>
+      <w:r>
+        <w:t>-Klassen, die für diese Aufgabe verwendet wurden</w:t>
+      </w:r>
+    </w:p>
+    <w:p/>
+    <w:p>
+      <w:pPr>
+        <w:rPr>
+          <w:b/>
+        </w:rPr>
+      </w:pPr>
+      <w:r>
+        <w:rPr>
+          <w:b/>
+        </w:rPr>
+        <w:t>Weitere Informationen:</w:t>
+      </w:r>
+    </w:p>
+    <w:p>
+      <w:r>
+        <w:t xml:space="preserve">Die </w:t>
+      </w:r>
+      <w:proofErr w:type="spellStart"/>
+      <w:r>
+        <w:t>MapManager</w:t>
+      </w:r>
+      <w:proofErr w:type="spellEnd"/>
+      <w:r>
+        <w:t xml:space="preserve">-Klasse wurde von Anfang an so konzipiert, dass Maps automatisch generiert werden. Mithilfe der </w:t>
+      </w:r>
+      <w:proofErr w:type="spellStart"/>
+      <w:proofErr w:type="gramStart"/>
+      <w:r>
+        <w:t>setTile</w:t>
+      </w:r>
+      <w:proofErr w:type="spellEnd"/>
+      <w:r>
+        <w:t>(</w:t>
+      </w:r>
+      <w:proofErr w:type="gramEnd"/>
+      <w:r>
+        <w:t xml:space="preserve">)-Funktion könnten Maps aber auch manuell bearbeitet werden. </w:t>
+      </w:r>
+    </w:p>
+    <w:p/>
+    <w:p>
+      <w:pPr>
+        <w:pStyle w:val="berschrift3"/>
+      </w:pPr>
+      <w:r>
+        <w:t>b)</w:t>
+      </w:r>
+    </w:p>
+    <w:p>
+      <w:pPr>
+        <w:rPr>
+          <w:b/>
+        </w:rPr>
+      </w:pPr>
+      <w:r>
+        <w:rPr>
+          <w:b/>
+        </w:rPr>
+        <w:t>Lösungsort:</w:t>
+      </w:r>
+    </w:p>
+    <w:p>
+      <w:r>
+        <w:t>MapManager.cpp</w:t>
+      </w:r>
+      <w:r>
+        <w:t xml:space="preserve"> in der </w:t>
+      </w:r>
+      <w:proofErr w:type="spellStart"/>
+      <w:proofErr w:type="gramStart"/>
+      <w:r>
+        <w:t>generateMap</w:t>
+      </w:r>
+      <w:proofErr w:type="spellEnd"/>
+      <w:r>
+        <w:t>(</w:t>
+      </w:r>
+      <w:proofErr w:type="gramEnd"/>
+      <w:r>
+        <w:t>)-Funktion</w:t>
+      </w:r>
+      <w:r>
+        <w:t>, etwa</w:t>
+      </w:r>
+      <w:r>
+        <w:t xml:space="preserve"> bis zum Kommentar „Spawn </w:t>
+      </w:r>
+      <w:proofErr w:type="spellStart"/>
+      <w:r>
+        <w:t>chests</w:t>
+      </w:r>
+      <w:proofErr w:type="spellEnd"/>
+      <w:r>
+        <w:t>“.</w:t>
+      </w:r>
+    </w:p>
+    <w:p>
+      <w:pPr>
+        <w:rPr>
+          <w:b/>
+        </w:rPr>
+      </w:pPr>
+      <w:r>
+        <w:rPr>
+          <w:b/>
+        </w:rPr>
+        <w:lastRenderedPageBreak/>
+        <w:t>Weitere Informationen:</w:t>
+      </w:r>
+    </w:p>
+    <w:p>
+      <w:r>
+        <w:t>-/-</w:t>
+      </w:r>
+    </w:p>
+    <w:p/>
+    <w:p>
+      <w:pPr>
+        <w:pStyle w:val="berschrift3"/>
+      </w:pPr>
+      <w:r>
+        <w:t>c)</w:t>
+      </w:r>
+    </w:p>
+    <w:p>
+      <w:pPr>
+        <w:rPr>
+          <w:b/>
+        </w:rPr>
+      </w:pPr>
+      <w:r>
+        <w:rPr>
+          <w:b/>
+        </w:rPr>
+        <w:t>Lösungsort:</w:t>
+      </w:r>
+    </w:p>
+    <w:p>
+      <w:proofErr w:type="spellStart"/>
+      <w:r>
+        <w:t>MapManager.h</w:t>
+      </w:r>
+      <w:proofErr w:type="spellEnd"/>
+      <w:r>
+        <w:t xml:space="preserve"> in Form von </w:t>
+      </w:r>
+      <w:proofErr w:type="spellStart"/>
+      <w:proofErr w:type="gramStart"/>
+      <w:r>
+        <w:t>std</w:t>
+      </w:r>
+      <w:proofErr w:type="spellEnd"/>
+      <w:r>
+        <w:t>::</w:t>
+      </w:r>
+      <w:proofErr w:type="spellStart"/>
+      <w:proofErr w:type="gramEnd"/>
+      <w:r>
+        <w:t>vector</w:t>
+      </w:r>
+      <w:proofErr w:type="spellEnd"/>
+      <w:r>
+        <w:t>&lt;</w:t>
+      </w:r>
+      <w:proofErr w:type="spellStart"/>
+      <w:r>
+        <w:t>ItemBase</w:t>
+      </w:r>
+      <w:proofErr w:type="spellEnd"/>
+      <w:r>
+        <w:t xml:space="preserve">&gt; </w:t>
+      </w:r>
+      <w:proofErr w:type="spellStart"/>
+      <w:r>
+        <w:t>items</w:t>
+      </w:r>
+      <w:proofErr w:type="spellEnd"/>
+      <w:r>
+        <w:t xml:space="preserve"> (speichert alle Items einer </w:t>
+      </w:r>
+      <w:proofErr w:type="spellStart"/>
+      <w:r>
+        <w:t>map</w:t>
+      </w:r>
+      <w:proofErr w:type="spellEnd"/>
+      <w:r>
+        <w:t>)</w:t>
+      </w:r>
+      <w:r>
+        <w:t>.</w:t>
+      </w:r>
+    </w:p>
+    <w:p>
+      <w:r>
+        <w:t xml:space="preserve">MapManager.cpp in der </w:t>
+      </w:r>
+      <w:proofErr w:type="gramStart"/>
+      <w:r>
+        <w:t>Draw(</w:t>
+      </w:r>
+      <w:proofErr w:type="gramEnd"/>
+      <w:r>
+        <w:t xml:space="preserve">)-Funktion unter dem Kommentar „Draw </w:t>
+      </w:r>
+      <w:proofErr w:type="spellStart"/>
+      <w:r>
+        <w:t>items</w:t>
+      </w:r>
+      <w:proofErr w:type="spellEnd"/>
+      <w:r>
+        <w:t>“.</w:t>
+      </w:r>
+    </w:p>
+    <w:p>
+      <w:r>
+        <w:t xml:space="preserve">MapManager.cpp in </w:t>
+      </w:r>
+      <w:proofErr w:type="spellStart"/>
+      <w:proofErr w:type="gramStart"/>
+      <w:r>
+        <w:t>generateMap</w:t>
+      </w:r>
+      <w:proofErr w:type="spellEnd"/>
+      <w:r>
+        <w:t>(</w:t>
+      </w:r>
+      <w:proofErr w:type="gramEnd"/>
+      <w:r>
+        <w:t xml:space="preserve">) unter dem Kommentar „Spawn </w:t>
+      </w:r>
+      <w:proofErr w:type="spellStart"/>
+      <w:r>
+        <w:t>chests</w:t>
+      </w:r>
+      <w:proofErr w:type="spellEnd"/>
+      <w:r>
+        <w:t>“</w:t>
+      </w:r>
+      <w:r>
+        <w:t>.</w:t>
+      </w:r>
+    </w:p>
+    <w:p>
+      <w:r>
+        <w:t xml:space="preserve">Im Ordner </w:t>
+      </w:r>
+      <w:proofErr w:type="spellStart"/>
+      <w:r>
+        <w:t>src</w:t>
+      </w:r>
+      <w:proofErr w:type="spellEnd"/>
+      <w:r>
+        <w:t>/Items liegt d</w:t>
+      </w:r>
+      <w:r>
+        <w:t>ie</w:t>
+      </w:r>
+      <w:r>
+        <w:t xml:space="preserve"> erstellte</w:t>
+      </w:r>
+      <w:r>
+        <w:t xml:space="preserve"> </w:t>
+      </w:r>
+      <w:proofErr w:type="spellStart"/>
+      <w:r>
+        <w:t>ItemBase</w:t>
+      </w:r>
+      <w:proofErr w:type="spellEnd"/>
+      <w:r>
+        <w:t>-Klasse</w:t>
+      </w:r>
+      <w:r>
+        <w:t>, sowie alle davon abgeleiteten Kindklassen</w:t>
+      </w:r>
+      <w:r>
+        <w:t>.</w:t>
+      </w:r>
+    </w:p>
+    <w:p>
+      <w:r>
+        <w:t xml:space="preserve">In </w:t>
+      </w:r>
+      <w:proofErr w:type="spellStart"/>
+      <w:r>
+        <w:t>src</w:t>
+      </w:r>
+      <w:proofErr w:type="spellEnd"/>
+      <w:r>
+        <w:t>/</w:t>
+      </w:r>
+      <w:proofErr w:type="spellStart"/>
+      <w:r>
+        <w:t>Tiles</w:t>
+      </w:r>
+      <w:proofErr w:type="spellEnd"/>
+      <w:r>
+        <w:t xml:space="preserve"> liegt die erstellte </w:t>
+      </w:r>
+      <w:proofErr w:type="spellStart"/>
+      <w:r>
+        <w:t>TileChest</w:t>
+      </w:r>
+      <w:proofErr w:type="spellEnd"/>
+      <w:r>
+        <w:t>-Klasse.</w:t>
+      </w:r>
+    </w:p>
+    <w:p/>
+    <w:p>
+      <w:pPr>
+        <w:rPr>
+          <w:b/>
+        </w:rPr>
+      </w:pPr>
+      <w:r>
+        <w:rPr>
+          <w:b/>
+        </w:rPr>
+        <w:t>Weitere Informationen:</w:t>
+      </w:r>
+    </w:p>
+    <w:p>
+      <w:r>
+        <w:t>Ich habe die Aufgabe so verstanden, dass</w:t>
+      </w:r>
+      <w:r>
+        <w:t xml:space="preserve"> min. 5</w:t>
+      </w:r>
+      <w:r>
+        <w:t xml:space="preserve"> Items </w:t>
+      </w:r>
+      <w:r>
+        <w:t>in Form von</w:t>
+      </w:r>
+      <w:r>
+        <w:t xml:space="preserve"> Kisten </w:t>
+      </w:r>
+      <w:r>
+        <w:t xml:space="preserve">auf der </w:t>
+      </w:r>
+      <w:proofErr w:type="spellStart"/>
+      <w:r>
+        <w:t>Map</w:t>
+      </w:r>
+      <w:proofErr w:type="spellEnd"/>
+      <w:r>
+        <w:t xml:space="preserve"> </w:t>
+      </w:r>
+      <w:r>
+        <w:t>liegen</w:t>
+      </w:r>
+      <w:r>
+        <w:t xml:space="preserve"> sollen</w:t>
+      </w:r>
+      <w:r>
+        <w:t>.</w:t>
+      </w:r>
+      <w:r>
+        <w:t xml:space="preserve"> Bewegt sich der Player auf eine Kiste, </w:t>
+      </w:r>
+      <w:r>
+        <w:t>wird diese geöffnet und das Item wird direkt ins Inventar des Spielers gelegt, sofern es nicht voll ist.</w:t>
+      </w:r>
+      <w:r>
+        <w:t xml:space="preserve"> Items können allerdings trotzdem offen auf der </w:t>
+      </w:r>
+      <w:proofErr w:type="spellStart"/>
+      <w:r>
+        <w:t>Map</w:t>
+      </w:r>
+      <w:proofErr w:type="spellEnd"/>
+      <w:r>
+        <w:t xml:space="preserve"> liegen, wenn sie z.B. aus dem Inventar des Spielers gedroppt werden.</w:t>
+      </w:r>
+    </w:p>
+    <w:p/>
+    <w:p>
+      <w:pPr>
+        <w:pStyle w:val="berschrift2"/>
+      </w:pPr>
+      <w:r>
+        <w:t>Aufgabe 2</w:t>
+      </w:r>
+    </w:p>
+    <w:p/>
+    <w:p>
+      <w:pPr>
+        <w:pStyle w:val="berschrift3"/>
+      </w:pPr>
+      <w:r>
+        <w:t>a)</w:t>
+      </w:r>
+    </w:p>
+    <w:p>
+      <w:pPr>
+        <w:rPr>
+          <w:b/>
+        </w:rPr>
+      </w:pPr>
+      <w:r>
+        <w:rPr>
+          <w:b/>
+        </w:rPr>
+        <w:t>Lösungsort:</w:t>
+      </w:r>
+    </w:p>
+    <w:p>
+      <w:proofErr w:type="spellStart"/>
+      <w:r>
+        <w:t>Inventory.h</w:t>
+      </w:r>
+      <w:proofErr w:type="spellEnd"/>
+      <w:r>
+        <w:t xml:space="preserve"> Konstruktor, </w:t>
+      </w:r>
+      <w:proofErr w:type="spellStart"/>
+      <w:proofErr w:type="gramStart"/>
+      <w:r>
+        <w:t>addItem</w:t>
+      </w:r>
+      <w:proofErr w:type="spellEnd"/>
+      <w:r>
+        <w:t>(</w:t>
+      </w:r>
+      <w:proofErr w:type="gramEnd"/>
+      <w:r>
+        <w:t xml:space="preserve">), </w:t>
+      </w:r>
+      <w:proofErr w:type="spellStart"/>
+      <w:r>
+        <w:t>setItem</w:t>
+      </w:r>
+      <w:proofErr w:type="spellEnd"/>
+      <w:r>
+        <w:t>(), etc.</w:t>
+      </w:r>
+    </w:p>
+    <w:p>
+      <w:r>
+        <w:t>Die Equipment-Slots sind nach dem Schema „</w:t>
+      </w:r>
+      <w:proofErr w:type="spellStart"/>
+      <w:r>
+        <w:t>slotWeapon</w:t>
+      </w:r>
+      <w:proofErr w:type="spellEnd"/>
+      <w:r>
+        <w:t>“, „</w:t>
+      </w:r>
+      <w:proofErr w:type="spellStart"/>
+      <w:r>
+        <w:t>slotNecklace</w:t>
+      </w:r>
+      <w:proofErr w:type="spellEnd"/>
+      <w:r>
+        <w:t>“, etc. benannt.</w:t>
+      </w:r>
+    </w:p>
+    <w:p>
+      <w:r>
+        <w:t>ItemBase.cpp (Stärke-Attribut)</w:t>
+      </w:r>
+    </w:p>
+    <w:p/>
+    <w:p>
+      <w:pPr>
+        <w:rPr>
+          <w:b/>
+        </w:rPr>
+      </w:pPr>
+      <w:r>
+        <w:rPr>
+          <w:b/>
+        </w:rPr>
+        <w:t>Weitere Informationen:</w:t>
+      </w:r>
+    </w:p>
+    <w:p>
+      <w:r>
+        <w:t>-/-</w:t>
+      </w:r>
+    </w:p>
+    <w:p/>
+    <w:p>
+      <w:pPr>
+        <w:pStyle w:val="berschrift3"/>
+      </w:pPr>
+      <w:r>
+        <w:t>b)</w:t>
+      </w:r>
+    </w:p>
+    <w:p>
+      <w:r>
+        <w:t xml:space="preserve">In </w:t>
+      </w:r>
+      <w:proofErr w:type="spellStart"/>
+      <w:r>
+        <w:t>src</w:t>
+      </w:r>
+      <w:proofErr w:type="spellEnd"/>
+      <w:r>
+        <w:t>/</w:t>
+      </w:r>
+      <w:proofErr w:type="spellStart"/>
+      <w:r>
+        <w:t>Characters</w:t>
+      </w:r>
+      <w:proofErr w:type="spellEnd"/>
+      <w:r>
+        <w:t xml:space="preserve"> befindet sich die </w:t>
+      </w:r>
+      <w:r>
+        <w:t>Char-Klassenfamilie.</w:t>
+      </w:r>
+    </w:p>
+    <w:p>
+      <w:r>
+        <w:t xml:space="preserve">Movement wurde in </w:t>
+      </w:r>
+      <w:proofErr w:type="gramStart"/>
+      <w:r>
+        <w:t>Char::</w:t>
+      </w:r>
+      <w:proofErr w:type="spellStart"/>
+      <w:proofErr w:type="gramEnd"/>
+      <w:r>
+        <w:t>move</w:t>
+      </w:r>
+      <w:proofErr w:type="spellEnd"/>
+      <w:r>
+        <w:t xml:space="preserve">() und </w:t>
+      </w:r>
+      <w:r>
+        <w:t>Pl</w:t>
+      </w:r>
+      <w:r>
+        <w:t>ayer::</w:t>
+      </w:r>
+      <w:proofErr w:type="spellStart"/>
+      <w:r>
+        <w:t>handleInput</w:t>
+      </w:r>
+      <w:proofErr w:type="spellEnd"/>
+      <w:r>
+        <w:t>() umgesetz</w:t>
+      </w:r>
+      <w:r>
+        <w:t>t.</w:t>
+      </w:r>
+    </w:p>
+    <w:p>
+      <w:r>
+        <w:t xml:space="preserve">Das Interface zum Ausrüsten und Ablegen von Items wird durch die </w:t>
+      </w:r>
+      <w:proofErr w:type="spellStart"/>
+      <w:r>
+        <w:t>Inventory</w:t>
+      </w:r>
+      <w:proofErr w:type="spellEnd"/>
+      <w:r>
+        <w:t>-Klasse bereitgestellt.</w:t>
+      </w:r>
+    </w:p>
+    <w:p/>
+    <w:p>
+      <w:pPr>
+        <w:rPr>
+          <w:b/>
+        </w:rPr>
+      </w:pPr>
+      <w:r>
+        <w:rPr>
+          <w:b/>
+        </w:rPr>
+        <w:t>Weitere Informationen:</w:t>
+      </w:r>
+    </w:p>
+    <w:p>
+      <w:pPr>
+        <w:rPr>
+          <w:b/>
+        </w:rPr>
+      </w:pPr>
+      <w:r>
+        <w:lastRenderedPageBreak/>
+        <w:t>Funktionen wie bspw. das Ausrüsten von Items können durch das Anklicken von Inventarslots genutzt werden.</w:t>
+      </w:r>
+    </w:p>
+    <w:p>
+      <w:pPr>
+        <w:rPr>
+          <w:u w:val="double"/>
+        </w:rPr>
+      </w:pPr>
+    </w:p>
+    <w:p>
+      <w:pPr>
+        <w:pStyle w:val="berschrift2"/>
+      </w:pPr>
+      <w:r>
+        <w:t>Aufgabe 3</w:t>
+      </w:r>
+    </w:p>
+    <w:p/>
+    <w:p>
+      <w:pPr>
+        <w:pStyle w:val="berschrift3"/>
+      </w:pPr>
+      <w:r>
+        <w:t>a)</w:t>
+      </w:r>
+    </w:p>
+    <w:p>
+      <w:pPr>
+        <w:rPr>
+          <w:b/>
+        </w:rPr>
+      </w:pPr>
+      <w:r>
+        <w:rPr>
+          <w:b/>
+        </w:rPr>
+        <w:t>Lösungsort:</w:t>
+      </w:r>
+    </w:p>
+    <w:p>
+      <w:proofErr w:type="spellStart"/>
+      <w:r>
+        <w:t>Inventory.</w:t>
+      </w:r>
+      <w:r>
+        <w:t>h</w:t>
+      </w:r>
+      <w:proofErr w:type="spellEnd"/>
+      <w:r>
+        <w:t xml:space="preserve"> in der </w:t>
+      </w:r>
+      <w:proofErr w:type="spellStart"/>
+      <w:proofErr w:type="gramStart"/>
+      <w:r>
+        <w:t>sortInv</w:t>
+      </w:r>
+      <w:proofErr w:type="spellEnd"/>
+      <w:r>
+        <w:t>(</w:t>
+      </w:r>
+      <w:proofErr w:type="gramEnd"/>
+      <w:r>
+        <w:t>)-Funktion.</w:t>
+      </w:r>
+    </w:p>
+    <w:p/>
+    <w:p>
+      <w:pPr>
+        <w:rPr>
+          <w:b/>
+        </w:rPr>
+      </w:pPr>
+      <w:r>
+        <w:rPr>
+          <w:b/>
+        </w:rPr>
+        <w:t>Weitere Informationen:</w:t>
+      </w:r>
+    </w:p>
+    <w:p>
+      <w:r>
+        <w:t>-/-</w:t>
+      </w:r>
+    </w:p>
+    <w:p/>
+    <w:p>
+      <w:pPr>
+        <w:pStyle w:val="berschrift3"/>
+      </w:pPr>
+      <w:r>
+        <w:t>b)</w:t>
+      </w:r>
+    </w:p>
+    <w:p>
+      <w:pPr>
+        <w:rPr>
+          <w:b/>
+        </w:rPr>
+      </w:pPr>
+      <w:r>
+        <w:rPr>
+          <w:b/>
+        </w:rPr>
+        <w:t>Lösungsort:</w:t>
+      </w:r>
+    </w:p>
+    <w:p>
+      <w:proofErr w:type="spellStart"/>
+      <w:r>
+        <w:t>Inventory.h</w:t>
+      </w:r>
+      <w:proofErr w:type="spellEnd"/>
+      <w:r>
+        <w:t xml:space="preserve"> in der </w:t>
+      </w:r>
+      <w:proofErr w:type="spellStart"/>
+      <w:proofErr w:type="gramStart"/>
+      <w:r>
+        <w:t>createDemoInv</w:t>
+      </w:r>
+      <w:proofErr w:type="spellEnd"/>
+      <w:r>
+        <w:t>(</w:t>
+      </w:r>
+      <w:proofErr w:type="gramEnd"/>
+      <w:r>
+        <w:t>)-Funktion</w:t>
+      </w:r>
+      <w:r>
+        <w:t>.</w:t>
+      </w:r>
+    </w:p>
+    <w:p>
+      <w:proofErr w:type="spellStart"/>
+      <w:r>
+        <w:t>Inventory.h</w:t>
+      </w:r>
+      <w:proofErr w:type="spellEnd"/>
+      <w:r>
+        <w:t xml:space="preserve"> in </w:t>
+      </w:r>
+      <w:proofErr w:type="gramStart"/>
+      <w:r>
+        <w:t>Update(</w:t>
+      </w:r>
+      <w:proofErr w:type="gramEnd"/>
+      <w:r>
+        <w:t>) unter de</w:t>
+      </w:r>
+      <w:r>
+        <w:t>m Kommentar „</w:t>
+      </w:r>
+      <w:proofErr w:type="spellStart"/>
+      <w:r>
+        <w:t>Sort</w:t>
+      </w:r>
+      <w:proofErr w:type="spellEnd"/>
+      <w:r>
+        <w:t xml:space="preserve"> </w:t>
+      </w:r>
+      <w:proofErr w:type="spellStart"/>
+      <w:r>
+        <w:t>buttons</w:t>
+      </w:r>
+      <w:proofErr w:type="spellEnd"/>
+      <w:r>
+        <w:t>“.</w:t>
+      </w:r>
+    </w:p>
+    <w:p>
+      <w:r>
+        <w:t xml:space="preserve">In der </w:t>
+      </w:r>
+      <w:proofErr w:type="gramStart"/>
+      <w:r>
+        <w:t>Draw(</w:t>
+      </w:r>
+      <w:proofErr w:type="gramEnd"/>
+      <w:r>
+        <w:t xml:space="preserve">)-Funktion der </w:t>
+      </w:r>
+      <w:proofErr w:type="spellStart"/>
+      <w:r>
+        <w:t>Inventory</w:t>
+      </w:r>
+      <w:proofErr w:type="spellEnd"/>
+      <w:r>
+        <w:t>-Klasse wird das Inventar visualisiert</w:t>
+      </w:r>
+      <w:r>
+        <w:t>.</w:t>
+      </w:r>
+    </w:p>
+    <w:p/>
+    <w:p>
+      <w:pPr>
+        <w:rPr>
+          <w:b/>
+        </w:rPr>
+      </w:pPr>
+      <w:r>
+        <w:rPr>
+          <w:b/>
+        </w:rPr>
+        <w:t>Weitere Informationen:</w:t>
+      </w:r>
+    </w:p>
+    <w:p>
+      <w:r>
+        <w:t xml:space="preserve">Die Sortierfunktionen können im Inventar-UI </w:t>
+      </w:r>
+      <w:r>
+        <w:t>mit den Tasten links neben de</w:t>
+      </w:r>
+      <w:r>
+        <w:t>m</w:t>
+      </w:r>
+      <w:r>
+        <w:t xml:space="preserve"> Schließen-</w:t>
+      </w:r>
+      <w:r>
+        <w:t>Button</w:t>
+      </w:r>
+      <w:r>
+        <w:t xml:space="preserve"> verwendet werden. </w:t>
+      </w:r>
+      <w:r>
+        <w:t xml:space="preserve">„W“ sortiert nach Gewicht, „$“ nach Preis und „N“ </w:t>
+      </w:r>
+      <w:proofErr w:type="gramStart"/>
+      <w:r>
+        <w:t xml:space="preserve">nach </w:t>
+      </w:r>
+      <w:r>
+        <w:t>Name</w:t>
+      </w:r>
+      <w:proofErr w:type="gramEnd"/>
+      <w:r>
+        <w:t>.</w:t>
+      </w:r>
+      <w:r>
+        <w:t xml:space="preserve"> Für das Sortieren wird</w:t>
+      </w:r>
+      <w:r>
+        <w:t xml:space="preserve"> bei jeder Aktivierung zwischen auf- und absteigend um</w:t>
+      </w:r>
+      <w:r>
+        <w:t>geschalte</w:t>
+      </w:r>
+      <w:r>
+        <w:t>t</w:t>
+      </w:r>
+      <w:r>
+        <w:t>, was durch die wechselnden Farben der</w:t>
+      </w:r>
+      <w:r>
+        <w:t xml:space="preserve"> Buttons</w:t>
+      </w:r>
+      <w:r>
+        <w:t xml:space="preserve"> gekennzeichnet wird.</w:t>
+      </w:r>
+      <w:r>
+        <w:t xml:space="preserve"> Wird ein blauer Button angeklickt, wird aufsteigend sortiert; wird ein grüner Button angeklickt, wird absteigend sortiert.</w:t>
+      </w:r>
+    </w:p>
+    <w:p>
+      <w:r>
+        <w:t xml:space="preserve">Ein Inventar zur Demonstration dieser Funktion kann mit der Taste „U“ generiert werden, wenn das Inventar geöffnet ist. Hierbei sollte beachtet werden, dass beim Benutzen dieser Funktion der </w:t>
+      </w:r>
+      <w:r>
+        <w:t xml:space="preserve">alte </w:t>
+      </w:r>
+      <w:r>
+        <w:t>Inhalt des Inventars überschrieben wird.</w:t>
+      </w:r>
+    </w:p>
+    <w:p/>
+    <w:p>
+      <w:pPr>
+        <w:pStyle w:val="berschrift2"/>
+      </w:pPr>
+      <w:r>
+        <w:t>Aufgabe 4</w:t>
+      </w:r>
+    </w:p>
+    <w:p/>
+    <w:p>
+      <w:pPr>
+        <w:rPr>
+          <w:b/>
+        </w:rPr>
+      </w:pPr>
+      <w:r>
+        <w:rPr>
+          <w:b/>
+        </w:rPr>
+        <w:t>Lösungsort:</w:t>
+      </w:r>
+    </w:p>
+    <w:p>
+      <w:r>
+        <w:t xml:space="preserve">In der </w:t>
+      </w:r>
+      <w:proofErr w:type="spellStart"/>
+      <w:r>
+        <w:t>MapManager</w:t>
+      </w:r>
+      <w:proofErr w:type="spellEnd"/>
+      <w:r>
+        <w:t>-Klasse in den Funktionen, die in der Header-Datei mit dem Kommentar „</w:t>
+      </w:r>
+      <w:proofErr w:type="spellStart"/>
+      <w:r>
+        <w:t>For</w:t>
+      </w:r>
+      <w:proofErr w:type="spellEnd"/>
+      <w:r>
+        <w:t xml:space="preserve"> A* </w:t>
+      </w:r>
+      <w:proofErr w:type="spellStart"/>
+      <w:r>
+        <w:t>algorithm</w:t>
+      </w:r>
+      <w:proofErr w:type="spellEnd"/>
+      <w:r>
+        <w:t>“ gekennzeichnet sind.</w:t>
+      </w:r>
+    </w:p>
+    <w:p/>
+    <w:p>
+      <w:pPr>
+        <w:rPr>
+          <w:b/>
+        </w:rPr>
+      </w:pPr>
+      <w:r>
+        <w:rPr>
+          <w:b/>
+        </w:rPr>
+        <w:t>Weitere Informationen:</w:t>
+      </w:r>
+    </w:p>
+    <w:p>
+      <w:proofErr w:type="spellStart"/>
+      <w:r>
+        <w:t>Debug</w:t>
+      </w:r>
+      <w:proofErr w:type="spellEnd"/>
+      <w:r>
+        <w:t>-Tasten:</w:t>
+      </w:r>
+    </w:p>
+    <w:p>
+      <w:r>
+        <w:lastRenderedPageBreak/>
+        <w:t xml:space="preserve">„G“ zeigt die </w:t>
+      </w:r>
+      <w:proofErr w:type="spellStart"/>
+      <w:r>
+        <w:t>costG</w:t>
+      </w:r>
+      <w:proofErr w:type="spellEnd"/>
+      <w:r>
+        <w:t xml:space="preserve"> aller </w:t>
+      </w:r>
+      <w:proofErr w:type="spellStart"/>
+      <w:r>
+        <w:t>Tiles</w:t>
+      </w:r>
+      <w:proofErr w:type="spellEnd"/>
+      <w:r>
+        <w:t xml:space="preserve"> an.</w:t>
+      </w:r>
+    </w:p>
+    <w:p>
+      <w:r>
+        <w:t xml:space="preserve">„H“ zeigt die </w:t>
+      </w:r>
+      <w:proofErr w:type="spellStart"/>
+      <w:r>
+        <w:t>CostH</w:t>
+      </w:r>
+      <w:proofErr w:type="spellEnd"/>
+      <w:r>
+        <w:t xml:space="preserve"> aller </w:t>
+      </w:r>
+      <w:proofErr w:type="spellStart"/>
+      <w:r>
+        <w:t>Tiles</w:t>
+      </w:r>
+      <w:proofErr w:type="spellEnd"/>
+      <w:r>
+        <w:t xml:space="preserve"> an.</w:t>
+      </w:r>
+    </w:p>
+    <w:p>
+      <w:r>
+        <w:t>„</w:t>
+      </w:r>
+      <w:r>
+        <w:t>J</w:t>
+      </w:r>
+      <w:r>
+        <w:t xml:space="preserve">“ zeigt die </w:t>
+      </w:r>
+      <w:proofErr w:type="spellStart"/>
+      <w:r>
+        <w:t>CostF</w:t>
+      </w:r>
+      <w:proofErr w:type="spellEnd"/>
+      <w:r>
+        <w:t xml:space="preserve"> aller </w:t>
+      </w:r>
+      <w:proofErr w:type="spellStart"/>
+      <w:r>
+        <w:t>Tiles</w:t>
+      </w:r>
+      <w:proofErr w:type="spellEnd"/>
+      <w:r>
+        <w:t xml:space="preserve"> an.</w:t>
+      </w:r>
+    </w:p>
+    <w:p/>
+    <w:p>
+      <w:pPr>
+        <w:pStyle w:val="berschrift2"/>
+      </w:pPr>
+      <w:r>
+        <w:t>Aufgabe 5</w:t>
+      </w:r>
+    </w:p>
+    <w:p>
+      <w:bookmarkStart w:id="0" w:name="_GoBack"/>
+      <w:bookmarkEnd w:id="0"/>
+    </w:p>
+    <w:p>
+      <w:pPr>
+        <w:pStyle w:val="berschrift3"/>
+      </w:pPr>
+      <w:r>
+        <w:t>a)</w:t>
+      </w:r>
+    </w:p>
+    <w:p>
+      <w:pPr>
+        <w:rPr>
+          <w:b/>
+        </w:rPr>
+      </w:pPr>
+      <w:r>
+        <w:rPr>
+          <w:b/>
+        </w:rPr>
+        <w:t>Lösungsort</w:t>
+      </w:r>
+      <w:r>
+        <w:rPr>
+          <w:b/>
+        </w:rPr>
+        <w:t>:</w:t>
+      </w:r>
+    </w:p>
+    <w:p>
+      <w:r>
+        <w:t xml:space="preserve">Für 1.: Geschieht im Konstruktor der </w:t>
+      </w:r>
+      <w:proofErr w:type="spellStart"/>
+      <w:r>
+        <w:t>MapManager</w:t>
+      </w:r>
+      <w:proofErr w:type="spellEnd"/>
+      <w:r>
+        <w:t xml:space="preserve">-Klasse unter </w:t>
+      </w:r>
+      <w:proofErr w:type="spellStart"/>
+      <w:proofErr w:type="gramStart"/>
+      <w:r>
+        <w:t>spawnPlayer</w:t>
+      </w:r>
+      <w:proofErr w:type="spellEnd"/>
+      <w:r>
+        <w:t>(</w:t>
+      </w:r>
+      <w:proofErr w:type="gramEnd"/>
+      <w:r>
+        <w:t>).</w:t>
+      </w:r>
+    </w:p>
+    <w:p>
+      <w:r>
+        <w:t xml:space="preserve">Für 6.: Geschieht in </w:t>
+      </w:r>
+      <w:proofErr w:type="spellStart"/>
+      <w:proofErr w:type="gramStart"/>
+      <w:r>
+        <w:t>MapManager</w:t>
+      </w:r>
+      <w:proofErr w:type="spellEnd"/>
+      <w:r>
+        <w:t>::</w:t>
+      </w:r>
+      <w:proofErr w:type="spellStart"/>
+      <w:proofErr w:type="gramEnd"/>
+      <w:r>
+        <w:t>autoTraverse</w:t>
+      </w:r>
+      <w:proofErr w:type="spellEnd"/>
+      <w:r>
+        <w:t>();</w:t>
+      </w:r>
+    </w:p>
+    <w:p>
+      <w:r>
+        <w:t>Für den Rest: Siehe die Lösungsorte der</w:t>
+      </w:r>
+      <w:r>
+        <w:t xml:space="preserve"> vorherigen</w:t>
+      </w:r>
+      <w:r>
+        <w:t xml:space="preserve"> Aufgaben</w:t>
+      </w:r>
+    </w:p>
+    <w:p/>
+    <w:p>
+      <w:pPr>
+        <w:rPr>
+          <w:b/>
+        </w:rPr>
+      </w:pPr>
+      <w:r>
+        <w:rPr>
+          <w:b/>
+        </w:rPr>
+        <w:t>Weitere Informationen:</w:t>
+      </w:r>
+    </w:p>
+    <w:p>
+      <w:r>
+        <w:t>Die Taste zum Aktivieren der automatischen Traversierung ist „K“</w:t>
+      </w:r>
+    </w:p>
+    <w:p/>
+    <w:p>
+      <w:pPr>
+        <w:pStyle w:val="berschrift3"/>
+      </w:pPr>
+      <w:r>
+        <w:t>Traversierung von Hand:</w:t>
+      </w:r>
+    </w:p>
+    <w:p/>
+    <w:p>
+      <w:pPr>
+        <w:rPr>
+          <w:b/>
+        </w:rPr>
+      </w:pPr>
+      <w:r>
+        <w:rPr>
+          <w:b/>
+        </w:rPr>
+        <w:t>Lösungsort:</w:t>
+      </w:r>
+    </w:p>
+    <w:p>
+      <w:r>
+        <w:t xml:space="preserve">Für 1.: Geschieht in </w:t>
+      </w:r>
+      <w:proofErr w:type="spellStart"/>
+      <w:proofErr w:type="gramStart"/>
+      <w:r>
+        <w:t>MapManager</w:t>
+      </w:r>
+      <w:proofErr w:type="spellEnd"/>
+      <w:r>
+        <w:t>::</w:t>
+      </w:r>
+      <w:proofErr w:type="gramEnd"/>
+      <w:r>
+        <w:t xml:space="preserve">Draw() unter dem Kommentar „Draw </w:t>
+      </w:r>
+      <w:proofErr w:type="spellStart"/>
+      <w:r>
+        <w:t>player</w:t>
+      </w:r>
+      <w:proofErr w:type="spellEnd"/>
+      <w:r>
+        <w:t>“.</w:t>
+      </w:r>
+    </w:p>
+    <w:p>
+      <w:r>
+        <w:t>Für den Rest: Siehe die Lösungsorte der vorherigen Aufgaben</w:t>
+      </w:r>
+    </w:p>
+    <w:p/>
+    <w:p>
+      <w:pPr>
+        <w:rPr>
+          <w:b/>
+        </w:rPr>
+      </w:pPr>
+      <w:r>
+        <w:rPr>
+          <w:b/>
+        </w:rPr>
+        <w:t>Weitere Informationen:</w:t>
+      </w:r>
+    </w:p>
+    <w:p>
+      <w:r>
+        <w:t>-/-</w:t>
+      </w:r>
+    </w:p>
+    <w:p/>
+    <w:p>
+      <w:pPr>
+        <w:pStyle w:val="berschrift3"/>
+      </w:pPr>
+      <w:r>
+        <w:t xml:space="preserve">Traversierung mittels </w:t>
+      </w:r>
+      <w:proofErr w:type="spellStart"/>
+      <w:r>
+        <w:t>pathfinding</w:t>
+      </w:r>
+      <w:proofErr w:type="spellEnd"/>
+      <w:r>
+        <w:t xml:space="preserve"> Algorithmus</w:t>
+      </w:r>
+    </w:p>
+    <w:p/>
+    <w:p>
+      <w:pPr>
+        <w:rPr>
+          <w:b/>
+        </w:rPr>
+      </w:pPr>
+      <w:r>
+        <w:rPr>
+          <w:b/>
+        </w:rPr>
+        <w:t>Lösungsort:</w:t>
+      </w:r>
+    </w:p>
+    <w:p>
+      <w:r>
+        <w:t xml:space="preserve">Für 1.-3.: Geschieht in </w:t>
+      </w:r>
+      <w:proofErr w:type="spellStart"/>
+      <w:proofErr w:type="gramStart"/>
+      <w:r>
+        <w:t>MapManager</w:t>
+      </w:r>
+      <w:proofErr w:type="spellEnd"/>
+      <w:r>
+        <w:t>::</w:t>
+      </w:r>
+      <w:proofErr w:type="spellStart"/>
+      <w:proofErr w:type="gramEnd"/>
+      <w:r>
+        <w:t>autoTraverse</w:t>
+      </w:r>
+      <w:proofErr w:type="spellEnd"/>
+      <w:r>
+        <w:t>().</w:t>
+      </w:r>
+    </w:p>
+    <w:p>
+      <w:r>
+        <w:t xml:space="preserve">Für 4.: Geschieht in </w:t>
+      </w:r>
+      <w:proofErr w:type="spellStart"/>
+      <w:proofErr w:type="gramStart"/>
+      <w:r>
+        <w:t>MapManager</w:t>
+      </w:r>
+      <w:proofErr w:type="spellEnd"/>
+      <w:r>
+        <w:t>::</w:t>
+      </w:r>
+      <w:proofErr w:type="spellStart"/>
+      <w:proofErr w:type="gramEnd"/>
+      <w:r>
+        <w:t>checkWinCondition</w:t>
+      </w:r>
+      <w:proofErr w:type="spellEnd"/>
+      <w:r>
+        <w:t>().</w:t>
+      </w:r>
+    </w:p>
+    <w:p/>
+    <w:p>
+      <w:pPr>
+        <w:rPr>
+          <w:b/>
+        </w:rPr>
+      </w:pPr>
+      <w:r>
+        <w:rPr>
+          <w:b/>
+        </w:rPr>
+        <w:t>Weitere Informationen:</w:t>
+      </w:r>
+    </w:p>
+    <w:p>
+      <w:r>
+        <w:t xml:space="preserve">Die automatische Traversierung der </w:t>
+      </w:r>
+      <w:proofErr w:type="spellStart"/>
+      <w:r>
+        <w:t>Map</w:t>
+      </w:r>
+      <w:proofErr w:type="spellEnd"/>
+      <w:r>
+        <w:t xml:space="preserve"> durch die Spielfigur wird dadurch visualisiert, dass sie sich jeden Frame um ein </w:t>
+      </w:r>
+      <w:proofErr w:type="spellStart"/>
+      <w:r>
+        <w:t>Tile</w:t>
+      </w:r>
+      <w:proofErr w:type="spellEnd"/>
+      <w:r>
+        <w:t xml:space="preserve"> bewegt und </w:t>
+      </w:r>
+      <w:r>
+        <w:t xml:space="preserve">dabei </w:t>
+      </w:r>
+      <w:r>
+        <w:t>gerendert wird.</w:t>
+      </w:r>
+    </w:p>
     <w:sectPr>
       <w:pgSz w:w="11906" w:h="16838"/>
       <w:pgMar w:top="1417" w:right="1417" w:bottom="1134" w:left="1417" w:header="708" w:footer="708" w:gutter="0"/>
@@ -264,7 +1736,7 @@
 </file>
 
 <file path=word/styles.xml><?xml version="1.0" encoding="utf-8"?>
-<w:styles xmlns:mc="http://schemas.openxmlformats.org/markup-compatibility/2006" xmlns:r="http://schemas.openxmlformats.org/officeDocument/2006/relationships" xmlns:w="http://schemas.openxmlformats.org/wordprocessingml/2006/main" xmlns:w14="http://schemas.microsoft.com/office/word/2010/wordml" xmlns:w15="http://schemas.microsoft.com/office/word/2012/wordml" xmlns:w16cex="http://schemas.microsoft.com/office/word/2018/wordml/cex" xmlns:w16cid="http://schemas.microsoft.com/office/word/2016/wordml/cid" xmlns:w16="http://schemas.microsoft.com/office/word/2018/wordml" xmlns:w16sdtdh="http://schemas.microsoft.com/office/word/2020/wordml/sdtdatahash" xmlns:w16se="http://schemas.microsoft.com/office/word/2015/wordml/symex" mc:Ignorable="w14 w15 w16se w16cid w16 w16cex w16sdtdh">
+<w:styles xmlns:mc="http://schemas.openxmlformats.org/markup-compatibility/2006" xmlns:r="http://schemas.openxmlformats.org/officeDocument/2006/relationships" xmlns:w="http://schemas.openxmlformats.org/wordprocessingml/2006/main" xmlns:w14="http://schemas.microsoft.com/office/word/2010/wordml" xmlns:w15="http://schemas.microsoft.com/office/word/2012/wordml" xmlns:w16cid="http://schemas.microsoft.com/office/word/2016/wordml/cid" xmlns:w16se="http://schemas.microsoft.com/office/word/2015/wordml/symex" mc:Ignorable="w14 w15 w16se w16cid">
   <w:docDefaults>
     <w:rPrDefault>
       <w:rPr>
@@ -280,7 +1752,7 @@
       </w:pPr>
     </w:pPrDefault>
   </w:docDefaults>
-  <w:latentStyles w:defLockedState="0" w:defUIPriority="99" w:defSemiHidden="0" w:defUnhideWhenUsed="0" w:defQFormat="0" w:count="376">
+  <w:latentStyles w:defLockedState="0" w:defUIPriority="99" w:defSemiHidden="0" w:defUnhideWhenUsed="0" w:defQFormat="0" w:count="375">
     <w:lsdException w:name="Normal" w:uiPriority="0" w:qFormat="1"/>
     <w:lsdException w:name="heading 1" w:uiPriority="9" w:qFormat="1"/>
     <w:lsdException w:name="heading 2" w:semiHidden="1" w:uiPriority="9" w:unhideWhenUsed="1" w:qFormat="1"/>
@@ -656,7 +2128,6 @@
     <w:lsdException w:name="Smart Hyperlink" w:semiHidden="1" w:unhideWhenUsed="1"/>
     <w:lsdException w:name="Hashtag" w:semiHidden="1" w:unhideWhenUsed="1"/>
     <w:lsdException w:name="Unresolved Mention" w:semiHidden="1" w:unhideWhenUsed="1"/>
-    <w:lsdException w:name="Smart Link" w:semiHidden="1" w:unhideWhenUsed="1"/>
   </w:latentStyles>
   <w:style w:type="paragraph" w:default="1" w:styleId="Standard">
     <w:name w:val="Normal"/>
@@ -681,6 +2152,50 @@
       <w:color w:val="2F5496" w:themeColor="accent1" w:themeShade="BF"/>
       <w:sz w:val="32"/>
       <w:szCs w:val="32"/>
+    </w:rPr>
+  </w:style>
+  <w:style w:type="paragraph" w:styleId="berschrift2">
+    <w:name w:val="heading 2"/>
+    <w:basedOn w:val="Standard"/>
+    <w:next w:val="Standard"/>
+    <w:link w:val="berschrift2Zchn"/>
+    <w:uiPriority w:val="9"/>
+    <w:unhideWhenUsed/>
+    <w:qFormat/>
+    <w:rsid w:val="000A08D6"/>
+    <w:pPr>
+      <w:keepNext/>
+      <w:keepLines/>
+      <w:spacing w:before="40" w:after="0"/>
+      <w:outlineLvl w:val="1"/>
+    </w:pPr>
+    <w:rPr>
+      <w:rFonts w:asciiTheme="majorHAnsi" w:eastAsiaTheme="majorEastAsia" w:hAnsiTheme="majorHAnsi" w:cstheme="majorBidi"/>
+      <w:color w:val="2F5496" w:themeColor="accent1" w:themeShade="BF"/>
+      <w:sz w:val="26"/>
+      <w:szCs w:val="26"/>
+    </w:rPr>
+  </w:style>
+  <w:style w:type="paragraph" w:styleId="berschrift3">
+    <w:name w:val="heading 3"/>
+    <w:basedOn w:val="Standard"/>
+    <w:next w:val="Standard"/>
+    <w:link w:val="berschrift3Zchn"/>
+    <w:uiPriority w:val="9"/>
+    <w:unhideWhenUsed/>
+    <w:qFormat/>
+    <w:rsid w:val="000A08D6"/>
+    <w:pPr>
+      <w:keepNext/>
+      <w:keepLines/>
+      <w:spacing w:before="40" w:after="0"/>
+      <w:outlineLvl w:val="2"/>
+    </w:pPr>
+    <w:rPr>
+      <w:rFonts w:asciiTheme="majorHAnsi" w:eastAsiaTheme="majorEastAsia" w:hAnsiTheme="majorHAnsi" w:cstheme="majorBidi"/>
+      <w:color w:val="1F3763" w:themeColor="accent1" w:themeShade="7F"/>
+      <w:sz w:val="24"/>
+      <w:szCs w:val="24"/>
     </w:rPr>
   </w:style>
   <w:style w:type="character" w:default="1" w:styleId="Absatz-Standardschriftart">
@@ -731,6 +2246,32 @@
     <w:rsid w:val="005E1B6F"/>
     <w:rPr>
       <w:color w:val="808080"/>
+    </w:rPr>
+  </w:style>
+  <w:style w:type="character" w:customStyle="1" w:styleId="berschrift2Zchn">
+    <w:name w:val="Überschrift 2 Zchn"/>
+    <w:basedOn w:val="Absatz-Standardschriftart"/>
+    <w:link w:val="berschrift2"/>
+    <w:uiPriority w:val="9"/>
+    <w:rsid w:val="000A08D6"/>
+    <w:rPr>
+      <w:rFonts w:asciiTheme="majorHAnsi" w:eastAsiaTheme="majorEastAsia" w:hAnsiTheme="majorHAnsi" w:cstheme="majorBidi"/>
+      <w:color w:val="2F5496" w:themeColor="accent1" w:themeShade="BF"/>
+      <w:sz w:val="26"/>
+      <w:szCs w:val="26"/>
+    </w:rPr>
+  </w:style>
+  <w:style w:type="character" w:customStyle="1" w:styleId="berschrift3Zchn">
+    <w:name w:val="Überschrift 3 Zchn"/>
+    <w:basedOn w:val="Absatz-Standardschriftart"/>
+    <w:link w:val="berschrift3"/>
+    <w:uiPriority w:val="9"/>
+    <w:rsid w:val="000A08D6"/>
+    <w:rPr>
+      <w:rFonts w:asciiTheme="majorHAnsi" w:eastAsiaTheme="majorEastAsia" w:hAnsiTheme="majorHAnsi" w:cstheme="majorBidi"/>
+      <w:color w:val="1F3763" w:themeColor="accent1" w:themeShade="7F"/>
+      <w:sz w:val="24"/>
+      <w:szCs w:val="24"/>
     </w:rPr>
   </w:style>
 </w:styles>

--- a/Prog II Portfolio/Portfolio Prog II.docx
+++ b/Prog II Portfolio/Portfolio Prog II.docx
@@ -334,6 +334,391 @@
         <w:pStyle w:val="berschrift2"/>
       </w:pPr>
       <w:r>
+        <w:t>Tastenbelegung:</w:t>
+      </w:r>
+    </w:p>
+    <w:p>
+      <w:pPr>
+        <w:rPr>
+          <w:b/>
+        </w:rPr>
+      </w:pPr>
+    </w:p>
+    <w:p>
+      <w:r>
+        <w:rPr>
+          <w:b/>
+        </w:rPr>
+        <w:t>WASD / Pfeiltasten</w:t>
+      </w:r>
+      <w:r>
+        <w:rPr>
+          <w:b/>
+        </w:rPr>
+        <w:tab/>
+      </w:r>
+      <w:r>
+        <w:rPr>
+          <w:b/>
+        </w:rPr>
+        <w:tab/>
+      </w:r>
+      <w:r>
+        <w:t>Spielerbewegung</w:t>
+      </w:r>
+    </w:p>
+    <w:p>
+      <w:r>
+        <w:rPr>
+          <w:b/>
+        </w:rPr>
+        <w:t>I</w:t>
+      </w:r>
+      <w:r>
+        <w:rPr>
+          <w:b/>
+        </w:rPr>
+        <w:tab/>
+      </w:r>
+      <w:r>
+        <w:rPr>
+          <w:b/>
+        </w:rPr>
+        <w:tab/>
+      </w:r>
+      <w:r>
+        <w:rPr>
+          <w:b/>
+        </w:rPr>
+        <w:tab/>
+      </w:r>
+      <w:r>
+        <w:rPr>
+          <w:b/>
+        </w:rPr>
+        <w:tab/>
+      </w:r>
+      <w:proofErr w:type="spellStart"/>
+      <w:r>
+        <w:t>Inventory</w:t>
+      </w:r>
+      <w:proofErr w:type="spellEnd"/>
+    </w:p>
+    <w:p>
+      <w:r>
+        <w:rPr>
+          <w:b/>
+        </w:rPr>
+        <w:t>E</w:t>
+      </w:r>
+      <w:r>
+        <w:rPr>
+          <w:b/>
+        </w:rPr>
+        <w:tab/>
+      </w:r>
+      <w:r>
+        <w:rPr>
+          <w:b/>
+        </w:rPr>
+        <w:tab/>
+      </w:r>
+      <w:r>
+        <w:rPr>
+          <w:b/>
+        </w:rPr>
+        <w:tab/>
+      </w:r>
+      <w:r>
+        <w:rPr>
+          <w:b/>
+        </w:rPr>
+        <w:tab/>
+      </w:r>
+      <w:r>
+        <w:t xml:space="preserve">Aufheben von Items </w:t>
+      </w:r>
+    </w:p>
+    <w:p>
+      <w:r>
+        <w:rPr>
+          <w:b/>
+        </w:rPr>
+        <w:t>ESC</w:t>
+      </w:r>
+      <w:r>
+        <w:rPr>
+          <w:b/>
+        </w:rPr>
+        <w:tab/>
+      </w:r>
+      <w:r>
+        <w:rPr>
+          <w:b/>
+        </w:rPr>
+        <w:tab/>
+      </w:r>
+      <w:r>
+        <w:rPr>
+          <w:b/>
+        </w:rPr>
+        <w:tab/>
+      </w:r>
+      <w:r>
+        <w:rPr>
+          <w:b/>
+        </w:rPr>
+        <w:tab/>
+      </w:r>
+      <w:r>
+        <w:t>Schließt das Spiel</w:t>
+      </w:r>
+    </w:p>
+    <w:p>
+      <w:r>
+        <w:rPr>
+          <w:b/>
+        </w:rPr>
+        <w:t>G</w:t>
+      </w:r>
+      <w:r>
+        <w:rPr>
+          <w:b/>
+        </w:rPr>
+        <w:tab/>
+      </w:r>
+      <w:r>
+        <w:rPr>
+          <w:b/>
+        </w:rPr>
+        <w:tab/>
+      </w:r>
+      <w:r>
+        <w:rPr>
+          <w:b/>
+        </w:rPr>
+        <w:tab/>
+      </w:r>
+      <w:r>
+        <w:rPr>
+          <w:b/>
+        </w:rPr>
+        <w:tab/>
+      </w:r>
+      <w:proofErr w:type="spellStart"/>
+      <w:r>
+        <w:t>Debug</w:t>
+      </w:r>
+      <w:proofErr w:type="spellEnd"/>
+      <w:r>
+        <w:t xml:space="preserve">: Zeigt das </w:t>
+      </w:r>
+      <w:proofErr w:type="spellStart"/>
+      <w:r>
+        <w:t>fLocalGoal</w:t>
+      </w:r>
+      <w:proofErr w:type="spellEnd"/>
+      <w:r>
+        <w:t xml:space="preserve"> aller </w:t>
+      </w:r>
+      <w:proofErr w:type="spellStart"/>
+      <w:r>
+        <w:t>Tiles</w:t>
+      </w:r>
+      <w:proofErr w:type="spellEnd"/>
+      <w:r>
+        <w:t xml:space="preserve"> </w:t>
+      </w:r>
+    </w:p>
+    <w:p>
+      <w:r>
+        <w:rPr>
+          <w:b/>
+        </w:rPr>
+        <w:t>H</w:t>
+      </w:r>
+      <w:r>
+        <w:rPr>
+          <w:b/>
+        </w:rPr>
+        <w:tab/>
+      </w:r>
+      <w:r>
+        <w:rPr>
+          <w:b/>
+        </w:rPr>
+        <w:tab/>
+      </w:r>
+      <w:r>
+        <w:rPr>
+          <w:b/>
+        </w:rPr>
+        <w:tab/>
+      </w:r>
+      <w:r>
+        <w:rPr>
+          <w:b/>
+        </w:rPr>
+        <w:tab/>
+      </w:r>
+      <w:proofErr w:type="spellStart"/>
+      <w:r>
+        <w:t>Debug</w:t>
+      </w:r>
+      <w:proofErr w:type="spellEnd"/>
+      <w:r>
+        <w:t xml:space="preserve">: Zeigt das </w:t>
+      </w:r>
+      <w:proofErr w:type="spellStart"/>
+      <w:r>
+        <w:t>f</w:t>
+      </w:r>
+      <w:r>
+        <w:t>Global</w:t>
+      </w:r>
+      <w:r>
+        <w:t>Goal</w:t>
+      </w:r>
+      <w:proofErr w:type="spellEnd"/>
+      <w:r>
+        <w:t xml:space="preserve"> aller </w:t>
+      </w:r>
+      <w:proofErr w:type="spellStart"/>
+      <w:r>
+        <w:t>Tiles</w:t>
+      </w:r>
+      <w:proofErr w:type="spellEnd"/>
+      <w:r>
+        <w:t xml:space="preserve"> </w:t>
+      </w:r>
+    </w:p>
+    <w:p>
+      <w:r>
+        <w:rPr>
+          <w:b/>
+        </w:rPr>
+        <w:t>K</w:t>
+      </w:r>
+      <w:r>
+        <w:rPr>
+          <w:b/>
+        </w:rPr>
+        <w:tab/>
+      </w:r>
+      <w:r>
+        <w:rPr>
+          <w:b/>
+        </w:rPr>
+        <w:tab/>
+      </w:r>
+      <w:r>
+        <w:rPr>
+          <w:b/>
+        </w:rPr>
+        <w:tab/>
+      </w:r>
+      <w:r>
+        <w:rPr>
+          <w:b/>
+        </w:rPr>
+        <w:tab/>
+      </w:r>
+      <w:r>
+        <w:t>Berechnet Pfad und lässt die Spielfigur zum Ziel reisen</w:t>
+      </w:r>
+    </w:p>
+    <w:p>
+      <w:r>
+        <w:rPr>
+          <w:b/>
+        </w:rPr>
+        <w:t>L</w:t>
+      </w:r>
+      <w:r>
+        <w:rPr>
+          <w:b/>
+        </w:rPr>
+        <w:tab/>
+      </w:r>
+      <w:r>
+        <w:rPr>
+          <w:b/>
+        </w:rPr>
+        <w:tab/>
+      </w:r>
+      <w:r>
+        <w:rPr>
+          <w:b/>
+        </w:rPr>
+        <w:tab/>
+      </w:r>
+      <w:r>
+        <w:rPr>
+          <w:b/>
+        </w:rPr>
+        <w:tab/>
+      </w:r>
+      <w:proofErr w:type="spellStart"/>
+      <w:r>
+        <w:t>Debug</w:t>
+      </w:r>
+      <w:proofErr w:type="spellEnd"/>
+      <w:r>
+        <w:t xml:space="preserve">: Zeigt den Pfad an, mithilfe dessen die </w:t>
+      </w:r>
+      <w:proofErr w:type="spellStart"/>
+      <w:r>
+        <w:t>Map</w:t>
+      </w:r>
+      <w:proofErr w:type="spellEnd"/>
+      <w:r>
+        <w:t xml:space="preserve"> </w:t>
+      </w:r>
+      <w:r>
+        <w:t>generiert wurde</w:t>
+      </w:r>
+    </w:p>
+    <w:p>
+      <w:r>
+        <w:rPr>
+          <w:b/>
+        </w:rPr>
+        <w:t>U (Im Inventar)</w:t>
+      </w:r>
+      <w:r>
+        <w:rPr>
+          <w:b/>
+        </w:rPr>
+        <w:tab/>
+      </w:r>
+      <w:r>
+        <w:rPr>
+          <w:b/>
+        </w:rPr>
+        <w:tab/>
+      </w:r>
+      <w:r>
+        <w:rPr>
+          <w:b/>
+        </w:rPr>
+        <w:tab/>
+      </w:r>
+      <w:proofErr w:type="spellStart"/>
+      <w:r>
+        <w:t>Debug</w:t>
+      </w:r>
+      <w:proofErr w:type="spellEnd"/>
+      <w:r>
+        <w:t xml:space="preserve"> / Für Aufgabe: Füllt das Inventar mit Gegenständen</w:t>
+      </w:r>
+    </w:p>
+    <w:p/>
+    <w:p>
+      <w:pPr>
+        <w:pStyle w:val="berschrift2"/>
+      </w:pPr>
+      <w:r>
+        <w:lastRenderedPageBreak/>
         <w:t>Aufgabe 1:</w:t>
       </w:r>
     </w:p>
@@ -513,7 +898,374 @@
         <w:rPr>
           <w:b/>
         </w:rPr>
+        <w:t>Weitere Informationen:</w:t>
+      </w:r>
+    </w:p>
+    <w:p>
+      <w:r>
+        <w:t>-/-</w:t>
+      </w:r>
+    </w:p>
+    <w:p/>
+    <w:p>
+      <w:pPr>
+        <w:pStyle w:val="berschrift3"/>
+      </w:pPr>
+      <w:r>
+        <w:t>c)</w:t>
+      </w:r>
+    </w:p>
+    <w:p>
+      <w:pPr>
+        <w:rPr>
+          <w:b/>
+        </w:rPr>
+      </w:pPr>
+      <w:r>
+        <w:rPr>
+          <w:b/>
+        </w:rPr>
+        <w:t>Lösungsort:</w:t>
+      </w:r>
+    </w:p>
+    <w:p>
+      <w:proofErr w:type="spellStart"/>
+      <w:r>
+        <w:t>MapManager.h</w:t>
+      </w:r>
+      <w:proofErr w:type="spellEnd"/>
+      <w:r>
+        <w:t xml:space="preserve"> in Form von </w:t>
+      </w:r>
+      <w:proofErr w:type="spellStart"/>
+      <w:proofErr w:type="gramStart"/>
+      <w:r>
+        <w:t>std</w:t>
+      </w:r>
+      <w:proofErr w:type="spellEnd"/>
+      <w:r>
+        <w:t>::</w:t>
+      </w:r>
+      <w:proofErr w:type="spellStart"/>
+      <w:proofErr w:type="gramEnd"/>
+      <w:r>
+        <w:t>vector</w:t>
+      </w:r>
+      <w:proofErr w:type="spellEnd"/>
+      <w:r>
+        <w:t>&lt;</w:t>
+      </w:r>
+      <w:proofErr w:type="spellStart"/>
+      <w:r>
+        <w:t>ItemBase</w:t>
+      </w:r>
+      <w:proofErr w:type="spellEnd"/>
+      <w:r>
+        <w:t xml:space="preserve">&gt; </w:t>
+      </w:r>
+      <w:proofErr w:type="spellStart"/>
+      <w:r>
+        <w:t>items</w:t>
+      </w:r>
+      <w:proofErr w:type="spellEnd"/>
+      <w:r>
+        <w:t xml:space="preserve"> (speichert alle Items einer </w:t>
+      </w:r>
+      <w:proofErr w:type="spellStart"/>
+      <w:r>
+        <w:t>map</w:t>
+      </w:r>
+      <w:proofErr w:type="spellEnd"/>
+      <w:r>
+        <w:t>)</w:t>
+      </w:r>
+      <w:r>
+        <w:t>.</w:t>
+      </w:r>
+    </w:p>
+    <w:p>
+      <w:r>
+        <w:t xml:space="preserve">MapManager.cpp in der </w:t>
+      </w:r>
+      <w:proofErr w:type="gramStart"/>
+      <w:r>
+        <w:t>Draw(</w:t>
+      </w:r>
+      <w:proofErr w:type="gramEnd"/>
+      <w:r>
+        <w:t xml:space="preserve">)-Funktion unter dem Kommentar „Draw </w:t>
+      </w:r>
+      <w:proofErr w:type="spellStart"/>
+      <w:r>
+        <w:t>items</w:t>
+      </w:r>
+      <w:proofErr w:type="spellEnd"/>
+      <w:r>
+        <w:t>“.</w:t>
+      </w:r>
+    </w:p>
+    <w:p>
+      <w:r>
+        <w:t xml:space="preserve">MapManager.cpp in </w:t>
+      </w:r>
+      <w:proofErr w:type="spellStart"/>
+      <w:proofErr w:type="gramStart"/>
+      <w:r>
+        <w:t>generateMap</w:t>
+      </w:r>
+      <w:proofErr w:type="spellEnd"/>
+      <w:r>
+        <w:t>(</w:t>
+      </w:r>
+      <w:proofErr w:type="gramEnd"/>
+      <w:r>
+        <w:t xml:space="preserve">) unter dem Kommentar „Spawn </w:t>
+      </w:r>
+      <w:proofErr w:type="spellStart"/>
+      <w:r>
+        <w:t>chests</w:t>
+      </w:r>
+      <w:proofErr w:type="spellEnd"/>
+      <w:r>
+        <w:t>“</w:t>
+      </w:r>
+      <w:r>
+        <w:t>.</w:t>
+      </w:r>
+    </w:p>
+    <w:p>
+      <w:r>
+        <w:t xml:space="preserve">Im Ordner </w:t>
+      </w:r>
+      <w:proofErr w:type="spellStart"/>
+      <w:r>
+        <w:t>src</w:t>
+      </w:r>
+      <w:proofErr w:type="spellEnd"/>
+      <w:r>
+        <w:t>/Items liegt d</w:t>
+      </w:r>
+      <w:r>
+        <w:t>ie</w:t>
+      </w:r>
+      <w:r>
+        <w:t xml:space="preserve"> erstellte</w:t>
+      </w:r>
+      <w:r>
+        <w:t xml:space="preserve"> </w:t>
+      </w:r>
+      <w:proofErr w:type="spellStart"/>
+      <w:r>
+        <w:t>ItemBase</w:t>
+      </w:r>
+      <w:proofErr w:type="spellEnd"/>
+      <w:r>
+        <w:t>-Klasse</w:t>
+      </w:r>
+      <w:r>
+        <w:t>, sowie alle davon abgeleiteten Kindklassen</w:t>
+      </w:r>
+      <w:r>
+        <w:t>.</w:t>
+      </w:r>
+    </w:p>
+    <w:p>
+      <w:r>
+        <w:t xml:space="preserve">In </w:t>
+      </w:r>
+      <w:proofErr w:type="spellStart"/>
+      <w:r>
+        <w:t>src</w:t>
+      </w:r>
+      <w:proofErr w:type="spellEnd"/>
+      <w:r>
+        <w:t>/</w:t>
+      </w:r>
+      <w:proofErr w:type="spellStart"/>
+      <w:r>
+        <w:t>Tiles</w:t>
+      </w:r>
+      <w:proofErr w:type="spellEnd"/>
+      <w:r>
+        <w:t xml:space="preserve"> liegt die erstellte </w:t>
+      </w:r>
+      <w:proofErr w:type="spellStart"/>
+      <w:r>
+        <w:t>TileChest</w:t>
+      </w:r>
+      <w:proofErr w:type="spellEnd"/>
+      <w:r>
+        <w:t>-Klasse.</w:t>
+      </w:r>
+    </w:p>
+    <w:p/>
+    <w:p>
+      <w:pPr>
+        <w:rPr>
+          <w:b/>
+        </w:rPr>
+      </w:pPr>
+      <w:r>
+        <w:rPr>
+          <w:b/>
+        </w:rPr>
+        <w:t>Weitere Informationen:</w:t>
+      </w:r>
+    </w:p>
+    <w:p>
+      <w:r>
+        <w:t>Ich habe die Aufgabe so verstanden, dass</w:t>
+      </w:r>
+      <w:r>
+        <w:t xml:space="preserve"> min. 5</w:t>
+      </w:r>
+      <w:r>
+        <w:t xml:space="preserve"> Items </w:t>
+      </w:r>
+      <w:r>
+        <w:t>in Form von</w:t>
+      </w:r>
+      <w:r>
+        <w:t xml:space="preserve"> Kisten </w:t>
+      </w:r>
+      <w:r>
+        <w:t xml:space="preserve">auf der </w:t>
+      </w:r>
+      <w:proofErr w:type="spellStart"/>
+      <w:r>
+        <w:t>Map</w:t>
+      </w:r>
+      <w:proofErr w:type="spellEnd"/>
+      <w:r>
+        <w:t xml:space="preserve"> </w:t>
+      </w:r>
+      <w:r>
+        <w:t>liegen</w:t>
+      </w:r>
+      <w:r>
+        <w:t xml:space="preserve"> sollen</w:t>
+      </w:r>
+      <w:r>
+        <w:t>.</w:t>
+      </w:r>
+      <w:r>
+        <w:t xml:space="preserve"> Bewegt sich der Player auf eine Kiste, </w:t>
+      </w:r>
+      <w:r>
+        <w:t>wird diese geöffnet und das Item wird direkt ins Inventar des Spielers gelegt, sofern es nicht voll ist.</w:t>
+      </w:r>
+      <w:r>
+        <w:t xml:space="preserve"> Items können allerdings trotzdem offen auf der </w:t>
+      </w:r>
+      <w:proofErr w:type="spellStart"/>
+      <w:r>
+        <w:t>Map</w:t>
+      </w:r>
+      <w:proofErr w:type="spellEnd"/>
+      <w:r>
+        <w:t xml:space="preserve"> liegen, wenn sie z.B. aus dem Inventar des Spielers gedroppt werden.</w:t>
+      </w:r>
+    </w:p>
+    <w:p/>
+    <w:p>
+      <w:pPr>
+        <w:pStyle w:val="berschrift2"/>
+      </w:pPr>
+      <w:r>
+        <w:t>Aufgabe 2</w:t>
+      </w:r>
+    </w:p>
+    <w:p/>
+    <w:p>
+      <w:pPr>
+        <w:pStyle w:val="berschrift3"/>
+      </w:pPr>
+      <w:r>
+        <w:t>a)</w:t>
+      </w:r>
+    </w:p>
+    <w:p>
+      <w:pPr>
+        <w:rPr>
+          <w:b/>
+        </w:rPr>
+      </w:pPr>
+      <w:r>
+        <w:rPr>
+          <w:b/>
+        </w:rPr>
+        <w:t>Lösungsort:</w:t>
+      </w:r>
+    </w:p>
+    <w:p>
+      <w:proofErr w:type="spellStart"/>
+      <w:r>
         <w:lastRenderedPageBreak/>
+        <w:t>Inventory.h</w:t>
+      </w:r>
+      <w:proofErr w:type="spellEnd"/>
+      <w:r>
+        <w:t xml:space="preserve"> Konstruktor, </w:t>
+      </w:r>
+      <w:proofErr w:type="spellStart"/>
+      <w:proofErr w:type="gramStart"/>
+      <w:r>
+        <w:t>addItem</w:t>
+      </w:r>
+      <w:proofErr w:type="spellEnd"/>
+      <w:r>
+        <w:t>(</w:t>
+      </w:r>
+      <w:proofErr w:type="gramEnd"/>
+      <w:r>
+        <w:t xml:space="preserve">), </w:t>
+      </w:r>
+      <w:proofErr w:type="spellStart"/>
+      <w:r>
+        <w:t>setItem</w:t>
+      </w:r>
+      <w:proofErr w:type="spellEnd"/>
+      <w:r>
+        <w:t>(), etc.</w:t>
+      </w:r>
+    </w:p>
+    <w:p>
+      <w:r>
+        <w:t>Die Equipment-Slots sind nach dem Schema „</w:t>
+      </w:r>
+      <w:proofErr w:type="spellStart"/>
+      <w:r>
+        <w:t>slotWeapon</w:t>
+      </w:r>
+      <w:proofErr w:type="spellEnd"/>
+      <w:r>
+        <w:t>“, „</w:t>
+      </w:r>
+      <w:proofErr w:type="spellStart"/>
+      <w:r>
+        <w:t>slotNecklace</w:t>
+      </w:r>
+      <w:proofErr w:type="spellEnd"/>
+      <w:r>
+        <w:t>“, etc. benannt.</w:t>
+      </w:r>
+    </w:p>
+    <w:p>
+      <w:r>
+        <w:t>ItemBase.cpp (Stärke-Attribut)</w:t>
+      </w:r>
+    </w:p>
+    <w:p/>
+    <w:p>
+      <w:pPr>
+        <w:rPr>
+          <w:b/>
+        </w:rPr>
+      </w:pPr>
+      <w:r>
+        <w:rPr>
+          <w:b/>
+        </w:rPr>
         <w:t>Weitere Informationen:</w:t>
       </w:r>
     </w:p>
@@ -528,7 +1280,7 @@
         <w:pStyle w:val="berschrift3"/>
       </w:pPr>
       <w:r>
-        <w:t>c)</w:t>
+        <w:t>b)</w:t>
       </w:r>
     </w:p>
     <w:p>
@@ -545,18 +1297,517 @@
       </w:r>
     </w:p>
     <w:p>
-      <w:proofErr w:type="spellStart"/>
-      <w:r>
-        <w:t>MapManager.h</w:t>
-      </w:r>
-      <w:proofErr w:type="spellEnd"/>
-      <w:r>
-        <w:t xml:space="preserve"> in Form von </w:t>
-      </w:r>
-      <w:proofErr w:type="spellStart"/>
+      <w:r>
+        <w:t xml:space="preserve">In </w:t>
+      </w:r>
+      <w:proofErr w:type="spellStart"/>
+      <w:r>
+        <w:t>src</w:t>
+      </w:r>
+      <w:proofErr w:type="spellEnd"/>
+      <w:r>
+        <w:t>/</w:t>
+      </w:r>
+      <w:proofErr w:type="spellStart"/>
+      <w:r>
+        <w:t>Characters</w:t>
+      </w:r>
+      <w:proofErr w:type="spellEnd"/>
+      <w:r>
+        <w:t xml:space="preserve"> befindet sich die </w:t>
+      </w:r>
+      <w:r>
+        <w:t>Char-Klassenfamilie.</w:t>
+      </w:r>
+    </w:p>
+    <w:p>
+      <w:r>
+        <w:t xml:space="preserve">Movement wurde in </w:t>
+      </w:r>
       <w:proofErr w:type="gramStart"/>
       <w:r>
-        <w:t>std</w:t>
+        <w:t>Char::</w:t>
+      </w:r>
+      <w:proofErr w:type="spellStart"/>
+      <w:proofErr w:type="gramEnd"/>
+      <w:r>
+        <w:t>move</w:t>
+      </w:r>
+      <w:proofErr w:type="spellEnd"/>
+      <w:r>
+        <w:t xml:space="preserve">() und </w:t>
+      </w:r>
+      <w:r>
+        <w:t>Pl</w:t>
+      </w:r>
+      <w:r>
+        <w:t>ayer::</w:t>
+      </w:r>
+      <w:proofErr w:type="spellStart"/>
+      <w:r>
+        <w:t>handleInput</w:t>
+      </w:r>
+      <w:proofErr w:type="spellEnd"/>
+      <w:r>
+        <w:t>() umgesetz</w:t>
+      </w:r>
+      <w:r>
+        <w:t>t.</w:t>
+      </w:r>
+    </w:p>
+    <w:p>
+      <w:r>
+        <w:t xml:space="preserve">Das Interface zum Ausrüsten und Ablegen von Items wird durch die </w:t>
+      </w:r>
+      <w:proofErr w:type="spellStart"/>
+      <w:r>
+        <w:t>Inventory</w:t>
+      </w:r>
+      <w:proofErr w:type="spellEnd"/>
+      <w:r>
+        <w:t>-Klasse bereitgestellt.</w:t>
+      </w:r>
+    </w:p>
+    <w:p/>
+    <w:p>
+      <w:pPr>
+        <w:rPr>
+          <w:b/>
+        </w:rPr>
+      </w:pPr>
+      <w:r>
+        <w:rPr>
+          <w:b/>
+        </w:rPr>
+        <w:t>Weitere Informationen:</w:t>
+      </w:r>
+    </w:p>
+    <w:p>
+      <w:pPr>
+        <w:rPr>
+          <w:b/>
+        </w:rPr>
+      </w:pPr>
+      <w:r>
+        <w:t>Funktionen wie bspw. das Ausrüsten von Items können durch das Anklicken von Inventarslots genutzt werden.</w:t>
+      </w:r>
+    </w:p>
+    <w:p>
+      <w:pPr>
+        <w:rPr>
+          <w:u w:val="double"/>
+        </w:rPr>
+      </w:pPr>
+    </w:p>
+    <w:p>
+      <w:pPr>
+        <w:pStyle w:val="berschrift2"/>
+      </w:pPr>
+      <w:r>
+        <w:t>Aufgabe 3</w:t>
+      </w:r>
+    </w:p>
+    <w:p/>
+    <w:p>
+      <w:pPr>
+        <w:pStyle w:val="berschrift3"/>
+      </w:pPr>
+      <w:r>
+        <w:t>a)</w:t>
+      </w:r>
+    </w:p>
+    <w:p>
+      <w:pPr>
+        <w:rPr>
+          <w:b/>
+        </w:rPr>
+      </w:pPr>
+      <w:r>
+        <w:rPr>
+          <w:b/>
+        </w:rPr>
+        <w:t>Lösungsort:</w:t>
+      </w:r>
+    </w:p>
+    <w:p>
+      <w:proofErr w:type="spellStart"/>
+      <w:r>
+        <w:t>Inventory.</w:t>
+      </w:r>
+      <w:r>
+        <w:t>h</w:t>
+      </w:r>
+      <w:proofErr w:type="spellEnd"/>
+      <w:r>
+        <w:t xml:space="preserve"> in der </w:t>
+      </w:r>
+      <w:proofErr w:type="spellStart"/>
+      <w:proofErr w:type="gramStart"/>
+      <w:r>
+        <w:t>sortInv</w:t>
+      </w:r>
+      <w:proofErr w:type="spellEnd"/>
+      <w:r>
+        <w:t>(</w:t>
+      </w:r>
+      <w:proofErr w:type="gramEnd"/>
+      <w:r>
+        <w:t>)-Funktion.</w:t>
+      </w:r>
+    </w:p>
+    <w:p/>
+    <w:p>
+      <w:pPr>
+        <w:rPr>
+          <w:b/>
+        </w:rPr>
+      </w:pPr>
+      <w:r>
+        <w:rPr>
+          <w:b/>
+        </w:rPr>
+        <w:t>Weitere Informationen:</w:t>
+      </w:r>
+    </w:p>
+    <w:p>
+      <w:r>
+        <w:t>-/-</w:t>
+      </w:r>
+    </w:p>
+    <w:p/>
+    <w:p>
+      <w:pPr>
+        <w:pStyle w:val="berschrift3"/>
+      </w:pPr>
+      <w:r>
+        <w:t>b)</w:t>
+      </w:r>
+    </w:p>
+    <w:p>
+      <w:pPr>
+        <w:rPr>
+          <w:b/>
+        </w:rPr>
+      </w:pPr>
+      <w:r>
+        <w:rPr>
+          <w:b/>
+        </w:rPr>
+        <w:t>Lösungsort:</w:t>
+      </w:r>
+    </w:p>
+    <w:p>
+      <w:proofErr w:type="spellStart"/>
+      <w:r>
+        <w:t>Inventory.h</w:t>
+      </w:r>
+      <w:proofErr w:type="spellEnd"/>
+      <w:r>
+        <w:t xml:space="preserve"> in der </w:t>
+      </w:r>
+      <w:proofErr w:type="spellStart"/>
+      <w:proofErr w:type="gramStart"/>
+      <w:r>
+        <w:t>createDemoInv</w:t>
+      </w:r>
+      <w:proofErr w:type="spellEnd"/>
+      <w:r>
+        <w:t>(</w:t>
+      </w:r>
+      <w:proofErr w:type="gramEnd"/>
+      <w:r>
+        <w:t>)-Funktion</w:t>
+      </w:r>
+      <w:r>
+        <w:t>.</w:t>
+      </w:r>
+    </w:p>
+    <w:p>
+      <w:proofErr w:type="spellStart"/>
+      <w:r>
+        <w:t>Inventory.h</w:t>
+      </w:r>
+      <w:proofErr w:type="spellEnd"/>
+      <w:r>
+        <w:t xml:space="preserve"> in </w:t>
+      </w:r>
+      <w:proofErr w:type="gramStart"/>
+      <w:r>
+        <w:t>Update(</w:t>
+      </w:r>
+      <w:proofErr w:type="gramEnd"/>
+      <w:r>
+        <w:t>) unter de</w:t>
+      </w:r>
+      <w:r>
+        <w:t>m Kommentar „</w:t>
+      </w:r>
+      <w:proofErr w:type="spellStart"/>
+      <w:r>
+        <w:t>Sort</w:t>
+      </w:r>
+      <w:proofErr w:type="spellEnd"/>
+      <w:r>
+        <w:t xml:space="preserve"> </w:t>
+      </w:r>
+      <w:proofErr w:type="spellStart"/>
+      <w:r>
+        <w:t>buttons</w:t>
+      </w:r>
+      <w:proofErr w:type="spellEnd"/>
+      <w:r>
+        <w:t>“.</w:t>
+      </w:r>
+    </w:p>
+    <w:p>
+      <w:r>
+        <w:t xml:space="preserve">In der </w:t>
+      </w:r>
+      <w:proofErr w:type="gramStart"/>
+      <w:r>
+        <w:t>Draw(</w:t>
+      </w:r>
+      <w:proofErr w:type="gramEnd"/>
+      <w:r>
+        <w:t xml:space="preserve">)-Funktion der </w:t>
+      </w:r>
+      <w:proofErr w:type="spellStart"/>
+      <w:r>
+        <w:t>Inventory</w:t>
+      </w:r>
+      <w:proofErr w:type="spellEnd"/>
+      <w:r>
+        <w:t>-Klasse wird das Inventar visualisiert</w:t>
+      </w:r>
+      <w:r>
+        <w:t>.</w:t>
+      </w:r>
+    </w:p>
+    <w:p/>
+    <w:p>
+      <w:pPr>
+        <w:rPr>
+          <w:b/>
+        </w:rPr>
+      </w:pPr>
+      <w:r>
+        <w:rPr>
+          <w:b/>
+        </w:rPr>
+        <w:t>Weitere Informationen:</w:t>
+      </w:r>
+    </w:p>
+    <w:p>
+      <w:r>
+        <w:lastRenderedPageBreak/>
+        <w:t xml:space="preserve">Die Sortierfunktionen können im Inventar-UI </w:t>
+      </w:r>
+      <w:r>
+        <w:t>mit den Tasten links neben de</w:t>
+      </w:r>
+      <w:r>
+        <w:t>m</w:t>
+      </w:r>
+      <w:r>
+        <w:t xml:space="preserve"> Schließen-</w:t>
+      </w:r>
+      <w:r>
+        <w:t>Button</w:t>
+      </w:r>
+      <w:r>
+        <w:t xml:space="preserve"> verwendet werden. </w:t>
+      </w:r>
+      <w:r>
+        <w:t xml:space="preserve">„W“ sortiert nach Gewicht, „$“ nach Preis und „N“ </w:t>
+      </w:r>
+      <w:proofErr w:type="gramStart"/>
+      <w:r>
+        <w:t xml:space="preserve">nach </w:t>
+      </w:r>
+      <w:r>
+        <w:t>Name</w:t>
+      </w:r>
+      <w:proofErr w:type="gramEnd"/>
+      <w:r>
+        <w:t>.</w:t>
+      </w:r>
+      <w:r>
+        <w:t xml:space="preserve"> Für das Sortieren wird</w:t>
+      </w:r>
+      <w:r>
+        <w:t xml:space="preserve"> bei jeder Aktivierung zwischen auf- und absteigend um</w:t>
+      </w:r>
+      <w:r>
+        <w:t>geschalte</w:t>
+      </w:r>
+      <w:r>
+        <w:t>t</w:t>
+      </w:r>
+      <w:r>
+        <w:t>, was durch die wechselnden Farben der</w:t>
+      </w:r>
+      <w:r>
+        <w:t xml:space="preserve"> Buttons</w:t>
+      </w:r>
+      <w:r>
+        <w:t xml:space="preserve"> gekennzeichnet wird.</w:t>
+      </w:r>
+      <w:r>
+        <w:t xml:space="preserve"> Wird ein blauer Button angeklickt, wird aufsteigend sortiert; wird ein grüner Button angeklickt, wird absteigend sortiert.</w:t>
+      </w:r>
+    </w:p>
+    <w:p>
+      <w:r>
+        <w:t xml:space="preserve">Ein Inventar zur Demonstration dieser Funktion kann mit der Taste „U“ generiert werden, wenn das Inventar geöffnet ist. Hierbei sollte beachtet werden, dass beim Benutzen dieser Funktion der </w:t>
+      </w:r>
+      <w:r>
+        <w:t xml:space="preserve">alte </w:t>
+      </w:r>
+      <w:r>
+        <w:t>Inhalt des Inventars überschrieben wird.</w:t>
+      </w:r>
+    </w:p>
+    <w:p/>
+    <w:p>
+      <w:pPr>
+        <w:pStyle w:val="berschrift2"/>
+      </w:pPr>
+      <w:r>
+        <w:t>Aufgabe 4</w:t>
+      </w:r>
+    </w:p>
+    <w:p/>
+    <w:p>
+      <w:pPr>
+        <w:rPr>
+          <w:b/>
+        </w:rPr>
+      </w:pPr>
+      <w:r>
+        <w:rPr>
+          <w:b/>
+        </w:rPr>
+        <w:t>Lösungsort:</w:t>
+      </w:r>
+    </w:p>
+    <w:p>
+      <w:r>
+        <w:t xml:space="preserve">In der </w:t>
+      </w:r>
+      <w:proofErr w:type="spellStart"/>
+      <w:r>
+        <w:t>MapManager</w:t>
+      </w:r>
+      <w:proofErr w:type="spellEnd"/>
+      <w:r>
+        <w:t>-Klasse in den Funktionen, die in der Header-Datei mit dem Kommentar „</w:t>
+      </w:r>
+      <w:proofErr w:type="spellStart"/>
+      <w:r>
+        <w:t>For</w:t>
+      </w:r>
+      <w:proofErr w:type="spellEnd"/>
+      <w:r>
+        <w:t xml:space="preserve"> A* </w:t>
+      </w:r>
+      <w:proofErr w:type="spellStart"/>
+      <w:r>
+        <w:t>algorithm</w:t>
+      </w:r>
+      <w:proofErr w:type="spellEnd"/>
+      <w:r>
+        <w:t>“ gekennzeichnet sind.</w:t>
+      </w:r>
+    </w:p>
+    <w:p/>
+    <w:p>
+      <w:pPr>
+        <w:rPr>
+          <w:b/>
+        </w:rPr>
+      </w:pPr>
+      <w:r>
+        <w:rPr>
+          <w:b/>
+        </w:rPr>
+        <w:t>Weitere Informationen:</w:t>
+      </w:r>
+    </w:p>
+    <w:p>
+      <w:r>
+        <w:t>-/-</w:t>
+      </w:r>
+    </w:p>
+    <w:p>
+      <w:pPr>
+        <w:pStyle w:val="berschrift2"/>
+      </w:pPr>
+      <w:r>
+        <w:t>Aufgabe 5</w:t>
+      </w:r>
+    </w:p>
+    <w:p/>
+    <w:p>
+      <w:pPr>
+        <w:pStyle w:val="berschrift3"/>
+      </w:pPr>
+      <w:r>
+        <w:t>a)</w:t>
+      </w:r>
+    </w:p>
+    <w:p>
+      <w:pPr>
+        <w:rPr>
+          <w:b/>
+        </w:rPr>
+      </w:pPr>
+      <w:r>
+        <w:rPr>
+          <w:b/>
+        </w:rPr>
+        <w:t>Lösungsort</w:t>
+      </w:r>
+      <w:r>
+        <w:rPr>
+          <w:b/>
+        </w:rPr>
+        <w:t>:</w:t>
+      </w:r>
+    </w:p>
+    <w:p>
+      <w:r>
+        <w:t xml:space="preserve">Für 1.: Geschieht im Konstruktor der </w:t>
+      </w:r>
+      <w:proofErr w:type="spellStart"/>
+      <w:r>
+        <w:t>MapManager</w:t>
+      </w:r>
+      <w:proofErr w:type="spellEnd"/>
+      <w:r>
+        <w:t xml:space="preserve">-Klasse unter </w:t>
+      </w:r>
+      <w:proofErr w:type="spellStart"/>
+      <w:proofErr w:type="gramStart"/>
+      <w:r>
+        <w:t>spawnPlayer</w:t>
+      </w:r>
+      <w:proofErr w:type="spellEnd"/>
+      <w:r>
+        <w:t>(</w:t>
+      </w:r>
+      <w:proofErr w:type="gramEnd"/>
+      <w:r>
+        <w:t>).</w:t>
+      </w:r>
+    </w:p>
+    <w:p>
+      <w:r>
+        <w:t xml:space="preserve">Für 6.: Geschieht in </w:t>
+      </w:r>
+      <w:proofErr w:type="spellStart"/>
+      <w:proofErr w:type="gramStart"/>
+      <w:r>
+        <w:t>MapManager</w:t>
       </w:r>
       <w:proofErr w:type="spellEnd"/>
       <w:r>
@@ -565,35 +1816,186 @@
       <w:proofErr w:type="spellStart"/>
       <w:proofErr w:type="gramEnd"/>
       <w:r>
-        <w:t>vector</w:t>
-      </w:r>
-      <w:proofErr w:type="spellEnd"/>
-      <w:r>
-        <w:t>&lt;</w:t>
-      </w:r>
-      <w:proofErr w:type="spellStart"/>
-      <w:r>
-        <w:t>ItemBase</w:t>
-      </w:r>
-      <w:proofErr w:type="spellEnd"/>
-      <w:r>
-        <w:t xml:space="preserve">&gt; </w:t>
-      </w:r>
-      <w:proofErr w:type="spellStart"/>
-      <w:r>
-        <w:t>items</w:t>
-      </w:r>
-      <w:proofErr w:type="spellEnd"/>
-      <w:r>
-        <w:t xml:space="preserve"> (speichert alle Items einer </w:t>
-      </w:r>
-      <w:proofErr w:type="spellStart"/>
-      <w:r>
-        <w:t>map</w:t>
-      </w:r>
-      <w:proofErr w:type="spellEnd"/>
-      <w:r>
-        <w:t>)</w:t>
+        <w:t>autoTraverse</w:t>
+      </w:r>
+      <w:proofErr w:type="spellEnd"/>
+      <w:r>
+        <w:t>();</w:t>
+      </w:r>
+    </w:p>
+    <w:p>
+      <w:r>
+        <w:t>Für den Rest: Siehe die Lösungsorte der</w:t>
+      </w:r>
+      <w:r>
+        <w:t xml:space="preserve"> vorherigen</w:t>
+      </w:r>
+      <w:r>
+        <w:t xml:space="preserve"> Aufgaben</w:t>
+      </w:r>
+    </w:p>
+    <w:p/>
+    <w:p>
+      <w:pPr>
+        <w:rPr>
+          <w:b/>
+        </w:rPr>
+      </w:pPr>
+      <w:r>
+        <w:rPr>
+          <w:b/>
+        </w:rPr>
+        <w:t>Weitere Informationen:</w:t>
+      </w:r>
+    </w:p>
+    <w:p>
+      <w:r>
+        <w:t>Die Taste zum Aktivieren der automatischen Traversierung ist „K“</w:t>
+      </w:r>
+    </w:p>
+    <w:p/>
+    <w:p>
+      <w:pPr>
+        <w:pStyle w:val="berschrift3"/>
+      </w:pPr>
+      <w:r>
+        <w:t>Traversierung von Hand:</w:t>
+      </w:r>
+    </w:p>
+    <w:p/>
+    <w:p>
+      <w:pPr>
+        <w:rPr>
+          <w:b/>
+        </w:rPr>
+      </w:pPr>
+      <w:r>
+        <w:rPr>
+          <w:b/>
+        </w:rPr>
+        <w:t>Lösungsort:</w:t>
+      </w:r>
+    </w:p>
+    <w:p>
+      <w:r>
+        <w:t xml:space="preserve">Für 1.: Geschieht in </w:t>
+      </w:r>
+      <w:proofErr w:type="spellStart"/>
+      <w:proofErr w:type="gramStart"/>
+      <w:r>
+        <w:t>MapManager</w:t>
+      </w:r>
+      <w:proofErr w:type="spellEnd"/>
+      <w:r>
+        <w:t>::</w:t>
+      </w:r>
+      <w:proofErr w:type="gramEnd"/>
+      <w:r>
+        <w:t xml:space="preserve">Draw() unter dem Kommentar „Draw </w:t>
+      </w:r>
+      <w:proofErr w:type="spellStart"/>
+      <w:r>
+        <w:t>player</w:t>
+      </w:r>
+      <w:proofErr w:type="spellEnd"/>
+      <w:r>
+        <w:t>“.</w:t>
+      </w:r>
+    </w:p>
+    <w:p>
+      <w:r>
+        <w:t>Für den Rest: Siehe die Lösungsorte der vorherigen Aufgaben</w:t>
+      </w:r>
+    </w:p>
+    <w:p/>
+    <w:p>
+      <w:pPr>
+        <w:rPr>
+          <w:b/>
+        </w:rPr>
+      </w:pPr>
+      <w:r>
+        <w:rPr>
+          <w:b/>
+        </w:rPr>
+        <w:t>Weitere Informationen:</w:t>
+      </w:r>
+    </w:p>
+    <w:p>
+      <w:r>
+        <w:lastRenderedPageBreak/>
+        <w:t>-/-</w:t>
+      </w:r>
+    </w:p>
+    <w:p/>
+    <w:p>
+      <w:pPr>
+        <w:pStyle w:val="berschrift3"/>
+      </w:pPr>
+      <w:r>
+        <w:t xml:space="preserve">Traversierung mittels </w:t>
+      </w:r>
+      <w:proofErr w:type="spellStart"/>
+      <w:r>
+        <w:t>pathfinding</w:t>
+      </w:r>
+      <w:proofErr w:type="spellEnd"/>
+      <w:r>
+        <w:t xml:space="preserve"> Algorithmus</w:t>
+      </w:r>
+    </w:p>
+    <w:p/>
+    <w:p>
+      <w:pPr>
+        <w:rPr>
+          <w:b/>
+        </w:rPr>
+      </w:pPr>
+      <w:r>
+        <w:rPr>
+          <w:b/>
+        </w:rPr>
+        <w:t>Lösungsort:</w:t>
+      </w:r>
+    </w:p>
+    <w:p>
+      <w:r>
+        <w:t>Für 1.</w:t>
+      </w:r>
+      <w:r>
+        <w:t xml:space="preserve">: Geschieht </w:t>
+      </w:r>
+      <w:r>
+        <w:t xml:space="preserve">in </w:t>
+      </w:r>
+      <w:proofErr w:type="spellStart"/>
+      <w:proofErr w:type="gramStart"/>
+      <w:r>
+        <w:t>MapManager</w:t>
+      </w:r>
+      <w:proofErr w:type="spellEnd"/>
+      <w:r>
+        <w:t>::</w:t>
+      </w:r>
+      <w:proofErr w:type="spellStart"/>
+      <w:proofErr w:type="gramEnd"/>
+      <w:r>
+        <w:t>autoTraverse</w:t>
+      </w:r>
+      <w:proofErr w:type="spellEnd"/>
+      <w:r>
+        <w:t>()</w:t>
+      </w:r>
+      <w:r>
+        <w:t xml:space="preserve"> (</w:t>
+      </w:r>
+      <w:proofErr w:type="spellStart"/>
+      <w:r>
+        <w:t>drawPathIndicator</w:t>
+      </w:r>
+      <w:proofErr w:type="spellEnd"/>
+      <w:r>
+        <w:t xml:space="preserve"> wird auf wahr gesetzt)</w:t>
       </w:r>
       <w:r>
         <w:t>.</w:t>
@@ -601,863 +2003,15 @@
     </w:p>
     <w:p>
       <w:r>
-        <w:t xml:space="preserve">MapManager.cpp in der </w:t>
-      </w:r>
-      <w:proofErr w:type="gramStart"/>
-      <w:r>
-        <w:t>Draw(</w:t>
-      </w:r>
-      <w:proofErr w:type="gramEnd"/>
-      <w:r>
-        <w:t xml:space="preserve">)-Funktion unter dem Kommentar „Draw </w:t>
-      </w:r>
-      <w:proofErr w:type="spellStart"/>
-      <w:r>
-        <w:t>items</w:t>
-      </w:r>
-      <w:proofErr w:type="spellEnd"/>
-      <w:r>
-        <w:t>“.</w:t>
-      </w:r>
-    </w:p>
-    <w:p>
-      <w:r>
-        <w:t xml:space="preserve">MapManager.cpp in </w:t>
-      </w:r>
-      <w:proofErr w:type="spellStart"/>
-      <w:proofErr w:type="gramStart"/>
-      <w:r>
-        <w:t>generateMap</w:t>
-      </w:r>
-      <w:proofErr w:type="spellEnd"/>
-      <w:r>
-        <w:t>(</w:t>
-      </w:r>
-      <w:proofErr w:type="gramEnd"/>
-      <w:r>
-        <w:t xml:space="preserve">) unter dem Kommentar „Spawn </w:t>
-      </w:r>
-      <w:proofErr w:type="spellStart"/>
-      <w:r>
-        <w:t>chests</w:t>
-      </w:r>
-      <w:proofErr w:type="spellEnd"/>
-      <w:r>
-        <w:t>“</w:t>
-      </w:r>
-      <w:r>
-        <w:t>.</w:t>
-      </w:r>
-    </w:p>
-    <w:p>
-      <w:r>
-        <w:t xml:space="preserve">Im Ordner </w:t>
-      </w:r>
-      <w:proofErr w:type="spellStart"/>
-      <w:r>
-        <w:t>src</w:t>
-      </w:r>
-      <w:proofErr w:type="spellEnd"/>
-      <w:r>
-        <w:t>/Items liegt d</w:t>
-      </w:r>
-      <w:r>
-        <w:t>ie</w:t>
-      </w:r>
-      <w:r>
-        <w:t xml:space="preserve"> erstellte</w:t>
-      </w:r>
-      <w:r>
-        <w:t xml:space="preserve"> </w:t>
-      </w:r>
-      <w:proofErr w:type="spellStart"/>
-      <w:r>
-        <w:t>ItemBase</w:t>
-      </w:r>
-      <w:proofErr w:type="spellEnd"/>
-      <w:r>
-        <w:t>-Klasse</w:t>
-      </w:r>
-      <w:r>
-        <w:t>, sowie alle davon abgeleiteten Kindklassen</w:t>
-      </w:r>
-      <w:r>
-        <w:t>.</w:t>
-      </w:r>
-    </w:p>
-    <w:p>
-      <w:r>
-        <w:t xml:space="preserve">In </w:t>
-      </w:r>
-      <w:proofErr w:type="spellStart"/>
-      <w:r>
-        <w:t>src</w:t>
-      </w:r>
-      <w:proofErr w:type="spellEnd"/>
-      <w:r>
-        <w:t>/</w:t>
-      </w:r>
-      <w:proofErr w:type="spellStart"/>
-      <w:r>
-        <w:t>Tiles</w:t>
-      </w:r>
-      <w:proofErr w:type="spellEnd"/>
-      <w:r>
-        <w:t xml:space="preserve"> liegt die erstellte </w:t>
-      </w:r>
-      <w:proofErr w:type="spellStart"/>
-      <w:r>
-        <w:t>TileChest</w:t>
-      </w:r>
-      <w:proofErr w:type="spellEnd"/>
-      <w:r>
-        <w:t>-Klasse.</w:t>
-      </w:r>
-    </w:p>
-    <w:p/>
-    <w:p>
-      <w:pPr>
-        <w:rPr>
-          <w:b/>
-        </w:rPr>
-      </w:pPr>
-      <w:r>
-        <w:rPr>
-          <w:b/>
-        </w:rPr>
-        <w:t>Weitere Informationen:</w:t>
-      </w:r>
-    </w:p>
-    <w:p>
-      <w:r>
-        <w:t>Ich habe die Aufgabe so verstanden, dass</w:t>
-      </w:r>
-      <w:r>
-        <w:t xml:space="preserve"> min. 5</w:t>
-      </w:r>
-      <w:r>
-        <w:t xml:space="preserve"> Items </w:t>
-      </w:r>
-      <w:r>
-        <w:t>in Form von</w:t>
-      </w:r>
-      <w:r>
-        <w:t xml:space="preserve"> Kisten </w:t>
-      </w:r>
-      <w:r>
-        <w:t xml:space="preserve">auf der </w:t>
-      </w:r>
-      <w:proofErr w:type="spellStart"/>
-      <w:r>
-        <w:t>Map</w:t>
-      </w:r>
-      <w:proofErr w:type="spellEnd"/>
-      <w:r>
-        <w:t xml:space="preserve"> </w:t>
-      </w:r>
-      <w:r>
-        <w:t>liegen</w:t>
-      </w:r>
-      <w:r>
-        <w:t xml:space="preserve"> sollen</w:t>
-      </w:r>
-      <w:r>
-        <w:t>.</w:t>
-      </w:r>
-      <w:r>
-        <w:t xml:space="preserve"> Bewegt sich der Player auf eine Kiste, </w:t>
-      </w:r>
-      <w:r>
-        <w:t>wird diese geöffnet und das Item wird direkt ins Inventar des Spielers gelegt, sofern es nicht voll ist.</w:t>
-      </w:r>
-      <w:r>
-        <w:t xml:space="preserve"> Items können allerdings trotzdem offen auf der </w:t>
-      </w:r>
-      <w:proofErr w:type="spellStart"/>
-      <w:r>
-        <w:t>Map</w:t>
-      </w:r>
-      <w:proofErr w:type="spellEnd"/>
-      <w:r>
-        <w:t xml:space="preserve"> liegen, wenn sie z.B. aus dem Inventar des Spielers gedroppt werden.</w:t>
-      </w:r>
-    </w:p>
-    <w:p/>
-    <w:p>
-      <w:pPr>
-        <w:pStyle w:val="berschrift2"/>
-      </w:pPr>
-      <w:r>
-        <w:t>Aufgabe 2</w:t>
-      </w:r>
-    </w:p>
-    <w:p/>
-    <w:p>
-      <w:pPr>
-        <w:pStyle w:val="berschrift3"/>
-      </w:pPr>
-      <w:r>
-        <w:t>a)</w:t>
-      </w:r>
-    </w:p>
-    <w:p>
-      <w:pPr>
-        <w:rPr>
-          <w:b/>
-        </w:rPr>
-      </w:pPr>
-      <w:r>
-        <w:rPr>
-          <w:b/>
-        </w:rPr>
-        <w:t>Lösungsort:</w:t>
-      </w:r>
-    </w:p>
-    <w:p>
-      <w:proofErr w:type="spellStart"/>
-      <w:r>
-        <w:t>Inventory.h</w:t>
-      </w:r>
-      <w:proofErr w:type="spellEnd"/>
-      <w:r>
-        <w:t xml:space="preserve"> Konstruktor, </w:t>
-      </w:r>
-      <w:proofErr w:type="spellStart"/>
-      <w:proofErr w:type="gramStart"/>
-      <w:r>
-        <w:t>addItem</w:t>
-      </w:r>
-      <w:proofErr w:type="spellEnd"/>
-      <w:r>
-        <w:t>(</w:t>
-      </w:r>
-      <w:proofErr w:type="gramEnd"/>
-      <w:r>
-        <w:t xml:space="preserve">), </w:t>
-      </w:r>
-      <w:proofErr w:type="spellStart"/>
-      <w:r>
-        <w:t>setItem</w:t>
-      </w:r>
-      <w:proofErr w:type="spellEnd"/>
-      <w:r>
-        <w:t>(), etc.</w:t>
-      </w:r>
-    </w:p>
-    <w:p>
-      <w:r>
-        <w:t>Die Equipment-Slots sind nach dem Schema „</w:t>
-      </w:r>
-      <w:proofErr w:type="spellStart"/>
-      <w:r>
-        <w:t>slotWeapon</w:t>
-      </w:r>
-      <w:proofErr w:type="spellEnd"/>
-      <w:r>
-        <w:t>“, „</w:t>
-      </w:r>
-      <w:proofErr w:type="spellStart"/>
-      <w:r>
-        <w:t>slotNecklace</w:t>
-      </w:r>
-      <w:proofErr w:type="spellEnd"/>
-      <w:r>
-        <w:t>“, etc. benannt.</w:t>
-      </w:r>
-    </w:p>
-    <w:p>
-      <w:r>
-        <w:t>ItemBase.cpp (Stärke-Attribut)</w:t>
-      </w:r>
-    </w:p>
-    <w:p/>
-    <w:p>
-      <w:pPr>
-        <w:rPr>
-          <w:b/>
-        </w:rPr>
-      </w:pPr>
-      <w:r>
-        <w:rPr>
-          <w:b/>
-        </w:rPr>
-        <w:t>Weitere Informationen:</w:t>
-      </w:r>
-    </w:p>
-    <w:p>
-      <w:r>
-        <w:t>-/-</w:t>
-      </w:r>
-    </w:p>
-    <w:p/>
-    <w:p>
-      <w:pPr>
-        <w:pStyle w:val="berschrift3"/>
-      </w:pPr>
-      <w:r>
-        <w:t>b)</w:t>
-      </w:r>
-    </w:p>
-    <w:p>
-      <w:r>
-        <w:t xml:space="preserve">In </w:t>
-      </w:r>
-      <w:proofErr w:type="spellStart"/>
-      <w:r>
-        <w:t>src</w:t>
-      </w:r>
-      <w:proofErr w:type="spellEnd"/>
-      <w:r>
-        <w:t>/</w:t>
-      </w:r>
-      <w:proofErr w:type="spellStart"/>
-      <w:r>
-        <w:t>Characters</w:t>
-      </w:r>
-      <w:proofErr w:type="spellEnd"/>
-      <w:r>
-        <w:t xml:space="preserve"> befindet sich die </w:t>
-      </w:r>
-      <w:r>
-        <w:t>Char-Klassenfamilie.</w:t>
-      </w:r>
-    </w:p>
-    <w:p>
-      <w:r>
-        <w:t xml:space="preserve">Movement wurde in </w:t>
-      </w:r>
-      <w:proofErr w:type="gramStart"/>
-      <w:r>
-        <w:t>Char::</w:t>
-      </w:r>
-      <w:proofErr w:type="spellStart"/>
-      <w:proofErr w:type="gramEnd"/>
-      <w:r>
-        <w:t>move</w:t>
-      </w:r>
-      <w:proofErr w:type="spellEnd"/>
-      <w:r>
-        <w:t xml:space="preserve">() und </w:t>
-      </w:r>
-      <w:r>
-        <w:t>Pl</w:t>
-      </w:r>
-      <w:r>
-        <w:t>ayer::</w:t>
-      </w:r>
-      <w:proofErr w:type="spellStart"/>
-      <w:r>
-        <w:t>handleInput</w:t>
-      </w:r>
-      <w:proofErr w:type="spellEnd"/>
-      <w:r>
-        <w:t>() umgesetz</w:t>
-      </w:r>
-      <w:r>
-        <w:t>t.</w:t>
-      </w:r>
-    </w:p>
-    <w:p>
-      <w:r>
-        <w:t xml:space="preserve">Das Interface zum Ausrüsten und Ablegen von Items wird durch die </w:t>
-      </w:r>
-      <w:proofErr w:type="spellStart"/>
-      <w:r>
-        <w:t>Inventory</w:t>
-      </w:r>
-      <w:proofErr w:type="spellEnd"/>
-      <w:r>
-        <w:t>-Klasse bereitgestellt.</w:t>
-      </w:r>
-    </w:p>
-    <w:p/>
-    <w:p>
-      <w:pPr>
-        <w:rPr>
-          <w:b/>
-        </w:rPr>
-      </w:pPr>
-      <w:r>
-        <w:rPr>
-          <w:b/>
-        </w:rPr>
-        <w:t>Weitere Informationen:</w:t>
-      </w:r>
-    </w:p>
-    <w:p>
-      <w:pPr>
-        <w:rPr>
-          <w:b/>
-        </w:rPr>
-      </w:pPr>
-      <w:r>
-        <w:lastRenderedPageBreak/>
-        <w:t>Funktionen wie bspw. das Ausrüsten von Items können durch das Anklicken von Inventarslots genutzt werden.</w:t>
-      </w:r>
-    </w:p>
-    <w:p>
-      <w:pPr>
-        <w:rPr>
-          <w:u w:val="double"/>
-        </w:rPr>
-      </w:pPr>
-    </w:p>
-    <w:p>
-      <w:pPr>
-        <w:pStyle w:val="berschrift2"/>
-      </w:pPr>
-      <w:r>
-        <w:t>Aufgabe 3</w:t>
-      </w:r>
-    </w:p>
-    <w:p/>
-    <w:p>
-      <w:pPr>
-        <w:pStyle w:val="berschrift3"/>
-      </w:pPr>
-      <w:r>
-        <w:t>a)</w:t>
-      </w:r>
-    </w:p>
-    <w:p>
-      <w:pPr>
-        <w:rPr>
-          <w:b/>
-        </w:rPr>
-      </w:pPr>
-      <w:r>
-        <w:rPr>
-          <w:b/>
-        </w:rPr>
-        <w:t>Lösungsort:</w:t>
-      </w:r>
-    </w:p>
-    <w:p>
-      <w:proofErr w:type="spellStart"/>
-      <w:r>
-        <w:t>Inventory.</w:t>
-      </w:r>
-      <w:r>
-        <w:t>h</w:t>
-      </w:r>
-      <w:proofErr w:type="spellEnd"/>
-      <w:r>
-        <w:t xml:space="preserve"> in der </w:t>
-      </w:r>
-      <w:proofErr w:type="spellStart"/>
-      <w:proofErr w:type="gramStart"/>
-      <w:r>
-        <w:t>sortInv</w:t>
-      </w:r>
-      <w:proofErr w:type="spellEnd"/>
-      <w:r>
-        <w:t>(</w:t>
-      </w:r>
-      <w:proofErr w:type="gramEnd"/>
-      <w:r>
-        <w:t>)-Funktion.</w:t>
-      </w:r>
-    </w:p>
-    <w:p/>
-    <w:p>
-      <w:pPr>
-        <w:rPr>
-          <w:b/>
-        </w:rPr>
-      </w:pPr>
-      <w:r>
-        <w:rPr>
-          <w:b/>
-        </w:rPr>
-        <w:t>Weitere Informationen:</w:t>
-      </w:r>
-    </w:p>
-    <w:p>
-      <w:r>
-        <w:t>-/-</w:t>
-      </w:r>
-    </w:p>
-    <w:p/>
-    <w:p>
-      <w:pPr>
-        <w:pStyle w:val="berschrift3"/>
-      </w:pPr>
-      <w:r>
-        <w:t>b)</w:t>
-      </w:r>
-    </w:p>
-    <w:p>
-      <w:pPr>
-        <w:rPr>
-          <w:b/>
-        </w:rPr>
-      </w:pPr>
-      <w:r>
-        <w:rPr>
-          <w:b/>
-        </w:rPr>
-        <w:t>Lösungsort:</w:t>
-      </w:r>
-    </w:p>
-    <w:p>
-      <w:proofErr w:type="spellStart"/>
-      <w:r>
-        <w:t>Inventory.h</w:t>
-      </w:r>
-      <w:proofErr w:type="spellEnd"/>
-      <w:r>
-        <w:t xml:space="preserve"> in der </w:t>
-      </w:r>
-      <w:proofErr w:type="spellStart"/>
-      <w:proofErr w:type="gramStart"/>
-      <w:r>
-        <w:t>createDemoInv</w:t>
-      </w:r>
-      <w:proofErr w:type="spellEnd"/>
-      <w:r>
-        <w:t>(</w:t>
-      </w:r>
-      <w:proofErr w:type="gramEnd"/>
-      <w:r>
-        <w:t>)-Funktion</w:t>
-      </w:r>
-      <w:r>
-        <w:t>.</w:t>
-      </w:r>
-    </w:p>
-    <w:p>
-      <w:proofErr w:type="spellStart"/>
-      <w:r>
-        <w:t>Inventory.h</w:t>
-      </w:r>
-      <w:proofErr w:type="spellEnd"/>
-      <w:r>
-        <w:t xml:space="preserve"> in </w:t>
-      </w:r>
-      <w:proofErr w:type="gramStart"/>
-      <w:r>
-        <w:t>Update(</w:t>
-      </w:r>
-      <w:proofErr w:type="gramEnd"/>
-      <w:r>
-        <w:t>) unter de</w:t>
-      </w:r>
-      <w:r>
-        <w:t>m Kommentar „</w:t>
-      </w:r>
-      <w:proofErr w:type="spellStart"/>
-      <w:r>
-        <w:t>Sort</w:t>
-      </w:r>
-      <w:proofErr w:type="spellEnd"/>
-      <w:r>
-        <w:t xml:space="preserve"> </w:t>
-      </w:r>
-      <w:proofErr w:type="spellStart"/>
-      <w:r>
-        <w:t>buttons</w:t>
-      </w:r>
-      <w:proofErr w:type="spellEnd"/>
-      <w:r>
-        <w:t>“.</w:t>
-      </w:r>
-    </w:p>
-    <w:p>
-      <w:r>
-        <w:t xml:space="preserve">In der </w:t>
-      </w:r>
-      <w:proofErr w:type="gramStart"/>
-      <w:r>
-        <w:t>Draw(</w:t>
-      </w:r>
-      <w:proofErr w:type="gramEnd"/>
-      <w:r>
-        <w:t xml:space="preserve">)-Funktion der </w:t>
-      </w:r>
-      <w:proofErr w:type="spellStart"/>
-      <w:r>
-        <w:t>Inventory</w:t>
-      </w:r>
-      <w:proofErr w:type="spellEnd"/>
-      <w:r>
-        <w:t>-Klasse wird das Inventar visualisiert</w:t>
-      </w:r>
-      <w:r>
-        <w:t>.</w:t>
-      </w:r>
-    </w:p>
-    <w:p/>
-    <w:p>
-      <w:pPr>
-        <w:rPr>
-          <w:b/>
-        </w:rPr>
-      </w:pPr>
-      <w:r>
-        <w:rPr>
-          <w:b/>
-        </w:rPr>
-        <w:t>Weitere Informationen:</w:t>
-      </w:r>
-    </w:p>
-    <w:p>
-      <w:r>
-        <w:t xml:space="preserve">Die Sortierfunktionen können im Inventar-UI </w:t>
-      </w:r>
-      <w:r>
-        <w:t>mit den Tasten links neben de</w:t>
-      </w:r>
-      <w:r>
-        <w:t>m</w:t>
-      </w:r>
-      <w:r>
-        <w:t xml:space="preserve"> Schließen-</w:t>
-      </w:r>
-      <w:r>
-        <w:t>Button</w:t>
-      </w:r>
-      <w:r>
-        <w:t xml:space="preserve"> verwendet werden. </w:t>
-      </w:r>
-      <w:r>
-        <w:t xml:space="preserve">„W“ sortiert nach Gewicht, „$“ nach Preis und „N“ </w:t>
-      </w:r>
-      <w:proofErr w:type="gramStart"/>
-      <w:r>
-        <w:t xml:space="preserve">nach </w:t>
-      </w:r>
-      <w:r>
-        <w:t>Name</w:t>
-      </w:r>
-      <w:proofErr w:type="gramEnd"/>
-      <w:r>
-        <w:t>.</w:t>
-      </w:r>
-      <w:r>
-        <w:t xml:space="preserve"> Für das Sortieren wird</w:t>
-      </w:r>
-      <w:r>
-        <w:t xml:space="preserve"> bei jeder Aktivierung zwischen auf- und absteigend um</w:t>
-      </w:r>
-      <w:r>
-        <w:t>geschalte</w:t>
-      </w:r>
-      <w:r>
-        <w:t>t</w:t>
-      </w:r>
-      <w:r>
-        <w:t>, was durch die wechselnden Farben der</w:t>
-      </w:r>
-      <w:r>
-        <w:t xml:space="preserve"> Buttons</w:t>
-      </w:r>
-      <w:r>
-        <w:t xml:space="preserve"> gekennzeichnet wird.</w:t>
-      </w:r>
-      <w:r>
-        <w:t xml:space="preserve"> Wird ein blauer Button angeklickt, wird aufsteigend sortiert; wird ein grüner Button angeklickt, wird absteigend sortiert.</w:t>
-      </w:r>
-    </w:p>
-    <w:p>
-      <w:r>
-        <w:t xml:space="preserve">Ein Inventar zur Demonstration dieser Funktion kann mit der Taste „U“ generiert werden, wenn das Inventar geöffnet ist. Hierbei sollte beachtet werden, dass beim Benutzen dieser Funktion der </w:t>
-      </w:r>
-      <w:r>
-        <w:t xml:space="preserve">alte </w:t>
-      </w:r>
-      <w:r>
-        <w:t>Inhalt des Inventars überschrieben wird.</w:t>
-      </w:r>
-    </w:p>
-    <w:p/>
-    <w:p>
-      <w:pPr>
-        <w:pStyle w:val="berschrift2"/>
-      </w:pPr>
-      <w:r>
-        <w:t>Aufgabe 4</w:t>
-      </w:r>
-    </w:p>
-    <w:p/>
-    <w:p>
-      <w:pPr>
-        <w:rPr>
-          <w:b/>
-        </w:rPr>
-      </w:pPr>
-      <w:r>
-        <w:rPr>
-          <w:b/>
-        </w:rPr>
-        <w:t>Lösungsort:</w:t>
-      </w:r>
-    </w:p>
-    <w:p>
-      <w:r>
-        <w:t xml:space="preserve">In der </w:t>
-      </w:r>
-      <w:proofErr w:type="spellStart"/>
-      <w:r>
-        <w:t>MapManager</w:t>
-      </w:r>
-      <w:proofErr w:type="spellEnd"/>
-      <w:r>
-        <w:t>-Klasse in den Funktionen, die in der Header-Datei mit dem Kommentar „</w:t>
-      </w:r>
-      <w:proofErr w:type="spellStart"/>
-      <w:r>
-        <w:t>For</w:t>
-      </w:r>
-      <w:proofErr w:type="spellEnd"/>
-      <w:r>
-        <w:t xml:space="preserve"> A* </w:t>
-      </w:r>
-      <w:proofErr w:type="spellStart"/>
-      <w:r>
-        <w:t>algorithm</w:t>
-      </w:r>
-      <w:proofErr w:type="spellEnd"/>
-      <w:r>
-        <w:t>“ gekennzeichnet sind.</w:t>
-      </w:r>
-    </w:p>
-    <w:p/>
-    <w:p>
-      <w:pPr>
-        <w:rPr>
-          <w:b/>
-        </w:rPr>
-      </w:pPr>
-      <w:r>
-        <w:rPr>
-          <w:b/>
-        </w:rPr>
-        <w:t>Weitere Informationen:</w:t>
-      </w:r>
-    </w:p>
-    <w:p>
-      <w:proofErr w:type="spellStart"/>
-      <w:r>
-        <w:t>Debug</w:t>
-      </w:r>
-      <w:proofErr w:type="spellEnd"/>
-      <w:r>
-        <w:t>-Tasten:</w:t>
-      </w:r>
-    </w:p>
-    <w:p>
-      <w:r>
-        <w:lastRenderedPageBreak/>
-        <w:t xml:space="preserve">„G“ zeigt die </w:t>
-      </w:r>
-      <w:proofErr w:type="spellStart"/>
-      <w:r>
-        <w:t>costG</w:t>
-      </w:r>
-      <w:proofErr w:type="spellEnd"/>
-      <w:r>
-        <w:t xml:space="preserve"> aller </w:t>
-      </w:r>
-      <w:proofErr w:type="spellStart"/>
-      <w:r>
-        <w:t>Tiles</w:t>
-      </w:r>
-      <w:proofErr w:type="spellEnd"/>
-      <w:r>
-        <w:t xml:space="preserve"> an.</w:t>
-      </w:r>
-    </w:p>
-    <w:p>
-      <w:r>
-        <w:t xml:space="preserve">„H“ zeigt die </w:t>
-      </w:r>
-      <w:proofErr w:type="spellStart"/>
-      <w:r>
-        <w:t>CostH</w:t>
-      </w:r>
-      <w:proofErr w:type="spellEnd"/>
-      <w:r>
-        <w:t xml:space="preserve"> aller </w:t>
-      </w:r>
-      <w:proofErr w:type="spellStart"/>
-      <w:r>
-        <w:t>Tiles</w:t>
-      </w:r>
-      <w:proofErr w:type="spellEnd"/>
-      <w:r>
-        <w:t xml:space="preserve"> an.</w:t>
-      </w:r>
-    </w:p>
-    <w:p>
-      <w:r>
-        <w:t>„</w:t>
-      </w:r>
-      <w:r>
-        <w:t>J</w:t>
-      </w:r>
-      <w:r>
-        <w:t xml:space="preserve">“ zeigt die </w:t>
-      </w:r>
-      <w:proofErr w:type="spellStart"/>
-      <w:r>
-        <w:t>CostF</w:t>
-      </w:r>
-      <w:proofErr w:type="spellEnd"/>
-      <w:r>
-        <w:t xml:space="preserve"> aller </w:t>
-      </w:r>
-      <w:proofErr w:type="spellStart"/>
-      <w:r>
-        <w:t>Tiles</w:t>
-      </w:r>
-      <w:proofErr w:type="spellEnd"/>
-      <w:r>
-        <w:t xml:space="preserve"> an.</w:t>
-      </w:r>
-    </w:p>
-    <w:p/>
-    <w:p>
-      <w:pPr>
-        <w:pStyle w:val="berschrift2"/>
-      </w:pPr>
-      <w:r>
-        <w:t>Aufgabe 5</w:t>
-      </w:r>
-    </w:p>
-    <w:p>
+        <w:t>Für 2.</w:t>
+      </w:r>
       <w:bookmarkStart w:id="0" w:name="_GoBack"/>
       <w:bookmarkEnd w:id="0"/>
-    </w:p>
-    <w:p>
-      <w:pPr>
-        <w:pStyle w:val="berschrift3"/>
-      </w:pPr>
-      <w:r>
-        <w:t>a)</w:t>
-      </w:r>
-    </w:p>
-    <w:p>
-      <w:pPr>
-        <w:rPr>
-          <w:b/>
-        </w:rPr>
-      </w:pPr>
-      <w:r>
-        <w:rPr>
-          <w:b/>
-        </w:rPr>
-        <w:t>Lösungsort</w:t>
-      </w:r>
-      <w:r>
-        <w:rPr>
-          <w:b/>
-        </w:rPr>
-        <w:t>:</w:t>
-      </w:r>
-    </w:p>
-    <w:p>
-      <w:r>
-        <w:t xml:space="preserve">Für 1.: Geschieht im Konstruktor der </w:t>
+      <w:r>
+        <w:t xml:space="preserve">: </w:t>
+      </w:r>
+      <w:r>
+        <w:t xml:space="preserve">Geschieht automatisch in </w:t>
       </w:r>
       <w:proofErr w:type="spellStart"/>
       <w:r>
@@ -1465,200 +2019,38 @@
       </w:r>
       <w:proofErr w:type="spellEnd"/>
       <w:r>
-        <w:t xml:space="preserve">-Klasse unter </w:t>
+        <w:t>::</w:t>
+      </w:r>
+      <w:proofErr w:type="spellStart"/>
+      <w:r>
+        <w:t>checkForChests</w:t>
+      </w:r>
+      <w:proofErr w:type="spellEnd"/>
+      <w:r>
+        <w:t>().</w:t>
+      </w:r>
+    </w:p>
+    <w:p>
+      <w:r>
+        <w:t xml:space="preserve">Für 3.: Geschieht in </w:t>
       </w:r>
       <w:proofErr w:type="spellStart"/>
       <w:proofErr w:type="gramStart"/>
       <w:r>
-        <w:t>spawnPlayer</w:t>
-      </w:r>
-      <w:proofErr w:type="spellEnd"/>
-      <w:r>
-        <w:t>(</w:t>
-      </w:r>
+        <w:t>MapManager</w:t>
+      </w:r>
+      <w:proofErr w:type="spellEnd"/>
+      <w:r>
+        <w:t>::</w:t>
+      </w:r>
+      <w:proofErr w:type="spellStart"/>
       <w:proofErr w:type="gramEnd"/>
       <w:r>
-        <w:t>).</w:t>
-      </w:r>
-    </w:p>
-    <w:p>
-      <w:r>
-        <w:t xml:space="preserve">Für 6.: Geschieht in </w:t>
-      </w:r>
-      <w:proofErr w:type="spellStart"/>
-      <w:proofErr w:type="gramStart"/>
-      <w:r>
-        <w:t>MapManager</w:t>
-      </w:r>
-      <w:proofErr w:type="spellEnd"/>
-      <w:r>
-        <w:t>::</w:t>
-      </w:r>
-      <w:proofErr w:type="spellStart"/>
-      <w:proofErr w:type="gramEnd"/>
-      <w:r>
         <w:t>autoTraverse</w:t>
       </w:r>
       <w:proofErr w:type="spellEnd"/>
       <w:r>
-        <w:t>();</w:t>
-      </w:r>
-    </w:p>
-    <w:p>
-      <w:r>
-        <w:t>Für den Rest: Siehe die Lösungsorte der</w:t>
-      </w:r>
-      <w:r>
-        <w:t xml:space="preserve"> vorherigen</w:t>
-      </w:r>
-      <w:r>
-        <w:t xml:space="preserve"> Aufgaben</w:t>
-      </w:r>
-    </w:p>
-    <w:p/>
-    <w:p>
-      <w:pPr>
-        <w:rPr>
-          <w:b/>
-        </w:rPr>
-      </w:pPr>
-      <w:r>
-        <w:rPr>
-          <w:b/>
-        </w:rPr>
-        <w:t>Weitere Informationen:</w:t>
-      </w:r>
-    </w:p>
-    <w:p>
-      <w:r>
-        <w:t>Die Taste zum Aktivieren der automatischen Traversierung ist „K“</w:t>
-      </w:r>
-    </w:p>
-    <w:p/>
-    <w:p>
-      <w:pPr>
-        <w:pStyle w:val="berschrift3"/>
-      </w:pPr>
-      <w:r>
-        <w:t>Traversierung von Hand:</w:t>
-      </w:r>
-    </w:p>
-    <w:p/>
-    <w:p>
-      <w:pPr>
-        <w:rPr>
-          <w:b/>
-        </w:rPr>
-      </w:pPr>
-      <w:r>
-        <w:rPr>
-          <w:b/>
-        </w:rPr>
-        <w:t>Lösungsort:</w:t>
-      </w:r>
-    </w:p>
-    <w:p>
-      <w:r>
-        <w:t xml:space="preserve">Für 1.: Geschieht in </w:t>
-      </w:r>
-      <w:proofErr w:type="spellStart"/>
-      <w:proofErr w:type="gramStart"/>
-      <w:r>
-        <w:t>MapManager</w:t>
-      </w:r>
-      <w:proofErr w:type="spellEnd"/>
-      <w:r>
-        <w:t>::</w:t>
-      </w:r>
-      <w:proofErr w:type="gramEnd"/>
-      <w:r>
-        <w:t xml:space="preserve">Draw() unter dem Kommentar „Draw </w:t>
-      </w:r>
-      <w:proofErr w:type="spellStart"/>
-      <w:r>
-        <w:t>player</w:t>
-      </w:r>
-      <w:proofErr w:type="spellEnd"/>
-      <w:r>
-        <w:t>“.</w:t>
-      </w:r>
-    </w:p>
-    <w:p>
-      <w:r>
-        <w:t>Für den Rest: Siehe die Lösungsorte der vorherigen Aufgaben</w:t>
-      </w:r>
-    </w:p>
-    <w:p/>
-    <w:p>
-      <w:pPr>
-        <w:rPr>
-          <w:b/>
-        </w:rPr>
-      </w:pPr>
-      <w:r>
-        <w:rPr>
-          <w:b/>
-        </w:rPr>
-        <w:t>Weitere Informationen:</w:t>
-      </w:r>
-    </w:p>
-    <w:p>
-      <w:r>
-        <w:t>-/-</w:t>
-      </w:r>
-    </w:p>
-    <w:p/>
-    <w:p>
-      <w:pPr>
-        <w:pStyle w:val="berschrift3"/>
-      </w:pPr>
-      <w:r>
-        <w:t xml:space="preserve">Traversierung mittels </w:t>
-      </w:r>
-      <w:proofErr w:type="spellStart"/>
-      <w:r>
-        <w:t>pathfinding</w:t>
-      </w:r>
-      <w:proofErr w:type="spellEnd"/>
-      <w:r>
-        <w:t xml:space="preserve"> Algorithmus</w:t>
-      </w:r>
-    </w:p>
-    <w:p/>
-    <w:p>
-      <w:pPr>
-        <w:rPr>
-          <w:b/>
-        </w:rPr>
-      </w:pPr>
-      <w:r>
-        <w:rPr>
-          <w:b/>
-        </w:rPr>
-        <w:t>Lösungsort:</w:t>
-      </w:r>
-    </w:p>
-    <w:p>
-      <w:r>
-        <w:t xml:space="preserve">Für 1.-3.: Geschieht in </w:t>
-      </w:r>
-      <w:proofErr w:type="spellStart"/>
-      <w:proofErr w:type="gramStart"/>
-      <w:r>
-        <w:t>MapManager</w:t>
-      </w:r>
-      <w:proofErr w:type="spellEnd"/>
-      <w:r>
-        <w:t>::</w:t>
-      </w:r>
-      <w:proofErr w:type="spellStart"/>
-      <w:proofErr w:type="gramEnd"/>
-      <w:r>
-        <w:t>autoTraverse</w:t>
-      </w:r>
-      <w:proofErr w:type="spellEnd"/>
-      <w:r>
-        <w:t>().</w:t>
+        <w:t>() (in Arbeit).</w:t>
       </w:r>
     </w:p>
     <w:p>

--- a/Prog II Portfolio/Portfolio Prog II.docx
+++ b/Prog II Portfolio/Portfolio Prog II.docx
@@ -285,10 +285,31 @@
           <w:lang w:val="en-US"/>
         </w:rPr>
       </w:pPr>
+      <w:proofErr w:type="spellStart"/>
       <w:r>
         <w:rPr>
           <w:lang w:val="en-US"/>
         </w:rPr>
+        <w:t>Lösung</w:t>
+      </w:r>
+      <w:proofErr w:type="spellEnd"/>
+      <w:r>
+        <w:rPr>
+          <w:lang w:val="en-US"/>
+        </w:rPr>
+        <w:t>:</w:t>
+      </w:r>
+    </w:p>
+    <w:p>
+      <w:pPr>
+        <w:rPr>
+          <w:lang w:val="en-US"/>
+        </w:rPr>
+      </w:pPr>
+      <w:r>
+        <w:rPr>
+          <w:lang w:val="en-US"/>
+        </w:rPr>
         <w:t>O(n²)</w:t>
       </w:r>
     </w:p>
@@ -304,6 +325,68 @@
         <w:t>Begründung:</w:t>
       </w:r>
     </w:p>
+    <w:p>
+      <w:r>
+        <w:t xml:space="preserve">Der Algorithmus beinhaltet zwei ineinander verschachtelte </w:t>
+      </w:r>
+      <w:proofErr w:type="spellStart"/>
+      <w:r>
+        <w:t>For</w:t>
+      </w:r>
+      <w:proofErr w:type="spellEnd"/>
+      <w:r>
+        <w:t xml:space="preserve">-Schleifen. </w:t>
+      </w:r>
+      <w:r>
+        <w:t xml:space="preserve">In der ersten </w:t>
+      </w:r>
+      <w:proofErr w:type="spellStart"/>
+      <w:r>
+        <w:t>For</w:t>
+      </w:r>
+      <w:proofErr w:type="spellEnd"/>
+      <w:r>
+        <w:t>-Schleife wird jedes Element des Arrays</w:t>
+      </w:r>
+      <w:r>
+        <w:t xml:space="preserve"> betrachtet</w:t>
+      </w:r>
+      <w:r>
+        <w:t>, wodurch sie eine Zeitkomplexität von O(n)</w:t>
+      </w:r>
+      <w:r>
+        <w:t xml:space="preserve"> aufweist</w:t>
+      </w:r>
+      <w:r>
+        <w:t>.</w:t>
+      </w:r>
+      <w:r>
+        <w:t xml:space="preserve"> In der zweiten Schleife wird</w:t>
+      </w:r>
+      <w:r>
+        <w:t xml:space="preserve"> ein</w:t>
+      </w:r>
+      <w:r>
+        <w:t xml:space="preserve"> ausgewählte</w:t>
+      </w:r>
+      <w:r>
+        <w:t>s</w:t>
+      </w:r>
+      <w:r>
+        <w:t xml:space="preserve"> Element mit jedem anderen Element des Arrays verglichen, wodurch sie ebenfalls eine Zeitkomplexität von O(n) aufweist.</w:t>
+      </w:r>
+    </w:p>
+    <w:p>
+      <w:r>
+        <w:t xml:space="preserve">Da die Schleifen ineinander verschachtelt sind, </w:t>
+      </w:r>
+      <w:r>
+        <w:t>+</w:t>
+      </w:r>
+      <w:r>
+        <w:t>läuft die innere Schleife n*n-Mal durch, wodurch die Zeitkomplexität des Algorithmus insgesamt O(n) * O(n) = O(n²) beträgt.</w:t>
+      </w:r>
+    </w:p>
     <w:p/>
     <w:p>
       <w:pPr>
@@ -571,13 +654,7 @@
       </w:r>
       <w:proofErr w:type="spellStart"/>
       <w:r>
-        <w:t>f</w:t>
-      </w:r>
-      <w:r>
-        <w:t>Global</w:t>
-      </w:r>
-      <w:r>
-        <w:t>Goal</w:t>
+        <w:t>fGlobalGoal</w:t>
       </w:r>
       <w:proofErr w:type="spellEnd"/>
       <w:r>
@@ -597,6 +674,7 @@
         <w:rPr>
           <w:b/>
         </w:rPr>
+        <w:lastRenderedPageBreak/>
         <w:t>K</w:t>
       </w:r>
       <w:r>
@@ -712,19 +790,528 @@
         <w:t xml:space="preserve"> / Für Aufgabe: Füllt das Inventar mit Gegenständen</w:t>
       </w:r>
     </w:p>
+    <w:p>
+      <w:pPr>
+        <w:ind w:left="2124" w:hanging="2124"/>
+      </w:pPr>
+      <w:r>
+        <w:rPr>
+          <w:b/>
+        </w:rPr>
+        <w:t xml:space="preserve">Anmerkung: </w:t>
+      </w:r>
+      <w:r>
+        <w:rPr>
+          <w:b/>
+        </w:rPr>
+        <w:tab/>
+      </w:r>
+      <w:r>
+        <w:rPr>
+          <w:b/>
+        </w:rPr>
+        <w:tab/>
+      </w:r>
+      <w:r>
+        <w:t xml:space="preserve">Mit dem Inventar wird primär </w:t>
+      </w:r>
+      <w:r>
+        <w:t>über</w:t>
+      </w:r>
+      <w:r>
+        <w:t xml:space="preserve"> </w:t>
+      </w:r>
+      <w:r>
+        <w:t>die</w:t>
+      </w:r>
+      <w:r>
+        <w:t xml:space="preserve"> Maus interagiert</w:t>
+      </w:r>
+      <w:r>
+        <w:br/>
+        <w:t xml:space="preserve">           </w:t>
+      </w:r>
+      <w:proofErr w:type="gramStart"/>
+      <w:r>
+        <w:t xml:space="preserve">   (</w:t>
+      </w:r>
+      <w:proofErr w:type="gramEnd"/>
+      <w:r>
+        <w:t>Item-Slots können angeklickt werden)</w:t>
+      </w:r>
+      <w:r>
+        <w:t xml:space="preserve"> </w:t>
+      </w:r>
+    </w:p>
     <w:p/>
     <w:p>
       <w:pPr>
         <w:pStyle w:val="berschrift2"/>
       </w:pPr>
       <w:r>
+        <w:t>Aufgabe 1:</w:t>
+      </w:r>
+    </w:p>
+    <w:p/>
+    <w:p>
+      <w:pPr>
+        <w:pStyle w:val="berschrift3"/>
+      </w:pPr>
+      <w:r>
+        <w:t>a)</w:t>
+      </w:r>
+    </w:p>
+    <w:p>
+      <w:pPr>
+        <w:rPr>
+          <w:b/>
+        </w:rPr>
+      </w:pPr>
+      <w:r>
+        <w:rPr>
+          <w:b/>
+        </w:rPr>
+        <w:t>Lösungsort:</w:t>
+      </w:r>
+    </w:p>
+    <w:p>
+      <w:r>
+        <w:t xml:space="preserve">MapManager.cpp, hauptsächlich die </w:t>
+      </w:r>
+      <w:proofErr w:type="spellStart"/>
+      <w:proofErr w:type="gramStart"/>
+      <w:r>
+        <w:t>generateMap</w:t>
+      </w:r>
+      <w:proofErr w:type="spellEnd"/>
+      <w:r>
+        <w:t>(</w:t>
+      </w:r>
+      <w:proofErr w:type="gramEnd"/>
+      <w:r>
+        <w:t>)-Funktion.</w:t>
+      </w:r>
+    </w:p>
+    <w:p>
+      <w:r>
+        <w:t xml:space="preserve">Im Ordner </w:t>
+      </w:r>
+      <w:proofErr w:type="spellStart"/>
+      <w:r>
+        <w:t>src</w:t>
+      </w:r>
+      <w:proofErr w:type="spellEnd"/>
+      <w:r>
+        <w:t>/</w:t>
+      </w:r>
+      <w:proofErr w:type="spellStart"/>
+      <w:r>
+        <w:t>Tiles</w:t>
+      </w:r>
+      <w:proofErr w:type="spellEnd"/>
+      <w:r>
+        <w:t xml:space="preserve"> liegen die verschiedenen </w:t>
+      </w:r>
+      <w:proofErr w:type="spellStart"/>
+      <w:r>
+        <w:t>Tile</w:t>
+      </w:r>
+      <w:proofErr w:type="spellEnd"/>
+      <w:r>
+        <w:t>-Klassen, die für diese Aufgabe verwendet wurden</w:t>
+      </w:r>
+    </w:p>
+    <w:p/>
+    <w:p>
+      <w:pPr>
+        <w:rPr>
+          <w:b/>
+        </w:rPr>
+      </w:pPr>
+      <w:r>
+        <w:rPr>
+          <w:b/>
+        </w:rPr>
+        <w:t>Weitere Informationen:</w:t>
+      </w:r>
+    </w:p>
+    <w:p>
+      <w:r>
+        <w:t xml:space="preserve">Die </w:t>
+      </w:r>
+      <w:proofErr w:type="spellStart"/>
+      <w:r>
+        <w:t>MapManager</w:t>
+      </w:r>
+      <w:proofErr w:type="spellEnd"/>
+      <w:r>
+        <w:t xml:space="preserve">-Klasse wurde von Anfang an so konzipiert, dass Maps automatisch generiert werden. Mithilfe der </w:t>
+      </w:r>
+      <w:proofErr w:type="spellStart"/>
+      <w:proofErr w:type="gramStart"/>
+      <w:r>
+        <w:t>setTile</w:t>
+      </w:r>
+      <w:proofErr w:type="spellEnd"/>
+      <w:r>
+        <w:t>(</w:t>
+      </w:r>
+      <w:proofErr w:type="gramEnd"/>
+      <w:r>
+        <w:t xml:space="preserve">)-Funktion könnten Maps aber auch manuell bearbeitet werden. </w:t>
+      </w:r>
+    </w:p>
+    <w:p/>
+    <w:p>
+      <w:pPr>
+        <w:pStyle w:val="berschrift3"/>
+      </w:pPr>
+      <w:r>
+        <w:t>b)</w:t>
+      </w:r>
+    </w:p>
+    <w:p>
+      <w:pPr>
+        <w:rPr>
+          <w:b/>
+        </w:rPr>
+      </w:pPr>
+      <w:r>
+        <w:rPr>
+          <w:b/>
+        </w:rPr>
+        <w:t>Lösungsort:</w:t>
+      </w:r>
+    </w:p>
+    <w:p>
+      <w:r>
+        <w:t>MapManager.cpp</w:t>
+      </w:r>
+      <w:r>
+        <w:t xml:space="preserve"> in der </w:t>
+      </w:r>
+      <w:proofErr w:type="spellStart"/>
+      <w:proofErr w:type="gramStart"/>
+      <w:r>
+        <w:t>generateMap</w:t>
+      </w:r>
+      <w:proofErr w:type="spellEnd"/>
+      <w:r>
+        <w:t>(</w:t>
+      </w:r>
+      <w:proofErr w:type="gramEnd"/>
+      <w:r>
+        <w:t>)-Funktion</w:t>
+      </w:r>
+      <w:r>
+        <w:t>, etwa</w:t>
+      </w:r>
+      <w:r>
+        <w:t xml:space="preserve"> bis zum Kommentar „Spawn </w:t>
+      </w:r>
+      <w:proofErr w:type="spellStart"/>
+      <w:r>
+        <w:t>chests</w:t>
+      </w:r>
+      <w:proofErr w:type="spellEnd"/>
+      <w:r>
+        <w:t>“.</w:t>
+      </w:r>
+    </w:p>
+    <w:p>
+      <w:pPr>
+        <w:rPr>
+          <w:b/>
+        </w:rPr>
+      </w:pPr>
+      <w:r>
+        <w:rPr>
+          <w:b/>
+        </w:rPr>
+        <w:t>Weitere Informationen:</w:t>
+      </w:r>
+    </w:p>
+    <w:p>
+      <w:r>
+        <w:t>-/-</w:t>
+      </w:r>
+    </w:p>
+    <w:p/>
+    <w:p>
+      <w:pPr>
+        <w:pStyle w:val="berschrift3"/>
+      </w:pPr>
+      <w:r>
+        <w:t>c)</w:t>
+      </w:r>
+    </w:p>
+    <w:p>
+      <w:pPr>
+        <w:rPr>
+          <w:b/>
+        </w:rPr>
+      </w:pPr>
+      <w:r>
+        <w:rPr>
+          <w:b/>
+        </w:rPr>
+        <w:t>Lösungsort:</w:t>
+      </w:r>
+    </w:p>
+    <w:p>
+      <w:proofErr w:type="spellStart"/>
+      <w:r>
+        <w:t>MapManager.h</w:t>
+      </w:r>
+      <w:proofErr w:type="spellEnd"/>
+      <w:r>
+        <w:t xml:space="preserve"> in Form von </w:t>
+      </w:r>
+      <w:proofErr w:type="spellStart"/>
+      <w:proofErr w:type="gramStart"/>
+      <w:r>
+        <w:t>std</w:t>
+      </w:r>
+      <w:proofErr w:type="spellEnd"/>
+      <w:r>
+        <w:t>::</w:t>
+      </w:r>
+      <w:proofErr w:type="spellStart"/>
+      <w:proofErr w:type="gramEnd"/>
+      <w:r>
+        <w:t>vector</w:t>
+      </w:r>
+      <w:proofErr w:type="spellEnd"/>
+      <w:r>
+        <w:t>&lt;</w:t>
+      </w:r>
+      <w:proofErr w:type="spellStart"/>
+      <w:r>
+        <w:t>ItemBase</w:t>
+      </w:r>
+      <w:proofErr w:type="spellEnd"/>
+      <w:r>
+        <w:t xml:space="preserve">&gt; </w:t>
+      </w:r>
+      <w:proofErr w:type="spellStart"/>
+      <w:r>
+        <w:t>items</w:t>
+      </w:r>
+      <w:proofErr w:type="spellEnd"/>
+      <w:r>
+        <w:t xml:space="preserve"> (speichert alle Items einer </w:t>
+      </w:r>
+      <w:proofErr w:type="spellStart"/>
+      <w:r>
+        <w:t>map</w:t>
+      </w:r>
+      <w:proofErr w:type="spellEnd"/>
+      <w:r>
+        <w:t>)</w:t>
+      </w:r>
+      <w:r>
+        <w:t>.</w:t>
+      </w:r>
+    </w:p>
+    <w:p>
+      <w:r>
+        <w:t xml:space="preserve">MapManager.cpp in der </w:t>
+      </w:r>
+      <w:proofErr w:type="gramStart"/>
+      <w:r>
+        <w:t>Draw(</w:t>
+      </w:r>
+      <w:proofErr w:type="gramEnd"/>
+      <w:r>
+        <w:t xml:space="preserve">)-Funktion unter dem Kommentar „Draw </w:t>
+      </w:r>
+      <w:proofErr w:type="spellStart"/>
+      <w:r>
+        <w:t>items</w:t>
+      </w:r>
+      <w:proofErr w:type="spellEnd"/>
+      <w:r>
+        <w:t>“.</w:t>
+      </w:r>
+    </w:p>
+    <w:p>
+      <w:r>
+        <w:t xml:space="preserve">MapManager.cpp in </w:t>
+      </w:r>
+      <w:proofErr w:type="spellStart"/>
+      <w:proofErr w:type="gramStart"/>
+      <w:r>
+        <w:t>generateMap</w:t>
+      </w:r>
+      <w:proofErr w:type="spellEnd"/>
+      <w:r>
+        <w:t>(</w:t>
+      </w:r>
+      <w:proofErr w:type="gramEnd"/>
+      <w:r>
+        <w:t xml:space="preserve">) unter dem Kommentar „Spawn </w:t>
+      </w:r>
+      <w:proofErr w:type="spellStart"/>
+      <w:r>
+        <w:t>chests</w:t>
+      </w:r>
+      <w:proofErr w:type="spellEnd"/>
+      <w:r>
+        <w:t>“</w:t>
+      </w:r>
+      <w:r>
+        <w:t>.</w:t>
+      </w:r>
+    </w:p>
+    <w:p>
+      <w:r>
+        <w:t xml:space="preserve">Im Ordner </w:t>
+      </w:r>
+      <w:proofErr w:type="spellStart"/>
+      <w:r>
+        <w:t>src</w:t>
+      </w:r>
+      <w:proofErr w:type="spellEnd"/>
+      <w:r>
+        <w:t>/Items liegt d</w:t>
+      </w:r>
+      <w:r>
+        <w:t>ie</w:t>
+      </w:r>
+      <w:r>
+        <w:t xml:space="preserve"> erstellte</w:t>
+      </w:r>
+      <w:r>
+        <w:t xml:space="preserve"> </w:t>
+      </w:r>
+      <w:proofErr w:type="spellStart"/>
+      <w:r>
+        <w:t>ItemBase</w:t>
+      </w:r>
+      <w:proofErr w:type="spellEnd"/>
+      <w:r>
+        <w:t>-Klasse</w:t>
+      </w:r>
+      <w:r>
+        <w:t>, sowie alle davon abgeleiteten Kindklassen</w:t>
+      </w:r>
+      <w:r>
+        <w:t>.</w:t>
+      </w:r>
+    </w:p>
+    <w:p>
+      <w:r>
+        <w:t xml:space="preserve">In </w:t>
+      </w:r>
+      <w:proofErr w:type="spellStart"/>
+      <w:r>
+        <w:t>src</w:t>
+      </w:r>
+      <w:proofErr w:type="spellEnd"/>
+      <w:r>
+        <w:t>/</w:t>
+      </w:r>
+      <w:proofErr w:type="spellStart"/>
+      <w:r>
+        <w:t>Tiles</w:t>
+      </w:r>
+      <w:proofErr w:type="spellEnd"/>
+      <w:r>
+        <w:t xml:space="preserve"> liegt die erstellte </w:t>
+      </w:r>
+      <w:proofErr w:type="spellStart"/>
+      <w:r>
+        <w:t>TileChest</w:t>
+      </w:r>
+      <w:proofErr w:type="spellEnd"/>
+      <w:r>
+        <w:t>-Klasse.</w:t>
+      </w:r>
+    </w:p>
+    <w:p/>
+    <w:p>
+      <w:pPr>
+        <w:rPr>
+          <w:b/>
+        </w:rPr>
+      </w:pPr>
+      <w:r>
+        <w:rPr>
+          <w:b/>
+        </w:rPr>
+        <w:t>Weitere Informationen:</w:t>
+      </w:r>
+    </w:p>
+    <w:p>
+      <w:r>
+        <w:t>Ich habe die Aufgabe so verstanden, dass</w:t>
+      </w:r>
+      <w:r>
+        <w:t xml:space="preserve"> min. 5</w:t>
+      </w:r>
+      <w:r>
+        <w:t xml:space="preserve"> Items </w:t>
+      </w:r>
+      <w:r>
+        <w:t>in Form von</w:t>
+      </w:r>
+      <w:r>
+        <w:t xml:space="preserve"> Kisten </w:t>
+      </w:r>
+      <w:r>
+        <w:t xml:space="preserve">auf der </w:t>
+      </w:r>
+      <w:proofErr w:type="spellStart"/>
+      <w:r>
+        <w:t>Map</w:t>
+      </w:r>
+      <w:proofErr w:type="spellEnd"/>
+      <w:r>
+        <w:t xml:space="preserve"> </w:t>
+      </w:r>
+      <w:r>
+        <w:t>liegen</w:t>
+      </w:r>
+      <w:r>
+        <w:t xml:space="preserve"> sollen</w:t>
+      </w:r>
+      <w:r>
+        <w:t>.</w:t>
+      </w:r>
+      <w:r>
+        <w:t xml:space="preserve"> Bewegt sich der Player auf eine Kiste, </w:t>
+      </w:r>
+      <w:r>
+        <w:t xml:space="preserve">wird diese geöffnet und das Item wird direkt ins Inventar des </w:t>
+      </w:r>
+      <w:r>
         <w:lastRenderedPageBreak/>
-        <w:t>Aufgabe 1:</w:t>
+        <w:t>Spielers gelegt, sofern es nicht voll ist.</w:t>
+      </w:r>
+      <w:r>
+        <w:t xml:space="preserve"> Items können allerdings trotzdem offen auf der </w:t>
+      </w:r>
+      <w:proofErr w:type="spellStart"/>
+      <w:r>
+        <w:t>Map</w:t>
+      </w:r>
+      <w:proofErr w:type="spellEnd"/>
+      <w:r>
+        <w:t xml:space="preserve"> liegen, wenn sie z.B. aus dem Inventar des Spielers gedroppt werden.</w:t>
       </w:r>
     </w:p>
     <w:p/>
     <w:p>
       <w:pPr>
+        <w:pStyle w:val="berschrift2"/>
+      </w:pPr>
+      <w:r>
+        <w:t>Aufgabe 2</w:t>
+      </w:r>
+    </w:p>
+    <w:p/>
+    <w:p>
+      <w:pPr>
         <w:pStyle w:val="berschrift3"/>
       </w:pPr>
       <w:r>
@@ -745,13 +1332,18 @@
       </w:r>
     </w:p>
     <w:p>
-      <w:r>
-        <w:t xml:space="preserve">MapManager.cpp, hauptsächlich die </w:t>
+      <w:proofErr w:type="spellStart"/>
+      <w:r>
+        <w:t>Inventory.h</w:t>
+      </w:r>
+      <w:proofErr w:type="spellEnd"/>
+      <w:r>
+        <w:t xml:space="preserve"> Konstruktor, </w:t>
       </w:r>
       <w:proofErr w:type="spellStart"/>
       <w:proofErr w:type="gramStart"/>
       <w:r>
-        <w:t>generateMap</w:t>
+        <w:t>addItem</w:t>
       </w:r>
       <w:proofErr w:type="spellEnd"/>
       <w:r>
@@ -759,38 +1351,243 @@
       </w:r>
       <w:proofErr w:type="gramEnd"/>
       <w:r>
+        <w:t xml:space="preserve">), </w:t>
+      </w:r>
+      <w:proofErr w:type="spellStart"/>
+      <w:r>
+        <w:t>setItem</w:t>
+      </w:r>
+      <w:proofErr w:type="spellEnd"/>
+      <w:r>
+        <w:t>(), etc.</w:t>
+      </w:r>
+    </w:p>
+    <w:p>
+      <w:r>
+        <w:t>Die Equipment-Slots sind nach dem Schema „</w:t>
+      </w:r>
+      <w:proofErr w:type="spellStart"/>
+      <w:r>
+        <w:t>slotWeapon</w:t>
+      </w:r>
+      <w:proofErr w:type="spellEnd"/>
+      <w:r>
+        <w:t>“, „</w:t>
+      </w:r>
+      <w:proofErr w:type="spellStart"/>
+      <w:r>
+        <w:t>slotNecklace</w:t>
+      </w:r>
+      <w:proofErr w:type="spellEnd"/>
+      <w:r>
+        <w:t>“, etc. benannt.</w:t>
+      </w:r>
+    </w:p>
+    <w:p>
+      <w:r>
+        <w:t>ItemBase.cpp (Stärke-Attribut)</w:t>
+      </w:r>
+    </w:p>
+    <w:p/>
+    <w:p>
+      <w:pPr>
+        <w:rPr>
+          <w:b/>
+        </w:rPr>
+      </w:pPr>
+      <w:r>
+        <w:rPr>
+          <w:b/>
+        </w:rPr>
+        <w:t>Weitere Informationen:</w:t>
+      </w:r>
+    </w:p>
+    <w:p>
+      <w:r>
+        <w:t>-/-</w:t>
+      </w:r>
+    </w:p>
+    <w:p/>
+    <w:p>
+      <w:pPr>
+        <w:pStyle w:val="berschrift3"/>
+      </w:pPr>
+      <w:r>
+        <w:t>b)</w:t>
+      </w:r>
+    </w:p>
+    <w:p>
+      <w:pPr>
+        <w:rPr>
+          <w:b/>
+        </w:rPr>
+      </w:pPr>
+      <w:r>
+        <w:rPr>
+          <w:b/>
+        </w:rPr>
+        <w:t>Lösungsort:</w:t>
+      </w:r>
+    </w:p>
+    <w:p>
+      <w:r>
+        <w:t xml:space="preserve">In </w:t>
+      </w:r>
+      <w:proofErr w:type="spellStart"/>
+      <w:r>
+        <w:t>src</w:t>
+      </w:r>
+      <w:proofErr w:type="spellEnd"/>
+      <w:r>
+        <w:t>/</w:t>
+      </w:r>
+      <w:proofErr w:type="spellStart"/>
+      <w:r>
+        <w:t>Characters</w:t>
+      </w:r>
+      <w:proofErr w:type="spellEnd"/>
+      <w:r>
+        <w:t xml:space="preserve"> befindet sich die </w:t>
+      </w:r>
+      <w:r>
+        <w:t>Char-Klassenfamilie.</w:t>
+      </w:r>
+    </w:p>
+    <w:p>
+      <w:r>
+        <w:t xml:space="preserve">Movement wurde in </w:t>
+      </w:r>
+      <w:proofErr w:type="gramStart"/>
+      <w:r>
+        <w:t>Char::</w:t>
+      </w:r>
+      <w:proofErr w:type="spellStart"/>
+      <w:proofErr w:type="gramEnd"/>
+      <w:r>
+        <w:t>move</w:t>
+      </w:r>
+      <w:proofErr w:type="spellEnd"/>
+      <w:r>
+        <w:t xml:space="preserve">() und </w:t>
+      </w:r>
+      <w:r>
+        <w:t>Pl</w:t>
+      </w:r>
+      <w:r>
+        <w:t>ayer::</w:t>
+      </w:r>
+      <w:proofErr w:type="spellStart"/>
+      <w:r>
+        <w:t>handleInput</w:t>
+      </w:r>
+      <w:proofErr w:type="spellEnd"/>
+      <w:r>
+        <w:t>() umgesetz</w:t>
+      </w:r>
+      <w:r>
+        <w:t>t.</w:t>
+      </w:r>
+    </w:p>
+    <w:p>
+      <w:r>
+        <w:t xml:space="preserve">Das Interface zum Ausrüsten und Ablegen von Items wird durch die </w:t>
+      </w:r>
+      <w:proofErr w:type="spellStart"/>
+      <w:r>
+        <w:t>Inventory</w:t>
+      </w:r>
+      <w:proofErr w:type="spellEnd"/>
+      <w:r>
+        <w:t>-Klasse bereitgestellt.</w:t>
+      </w:r>
+    </w:p>
+    <w:p/>
+    <w:p>
+      <w:pPr>
+        <w:rPr>
+          <w:b/>
+        </w:rPr>
+      </w:pPr>
+      <w:r>
+        <w:rPr>
+          <w:b/>
+        </w:rPr>
+        <w:t>Weitere Informationen:</w:t>
+      </w:r>
+    </w:p>
+    <w:p>
+      <w:pPr>
+        <w:rPr>
+          <w:b/>
+        </w:rPr>
+      </w:pPr>
+      <w:r>
+        <w:t>Funktionen wie bspw. das Ausrüsten von Items können durch das Anklicken von Inventarslots genutzt werden.</w:t>
+      </w:r>
+    </w:p>
+    <w:p>
+      <w:pPr>
+        <w:rPr>
+          <w:u w:val="double"/>
+        </w:rPr>
+      </w:pPr>
+    </w:p>
+    <w:p>
+      <w:pPr>
+        <w:pStyle w:val="berschrift2"/>
+      </w:pPr>
+      <w:r>
+        <w:t>Aufgabe 3</w:t>
+      </w:r>
+    </w:p>
+    <w:p/>
+    <w:p>
+      <w:pPr>
+        <w:pStyle w:val="berschrift3"/>
+      </w:pPr>
+      <w:r>
+        <w:t>a)</w:t>
+      </w:r>
+    </w:p>
+    <w:p>
+      <w:pPr>
+        <w:rPr>
+          <w:b/>
+        </w:rPr>
+      </w:pPr>
+      <w:r>
+        <w:rPr>
+          <w:b/>
+        </w:rPr>
+        <w:t>Lösungsort:</w:t>
+      </w:r>
+    </w:p>
+    <w:p>
+      <w:proofErr w:type="spellStart"/>
+      <w:r>
+        <w:t>Inventory.</w:t>
+      </w:r>
+      <w:r>
+        <w:t>h</w:t>
+      </w:r>
+      <w:proofErr w:type="spellEnd"/>
+      <w:r>
+        <w:t xml:space="preserve"> in der </w:t>
+      </w:r>
+      <w:proofErr w:type="spellStart"/>
+      <w:proofErr w:type="gramStart"/>
+      <w:r>
+        <w:t>sortInv</w:t>
+      </w:r>
+      <w:proofErr w:type="spellEnd"/>
+      <w:r>
+        <w:t>(</w:t>
+      </w:r>
+      <w:proofErr w:type="gramEnd"/>
+      <w:r>
         <w:t>)-Funktion.</w:t>
       </w:r>
     </w:p>
-    <w:p>
-      <w:r>
-        <w:t xml:space="preserve">Im Ordner </w:t>
-      </w:r>
-      <w:proofErr w:type="spellStart"/>
-      <w:r>
-        <w:t>src</w:t>
-      </w:r>
-      <w:proofErr w:type="spellEnd"/>
-      <w:r>
-        <w:t>/</w:t>
-      </w:r>
-      <w:proofErr w:type="spellStart"/>
-      <w:r>
-        <w:t>Tiles</w:t>
-      </w:r>
-      <w:proofErr w:type="spellEnd"/>
-      <w:r>
-        <w:t xml:space="preserve"> liegen die verschiedenen </w:t>
-      </w:r>
-      <w:proofErr w:type="spellStart"/>
-      <w:r>
-        <w:t>Tile</w:t>
-      </w:r>
-      <w:proofErr w:type="spellEnd"/>
-      <w:r>
-        <w:t>-Klassen, die für diese Aufgabe verwendet wurden</w:t>
-      </w:r>
-    </w:p>
     <w:p/>
     <w:p>
       <w:pPr>
@@ -807,7 +1604,228 @@
     </w:p>
     <w:p>
       <w:r>
-        <w:t xml:space="preserve">Die </w:t>
+        <w:t>-/-</w:t>
+      </w:r>
+    </w:p>
+    <w:p/>
+    <w:p>
+      <w:pPr>
+        <w:pStyle w:val="berschrift3"/>
+      </w:pPr>
+      <w:r>
+        <w:lastRenderedPageBreak/>
+        <w:t>b)</w:t>
+      </w:r>
+    </w:p>
+    <w:p>
+      <w:pPr>
+        <w:rPr>
+          <w:b/>
+        </w:rPr>
+      </w:pPr>
+      <w:r>
+        <w:rPr>
+          <w:b/>
+        </w:rPr>
+        <w:t>Lösungsort:</w:t>
+      </w:r>
+    </w:p>
+    <w:p>
+      <w:proofErr w:type="spellStart"/>
+      <w:r>
+        <w:t>Inventory.h</w:t>
+      </w:r>
+      <w:proofErr w:type="spellEnd"/>
+      <w:r>
+        <w:t xml:space="preserve"> in der </w:t>
+      </w:r>
+      <w:proofErr w:type="spellStart"/>
+      <w:proofErr w:type="gramStart"/>
+      <w:r>
+        <w:t>createDemoInv</w:t>
+      </w:r>
+      <w:proofErr w:type="spellEnd"/>
+      <w:r>
+        <w:t>(</w:t>
+      </w:r>
+      <w:proofErr w:type="gramEnd"/>
+      <w:r>
+        <w:t>)-Funktion</w:t>
+      </w:r>
+      <w:r>
+        <w:t>.</w:t>
+      </w:r>
+    </w:p>
+    <w:p>
+      <w:proofErr w:type="spellStart"/>
+      <w:r>
+        <w:t>Inventory.h</w:t>
+      </w:r>
+      <w:proofErr w:type="spellEnd"/>
+      <w:r>
+        <w:t xml:space="preserve"> in </w:t>
+      </w:r>
+      <w:proofErr w:type="gramStart"/>
+      <w:r>
+        <w:t>Update(</w:t>
+      </w:r>
+      <w:proofErr w:type="gramEnd"/>
+      <w:r>
+        <w:t>) unter de</w:t>
+      </w:r>
+      <w:r>
+        <w:t>m Kommentar „</w:t>
+      </w:r>
+      <w:proofErr w:type="spellStart"/>
+      <w:r>
+        <w:t>Sort</w:t>
+      </w:r>
+      <w:proofErr w:type="spellEnd"/>
+      <w:r>
+        <w:t xml:space="preserve"> </w:t>
+      </w:r>
+      <w:proofErr w:type="spellStart"/>
+      <w:r>
+        <w:t>buttons</w:t>
+      </w:r>
+      <w:proofErr w:type="spellEnd"/>
+      <w:r>
+        <w:t>“.</w:t>
+      </w:r>
+    </w:p>
+    <w:p>
+      <w:r>
+        <w:t xml:space="preserve">In der </w:t>
+      </w:r>
+      <w:proofErr w:type="gramStart"/>
+      <w:r>
+        <w:t>Draw(</w:t>
+      </w:r>
+      <w:proofErr w:type="gramEnd"/>
+      <w:r>
+        <w:t xml:space="preserve">)-Funktion der </w:t>
+      </w:r>
+      <w:proofErr w:type="spellStart"/>
+      <w:r>
+        <w:t>Inventory</w:t>
+      </w:r>
+      <w:proofErr w:type="spellEnd"/>
+      <w:r>
+        <w:t>-Klasse wird das Inventar visualisiert</w:t>
+      </w:r>
+      <w:r>
+        <w:t>.</w:t>
+      </w:r>
+    </w:p>
+    <w:p/>
+    <w:p>
+      <w:pPr>
+        <w:rPr>
+          <w:b/>
+        </w:rPr>
+      </w:pPr>
+      <w:r>
+        <w:rPr>
+          <w:b/>
+        </w:rPr>
+        <w:t>Weitere Informationen:</w:t>
+      </w:r>
+    </w:p>
+    <w:p>
+      <w:r>
+        <w:t xml:space="preserve">Die Sortierfunktionen können im Inventar-UI </w:t>
+      </w:r>
+      <w:r>
+        <w:t>mit den Tasten links neben de</w:t>
+      </w:r>
+      <w:r>
+        <w:t>m</w:t>
+      </w:r>
+      <w:r>
+        <w:t xml:space="preserve"> Schließen-</w:t>
+      </w:r>
+      <w:r>
+        <w:t>Button</w:t>
+      </w:r>
+      <w:r>
+        <w:t xml:space="preserve"> verwendet werden. </w:t>
+      </w:r>
+      <w:r>
+        <w:t xml:space="preserve">„W“ sortiert nach Gewicht, „$“ nach Preis und „N“ </w:t>
+      </w:r>
+      <w:proofErr w:type="gramStart"/>
+      <w:r>
+        <w:t xml:space="preserve">nach </w:t>
+      </w:r>
+      <w:r>
+        <w:t>Name</w:t>
+      </w:r>
+      <w:proofErr w:type="gramEnd"/>
+      <w:r>
+        <w:t>.</w:t>
+      </w:r>
+      <w:r>
+        <w:t xml:space="preserve"> Für das Sortieren wird</w:t>
+      </w:r>
+      <w:r>
+        <w:t xml:space="preserve"> bei jeder Aktivierung zwischen auf- und absteigend um</w:t>
+      </w:r>
+      <w:r>
+        <w:t>geschalte</w:t>
+      </w:r>
+      <w:r>
+        <w:t>t</w:t>
+      </w:r>
+      <w:r>
+        <w:t>, was durch die wechselnden Farben der</w:t>
+      </w:r>
+      <w:r>
+        <w:t xml:space="preserve"> Buttons</w:t>
+      </w:r>
+      <w:r>
+        <w:t xml:space="preserve"> gekennzeichnet wird.</w:t>
+      </w:r>
+      <w:r>
+        <w:t xml:space="preserve"> Wird ein blauer Button angeklickt, wird aufsteigend sortiert; wird ein grüner Button angeklickt, wird absteigend sortiert.</w:t>
+      </w:r>
+    </w:p>
+    <w:p>
+      <w:r>
+        <w:t xml:space="preserve">Ein Inventar zur Demonstration dieser Funktion kann mit der Taste „U“ generiert werden, wenn das Inventar geöffnet ist. Hierbei sollte beachtet werden, dass beim Benutzen dieser Funktion der </w:t>
+      </w:r>
+      <w:r>
+        <w:t xml:space="preserve">alte </w:t>
+      </w:r>
+      <w:r>
+        <w:t>Inhalt des Inventars überschrieben wird.</w:t>
+      </w:r>
+    </w:p>
+    <w:p/>
+    <w:p>
+      <w:pPr>
+        <w:pStyle w:val="berschrift2"/>
+      </w:pPr>
+      <w:r>
+        <w:t>Aufgabe 4</w:t>
+      </w:r>
+    </w:p>
+    <w:p/>
+    <w:p>
+      <w:pPr>
+        <w:rPr>
+          <w:b/>
+        </w:rPr>
+      </w:pPr>
+      <w:r>
+        <w:rPr>
+          <w:b/>
+        </w:rPr>
+        <w:t>Lösungsort:</w:t>
+      </w:r>
+    </w:p>
+    <w:p>
+      <w:r>
+        <w:t xml:space="preserve">In der </w:t>
       </w:r>
       <w:proofErr w:type="spellStart"/>
       <w:r>
@@ -815,12 +1833,96 @@
       </w:r>
       <w:proofErr w:type="spellEnd"/>
       <w:r>
-        <w:t xml:space="preserve">-Klasse wurde von Anfang an so konzipiert, dass Maps automatisch generiert werden. Mithilfe der </w:t>
+        <w:t>-Klasse in den Funktionen, die in der Header-Datei mit dem Kommentar „</w:t>
+      </w:r>
+      <w:proofErr w:type="spellStart"/>
+      <w:r>
+        <w:t>For</w:t>
+      </w:r>
+      <w:proofErr w:type="spellEnd"/>
+      <w:r>
+        <w:t xml:space="preserve"> A* </w:t>
+      </w:r>
+      <w:proofErr w:type="spellStart"/>
+      <w:r>
+        <w:t>algorithm</w:t>
+      </w:r>
+      <w:proofErr w:type="spellEnd"/>
+      <w:r>
+        <w:t>“ gekennzeichnet sind.</w:t>
+      </w:r>
+    </w:p>
+    <w:p/>
+    <w:p>
+      <w:pPr>
+        <w:rPr>
+          <w:b/>
+        </w:rPr>
+      </w:pPr>
+      <w:r>
+        <w:rPr>
+          <w:b/>
+        </w:rPr>
+        <w:t>Weitere Informationen:</w:t>
+      </w:r>
+    </w:p>
+    <w:p>
+      <w:r>
+        <w:t>-/-</w:t>
+      </w:r>
+    </w:p>
+    <w:p>
+      <w:pPr>
+        <w:pStyle w:val="berschrift2"/>
+      </w:pPr>
+      <w:r>
+        <w:t>Aufgabe 5</w:t>
+      </w:r>
+    </w:p>
+    <w:p/>
+    <w:p>
+      <w:pPr>
+        <w:pStyle w:val="berschrift3"/>
+      </w:pPr>
+      <w:r>
+        <w:t>a)</w:t>
+      </w:r>
+    </w:p>
+    <w:p>
+      <w:pPr>
+        <w:rPr>
+          <w:b/>
+        </w:rPr>
+      </w:pPr>
+      <w:r>
+        <w:rPr>
+          <w:b/>
+        </w:rPr>
+        <w:t>Lösungsort</w:t>
+      </w:r>
+      <w:r>
+        <w:rPr>
+          <w:b/>
+        </w:rPr>
+        <w:t>:</w:t>
+      </w:r>
+    </w:p>
+    <w:p>
+      <w:r>
+        <w:t xml:space="preserve">Für 1.: Geschieht im Konstruktor der </w:t>
+      </w:r>
+      <w:proofErr w:type="spellStart"/>
+      <w:r>
+        <w:t>MapManager</w:t>
+      </w:r>
+      <w:proofErr w:type="spellEnd"/>
+      <w:r>
+        <w:t xml:space="preserve">-Klasse unter </w:t>
       </w:r>
       <w:proofErr w:type="spellStart"/>
       <w:proofErr w:type="gramStart"/>
       <w:r>
-        <w:t>setTile</w:t>
+        <w:t>spawnPlayer</w:t>
       </w:r>
       <w:proofErr w:type="spellEnd"/>
       <w:r>
@@ -828,18 +1930,98 @@
       </w:r>
       <w:proofErr w:type="gramEnd"/>
       <w:r>
-        <w:t xml:space="preserve">)-Funktion könnten Maps aber auch manuell bearbeitet werden. </w:t>
+        <w:t>).</w:t>
+      </w:r>
+    </w:p>
+    <w:p>
+      <w:r>
+        <w:t xml:space="preserve">Für 6.: Geschieht in </w:t>
+      </w:r>
+      <w:proofErr w:type="spellStart"/>
+      <w:proofErr w:type="gramStart"/>
+      <w:r>
+        <w:t>MapManager</w:t>
+      </w:r>
+      <w:proofErr w:type="spellEnd"/>
+      <w:r>
+        <w:t>::</w:t>
+      </w:r>
+      <w:proofErr w:type="spellStart"/>
+      <w:proofErr w:type="gramEnd"/>
+      <w:r>
+        <w:t>autoTraverse</w:t>
+      </w:r>
+      <w:proofErr w:type="spellEnd"/>
+      <w:r>
+        <w:t>()</w:t>
+      </w:r>
+      <w:r>
+        <w:t>.</w:t>
+      </w:r>
+    </w:p>
+    <w:p>
+      <w:r>
+        <w:t xml:space="preserve">Für 7.: Geschieht in </w:t>
+      </w:r>
+      <w:proofErr w:type="spellStart"/>
+      <w:proofErr w:type="gramStart"/>
+      <w:r>
+        <w:t>MapManager</w:t>
+      </w:r>
+      <w:proofErr w:type="spellEnd"/>
+      <w:r>
+        <w:t>::</w:t>
+      </w:r>
+      <w:proofErr w:type="spellStart"/>
+      <w:proofErr w:type="gramEnd"/>
+      <w:r>
+        <w:t>checkWinCondition</w:t>
+      </w:r>
+      <w:proofErr w:type="spellEnd"/>
+      <w:r>
+        <w:t>() (Generiert einen neuen Floor, wenn das Ziel erreicht wurde)</w:t>
+      </w:r>
+    </w:p>
+    <w:p>
+      <w:r>
+        <w:t>Für den Rest: Siehe die Lösungsorte der</w:t>
+      </w:r>
+      <w:r>
+        <w:t xml:space="preserve"> vorherigen</w:t>
+      </w:r>
+      <w:r>
+        <w:t xml:space="preserve"> Aufgaben</w:t>
       </w:r>
     </w:p>
     <w:p/>
     <w:p>
       <w:pPr>
+        <w:rPr>
+          <w:b/>
+        </w:rPr>
+      </w:pPr>
+      <w:r>
+        <w:rPr>
+          <w:b/>
+        </w:rPr>
+        <w:t>Weitere Informationen:</w:t>
+      </w:r>
+    </w:p>
+    <w:p>
+      <w:r>
+        <w:t>Die Taste zum Aktivieren der automatischen Traversierung ist „K“</w:t>
+      </w:r>
+    </w:p>
+    <w:p/>
+    <w:p>
+      <w:pPr>
         <w:pStyle w:val="berschrift3"/>
       </w:pPr>
       <w:r>
-        <w:t>b)</w:t>
-      </w:r>
-    </w:p>
+        <w:t>Traversierung von Hand:</w:t>
+      </w:r>
+    </w:p>
+    <w:p/>
     <w:p>
       <w:pPr>
         <w:rPr>
@@ -855,33 +2037,24 @@
     </w:p>
     <w:p>
       <w:r>
-        <w:t>MapManager.cpp</w:t>
-      </w:r>
-      <w:r>
-        <w:t xml:space="preserve"> in der </w:t>
+        <w:t xml:space="preserve">Für 1.: Geschieht in </w:t>
       </w:r>
       <w:proofErr w:type="spellStart"/>
       <w:proofErr w:type="gramStart"/>
       <w:r>
-        <w:t>generateMap</w:t>
-      </w:r>
-      <w:proofErr w:type="spellEnd"/>
-      <w:r>
-        <w:t>(</w:t>
+        <w:t>MapManager</w:t>
+      </w:r>
+      <w:proofErr w:type="spellEnd"/>
+      <w:r>
+        <w:t>::</w:t>
       </w:r>
       <w:proofErr w:type="gramEnd"/>
       <w:r>
-        <w:t>)-Funktion</w:t>
-      </w:r>
-      <w:r>
-        <w:t>, etwa</w:t>
-      </w:r>
-      <w:r>
-        <w:t xml:space="preserve"> bis zum Kommentar „Spawn </w:t>
-      </w:r>
-      <w:proofErr w:type="spellStart"/>
-      <w:r>
-        <w:t>chests</w:t>
+        <w:t xml:space="preserve">Draw() unter dem Kommentar „Draw </w:t>
+      </w:r>
+      <w:proofErr w:type="spellStart"/>
+      <w:r>
+        <w:t>player</w:t>
       </w:r>
       <w:proofErr w:type="spellEnd"/>
       <w:r>
@@ -889,6 +2062,12 @@
       </w:r>
     </w:p>
     <w:p>
+      <w:r>
+        <w:t>Für den Rest: Siehe die Lösungsorte der vorherigen Aufgaben</w:t>
+      </w:r>
+    </w:p>
+    <w:p/>
+    <w:p>
       <w:pPr>
         <w:rPr>
           <w:b/>
@@ -912,9 +2091,18 @@
         <w:pStyle w:val="berschrift3"/>
       </w:pPr>
       <w:r>
-        <w:t>c)</w:t>
-      </w:r>
-    </w:p>
+        <w:t xml:space="preserve">Traversierung mittels </w:t>
+      </w:r>
+      <w:proofErr w:type="spellStart"/>
+      <w:r>
+        <w:t>pathfinding</w:t>
+      </w:r>
+      <w:proofErr w:type="spellEnd"/>
+      <w:r>
+        <w:t xml:space="preserve"> Algorithmus</w:t>
+      </w:r>
+    </w:p>
+    <w:p/>
     <w:p>
       <w:pPr>
         <w:rPr>
@@ -929,18 +2117,19 @@
       </w:r>
     </w:p>
     <w:p>
-      <w:proofErr w:type="spellStart"/>
-      <w:r>
-        <w:t>MapManager.h</w:t>
-      </w:r>
-      <w:proofErr w:type="spellEnd"/>
-      <w:r>
-        <w:t xml:space="preserve"> in Form von </w:t>
+      <w:r>
+        <w:t>Für 1.</w:t>
+      </w:r>
+      <w:r>
+        <w:t xml:space="preserve">: Geschieht </w:t>
+      </w:r>
+      <w:r>
+        <w:t xml:space="preserve">in </w:t>
       </w:r>
       <w:proofErr w:type="spellStart"/>
       <w:proofErr w:type="gramStart"/>
       <w:r>
-        <w:t>std</w:t>
+        <w:t>MapManager</w:t>
       </w:r>
       <w:proofErr w:type="spellEnd"/>
       <w:r>
@@ -949,1069 +2138,38 @@
       <w:proofErr w:type="spellStart"/>
       <w:proofErr w:type="gramEnd"/>
       <w:r>
-        <w:t>vector</w:t>
-      </w:r>
-      <w:proofErr w:type="spellEnd"/>
-      <w:r>
-        <w:t>&lt;</w:t>
-      </w:r>
-      <w:proofErr w:type="spellStart"/>
-      <w:r>
-        <w:t>ItemBase</w:t>
-      </w:r>
-      <w:proofErr w:type="spellEnd"/>
-      <w:r>
-        <w:t xml:space="preserve">&gt; </w:t>
-      </w:r>
-      <w:proofErr w:type="spellStart"/>
-      <w:r>
-        <w:t>items</w:t>
-      </w:r>
-      <w:proofErr w:type="spellEnd"/>
-      <w:r>
-        <w:t xml:space="preserve"> (speichert alle Items einer </w:t>
-      </w:r>
-      <w:proofErr w:type="spellStart"/>
-      <w:r>
-        <w:t>map</w:t>
-      </w:r>
-      <w:proofErr w:type="spellEnd"/>
-      <w:r>
-        <w:t>)</w:t>
-      </w:r>
-      <w:r>
-        <w:t>.</w:t>
-      </w:r>
-    </w:p>
-    <w:p>
-      <w:r>
-        <w:t xml:space="preserve">MapManager.cpp in der </w:t>
-      </w:r>
-      <w:proofErr w:type="gramStart"/>
-      <w:r>
-        <w:t>Draw(</w:t>
-      </w:r>
-      <w:proofErr w:type="gramEnd"/>
-      <w:r>
-        <w:t xml:space="preserve">)-Funktion unter dem Kommentar „Draw </w:t>
-      </w:r>
-      <w:proofErr w:type="spellStart"/>
-      <w:r>
-        <w:t>items</w:t>
-      </w:r>
-      <w:proofErr w:type="spellEnd"/>
-      <w:r>
-        <w:t>“.</w:t>
-      </w:r>
-    </w:p>
-    <w:p>
-      <w:r>
-        <w:t xml:space="preserve">MapManager.cpp in </w:t>
-      </w:r>
-      <w:proofErr w:type="spellStart"/>
-      <w:proofErr w:type="gramStart"/>
-      <w:r>
-        <w:t>generateMap</w:t>
-      </w:r>
-      <w:proofErr w:type="spellEnd"/>
-      <w:r>
-        <w:t>(</w:t>
-      </w:r>
-      <w:proofErr w:type="gramEnd"/>
-      <w:r>
-        <w:t xml:space="preserve">) unter dem Kommentar „Spawn </w:t>
-      </w:r>
-      <w:proofErr w:type="spellStart"/>
-      <w:r>
-        <w:t>chests</w:t>
-      </w:r>
-      <w:proofErr w:type="spellEnd"/>
-      <w:r>
-        <w:t>“</w:t>
-      </w:r>
-      <w:r>
-        <w:t>.</w:t>
-      </w:r>
-    </w:p>
-    <w:p>
-      <w:r>
-        <w:t xml:space="preserve">Im Ordner </w:t>
-      </w:r>
-      <w:proofErr w:type="spellStart"/>
-      <w:r>
-        <w:t>src</w:t>
-      </w:r>
-      <w:proofErr w:type="spellEnd"/>
-      <w:r>
-        <w:t>/Items liegt d</w:t>
-      </w:r>
-      <w:r>
-        <w:t>ie</w:t>
-      </w:r>
-      <w:r>
-        <w:t xml:space="preserve"> erstellte</w:t>
-      </w:r>
-      <w:r>
-        <w:t xml:space="preserve"> </w:t>
-      </w:r>
-      <w:proofErr w:type="spellStart"/>
-      <w:r>
-        <w:t>ItemBase</w:t>
-      </w:r>
-      <w:proofErr w:type="spellEnd"/>
-      <w:r>
-        <w:t>-Klasse</w:t>
-      </w:r>
-      <w:r>
-        <w:t>, sowie alle davon abgeleiteten Kindklassen</w:t>
-      </w:r>
-      <w:r>
-        <w:t>.</w:t>
-      </w:r>
-    </w:p>
-    <w:p>
-      <w:r>
-        <w:t xml:space="preserve">In </w:t>
-      </w:r>
-      <w:proofErr w:type="spellStart"/>
-      <w:r>
-        <w:t>src</w:t>
-      </w:r>
-      <w:proofErr w:type="spellEnd"/>
-      <w:r>
-        <w:t>/</w:t>
-      </w:r>
-      <w:proofErr w:type="spellStart"/>
-      <w:r>
-        <w:t>Tiles</w:t>
-      </w:r>
-      <w:proofErr w:type="spellEnd"/>
-      <w:r>
-        <w:t xml:space="preserve"> liegt die erstellte </w:t>
-      </w:r>
-      <w:proofErr w:type="spellStart"/>
-      <w:r>
-        <w:t>TileChest</w:t>
-      </w:r>
-      <w:proofErr w:type="spellEnd"/>
-      <w:r>
-        <w:t>-Klasse.</w:t>
-      </w:r>
-    </w:p>
-    <w:p/>
-    <w:p>
-      <w:pPr>
-        <w:rPr>
-          <w:b/>
-        </w:rPr>
-      </w:pPr>
-      <w:r>
-        <w:rPr>
-          <w:b/>
-        </w:rPr>
-        <w:t>Weitere Informationen:</w:t>
-      </w:r>
-    </w:p>
-    <w:p>
-      <w:r>
-        <w:t>Ich habe die Aufgabe so verstanden, dass</w:t>
-      </w:r>
-      <w:r>
-        <w:t xml:space="preserve"> min. 5</w:t>
-      </w:r>
-      <w:r>
-        <w:t xml:space="preserve"> Items </w:t>
-      </w:r>
-      <w:r>
-        <w:t>in Form von</w:t>
-      </w:r>
-      <w:r>
-        <w:t xml:space="preserve"> Kisten </w:t>
-      </w:r>
-      <w:r>
-        <w:t xml:space="preserve">auf der </w:t>
-      </w:r>
-      <w:proofErr w:type="spellStart"/>
-      <w:r>
-        <w:t>Map</w:t>
-      </w:r>
-      <w:proofErr w:type="spellEnd"/>
-      <w:r>
-        <w:t xml:space="preserve"> </w:t>
-      </w:r>
-      <w:r>
-        <w:t>liegen</w:t>
-      </w:r>
-      <w:r>
-        <w:t xml:space="preserve"> sollen</w:t>
-      </w:r>
-      <w:r>
-        <w:t>.</w:t>
-      </w:r>
-      <w:r>
-        <w:t xml:space="preserve"> Bewegt sich der Player auf eine Kiste, </w:t>
-      </w:r>
-      <w:r>
-        <w:t>wird diese geöffnet und das Item wird direkt ins Inventar des Spielers gelegt, sofern es nicht voll ist.</w:t>
-      </w:r>
-      <w:r>
-        <w:t xml:space="preserve"> Items können allerdings trotzdem offen auf der </w:t>
-      </w:r>
-      <w:proofErr w:type="spellStart"/>
-      <w:r>
-        <w:t>Map</w:t>
-      </w:r>
-      <w:proofErr w:type="spellEnd"/>
-      <w:r>
-        <w:t xml:space="preserve"> liegen, wenn sie z.B. aus dem Inventar des Spielers gedroppt werden.</w:t>
-      </w:r>
-    </w:p>
-    <w:p/>
-    <w:p>
-      <w:pPr>
-        <w:pStyle w:val="berschrift2"/>
-      </w:pPr>
-      <w:r>
-        <w:t>Aufgabe 2</w:t>
-      </w:r>
-    </w:p>
-    <w:p/>
-    <w:p>
-      <w:pPr>
-        <w:pStyle w:val="berschrift3"/>
-      </w:pPr>
-      <w:r>
-        <w:t>a)</w:t>
-      </w:r>
-    </w:p>
-    <w:p>
-      <w:pPr>
-        <w:rPr>
-          <w:b/>
-        </w:rPr>
-      </w:pPr>
-      <w:r>
-        <w:rPr>
-          <w:b/>
-        </w:rPr>
-        <w:t>Lösungsort:</w:t>
-      </w:r>
-    </w:p>
-    <w:p>
-      <w:proofErr w:type="spellStart"/>
-      <w:r>
-        <w:lastRenderedPageBreak/>
-        <w:t>Inventory.h</w:t>
-      </w:r>
-      <w:proofErr w:type="spellEnd"/>
-      <w:r>
-        <w:t xml:space="preserve"> Konstruktor, </w:t>
-      </w:r>
-      <w:proofErr w:type="spellStart"/>
-      <w:proofErr w:type="gramStart"/>
-      <w:r>
-        <w:t>addItem</w:t>
-      </w:r>
-      <w:proofErr w:type="spellEnd"/>
-      <w:r>
-        <w:t>(</w:t>
-      </w:r>
-      <w:proofErr w:type="gramEnd"/>
-      <w:r>
-        <w:t xml:space="preserve">), </w:t>
-      </w:r>
-      <w:proofErr w:type="spellStart"/>
-      <w:r>
-        <w:t>setItem</w:t>
-      </w:r>
-      <w:proofErr w:type="spellEnd"/>
-      <w:r>
-        <w:t>(), etc.</w:t>
-      </w:r>
-    </w:p>
-    <w:p>
-      <w:r>
-        <w:t>Die Equipment-Slots sind nach dem Schema „</w:t>
-      </w:r>
-      <w:proofErr w:type="spellStart"/>
-      <w:r>
-        <w:t>slotWeapon</w:t>
-      </w:r>
-      <w:proofErr w:type="spellEnd"/>
-      <w:r>
-        <w:t>“, „</w:t>
-      </w:r>
-      <w:proofErr w:type="spellStart"/>
-      <w:r>
-        <w:t>slotNecklace</w:t>
-      </w:r>
-      <w:proofErr w:type="spellEnd"/>
-      <w:r>
-        <w:t>“, etc. benannt.</w:t>
-      </w:r>
-    </w:p>
-    <w:p>
-      <w:r>
-        <w:t>ItemBase.cpp (Stärke-Attribut)</w:t>
-      </w:r>
-    </w:p>
-    <w:p/>
-    <w:p>
-      <w:pPr>
-        <w:rPr>
-          <w:b/>
-        </w:rPr>
-      </w:pPr>
-      <w:r>
-        <w:rPr>
-          <w:b/>
-        </w:rPr>
-        <w:t>Weitere Informationen:</w:t>
-      </w:r>
-    </w:p>
-    <w:p>
-      <w:r>
-        <w:t>-/-</w:t>
-      </w:r>
-    </w:p>
-    <w:p/>
-    <w:p>
-      <w:pPr>
-        <w:pStyle w:val="berschrift3"/>
-      </w:pPr>
-      <w:r>
-        <w:t>b)</w:t>
-      </w:r>
-    </w:p>
-    <w:p>
-      <w:pPr>
-        <w:rPr>
-          <w:b/>
-        </w:rPr>
-      </w:pPr>
-      <w:r>
-        <w:rPr>
-          <w:b/>
-        </w:rPr>
-        <w:t>Lösungsort:</w:t>
-      </w:r>
-    </w:p>
-    <w:p>
-      <w:r>
-        <w:t xml:space="preserve">In </w:t>
-      </w:r>
-      <w:proofErr w:type="spellStart"/>
-      <w:r>
-        <w:t>src</w:t>
-      </w:r>
-      <w:proofErr w:type="spellEnd"/>
-      <w:r>
-        <w:t>/</w:t>
-      </w:r>
-      <w:proofErr w:type="spellStart"/>
-      <w:r>
-        <w:t>Characters</w:t>
-      </w:r>
-      <w:proofErr w:type="spellEnd"/>
-      <w:r>
-        <w:t xml:space="preserve"> befindet sich die </w:t>
-      </w:r>
-      <w:r>
-        <w:t>Char-Klassenfamilie.</w:t>
-      </w:r>
-    </w:p>
-    <w:p>
-      <w:r>
-        <w:t xml:space="preserve">Movement wurde in </w:t>
-      </w:r>
-      <w:proofErr w:type="gramStart"/>
-      <w:r>
-        <w:t>Char::</w:t>
-      </w:r>
-      <w:proofErr w:type="spellStart"/>
-      <w:proofErr w:type="gramEnd"/>
-      <w:r>
-        <w:t>move</w:t>
-      </w:r>
-      <w:proofErr w:type="spellEnd"/>
-      <w:r>
-        <w:t xml:space="preserve">() und </w:t>
-      </w:r>
-      <w:r>
-        <w:t>Pl</w:t>
-      </w:r>
-      <w:r>
-        <w:t>ayer::</w:t>
-      </w:r>
-      <w:proofErr w:type="spellStart"/>
-      <w:r>
-        <w:t>handleInput</w:t>
-      </w:r>
-      <w:proofErr w:type="spellEnd"/>
-      <w:r>
-        <w:t>() umgesetz</w:t>
-      </w:r>
-      <w:r>
-        <w:t>t.</w:t>
-      </w:r>
-    </w:p>
-    <w:p>
-      <w:r>
-        <w:t xml:space="preserve">Das Interface zum Ausrüsten und Ablegen von Items wird durch die </w:t>
-      </w:r>
-      <w:proofErr w:type="spellStart"/>
-      <w:r>
-        <w:t>Inventory</w:t>
-      </w:r>
-      <w:proofErr w:type="spellEnd"/>
-      <w:r>
-        <w:t>-Klasse bereitgestellt.</w:t>
-      </w:r>
-    </w:p>
-    <w:p/>
-    <w:p>
-      <w:pPr>
-        <w:rPr>
-          <w:b/>
-        </w:rPr>
-      </w:pPr>
-      <w:r>
-        <w:rPr>
-          <w:b/>
-        </w:rPr>
-        <w:t>Weitere Informationen:</w:t>
-      </w:r>
-    </w:p>
-    <w:p>
-      <w:pPr>
-        <w:rPr>
-          <w:b/>
-        </w:rPr>
-      </w:pPr>
-      <w:r>
-        <w:t>Funktionen wie bspw. das Ausrüsten von Items können durch das Anklicken von Inventarslots genutzt werden.</w:t>
-      </w:r>
-    </w:p>
-    <w:p>
-      <w:pPr>
-        <w:rPr>
-          <w:u w:val="double"/>
-        </w:rPr>
-      </w:pPr>
-    </w:p>
-    <w:p>
-      <w:pPr>
-        <w:pStyle w:val="berschrift2"/>
-      </w:pPr>
-      <w:r>
-        <w:t>Aufgabe 3</w:t>
-      </w:r>
-    </w:p>
-    <w:p/>
-    <w:p>
-      <w:pPr>
-        <w:pStyle w:val="berschrift3"/>
-      </w:pPr>
-      <w:r>
-        <w:t>a)</w:t>
-      </w:r>
-    </w:p>
-    <w:p>
-      <w:pPr>
-        <w:rPr>
-          <w:b/>
-        </w:rPr>
-      </w:pPr>
-      <w:r>
-        <w:rPr>
-          <w:b/>
-        </w:rPr>
-        <w:t>Lösungsort:</w:t>
-      </w:r>
-    </w:p>
-    <w:p>
-      <w:proofErr w:type="spellStart"/>
-      <w:r>
-        <w:t>Inventory.</w:t>
-      </w:r>
-      <w:r>
-        <w:t>h</w:t>
-      </w:r>
-      <w:proofErr w:type="spellEnd"/>
-      <w:r>
-        <w:t xml:space="preserve"> in der </w:t>
-      </w:r>
-      <w:proofErr w:type="spellStart"/>
-      <w:proofErr w:type="gramStart"/>
-      <w:r>
-        <w:t>sortInv</w:t>
-      </w:r>
-      <w:proofErr w:type="spellEnd"/>
-      <w:r>
-        <w:t>(</w:t>
-      </w:r>
-      <w:proofErr w:type="gramEnd"/>
-      <w:r>
-        <w:t>)-Funktion.</w:t>
-      </w:r>
-    </w:p>
-    <w:p/>
-    <w:p>
-      <w:pPr>
-        <w:rPr>
-          <w:b/>
-        </w:rPr>
-      </w:pPr>
-      <w:r>
-        <w:rPr>
-          <w:b/>
-        </w:rPr>
-        <w:t>Weitere Informationen:</w:t>
-      </w:r>
-    </w:p>
-    <w:p>
-      <w:r>
-        <w:t>-/-</w:t>
-      </w:r>
-    </w:p>
-    <w:p/>
-    <w:p>
-      <w:pPr>
-        <w:pStyle w:val="berschrift3"/>
-      </w:pPr>
-      <w:r>
-        <w:t>b)</w:t>
-      </w:r>
-    </w:p>
-    <w:p>
-      <w:pPr>
-        <w:rPr>
-          <w:b/>
-        </w:rPr>
-      </w:pPr>
-      <w:r>
-        <w:rPr>
-          <w:b/>
-        </w:rPr>
-        <w:t>Lösungsort:</w:t>
-      </w:r>
-    </w:p>
-    <w:p>
-      <w:proofErr w:type="spellStart"/>
-      <w:r>
-        <w:t>Inventory.h</w:t>
-      </w:r>
-      <w:proofErr w:type="spellEnd"/>
-      <w:r>
-        <w:t xml:space="preserve"> in der </w:t>
-      </w:r>
-      <w:proofErr w:type="spellStart"/>
-      <w:proofErr w:type="gramStart"/>
-      <w:r>
-        <w:t>createDemoInv</w:t>
-      </w:r>
-      <w:proofErr w:type="spellEnd"/>
-      <w:r>
-        <w:t>(</w:t>
-      </w:r>
-      <w:proofErr w:type="gramEnd"/>
-      <w:r>
-        <w:t>)-Funktion</w:t>
-      </w:r>
-      <w:r>
-        <w:t>.</w:t>
-      </w:r>
-    </w:p>
-    <w:p>
-      <w:proofErr w:type="spellStart"/>
-      <w:r>
-        <w:t>Inventory.h</w:t>
-      </w:r>
-      <w:proofErr w:type="spellEnd"/>
-      <w:r>
-        <w:t xml:space="preserve"> in </w:t>
-      </w:r>
-      <w:proofErr w:type="gramStart"/>
-      <w:r>
-        <w:t>Update(</w:t>
-      </w:r>
-      <w:proofErr w:type="gramEnd"/>
-      <w:r>
-        <w:t>) unter de</w:t>
-      </w:r>
-      <w:r>
-        <w:t>m Kommentar „</w:t>
-      </w:r>
-      <w:proofErr w:type="spellStart"/>
-      <w:r>
-        <w:t>Sort</w:t>
-      </w:r>
-      <w:proofErr w:type="spellEnd"/>
-      <w:r>
-        <w:t xml:space="preserve"> </w:t>
-      </w:r>
-      <w:proofErr w:type="spellStart"/>
-      <w:r>
-        <w:t>buttons</w:t>
-      </w:r>
-      <w:proofErr w:type="spellEnd"/>
-      <w:r>
-        <w:t>“.</w:t>
-      </w:r>
-    </w:p>
-    <w:p>
-      <w:r>
-        <w:t xml:space="preserve">In der </w:t>
-      </w:r>
-      <w:proofErr w:type="gramStart"/>
-      <w:r>
-        <w:t>Draw(</w:t>
-      </w:r>
-      <w:proofErr w:type="gramEnd"/>
-      <w:r>
-        <w:t xml:space="preserve">)-Funktion der </w:t>
-      </w:r>
-      <w:proofErr w:type="spellStart"/>
-      <w:r>
-        <w:t>Inventory</w:t>
-      </w:r>
-      <w:proofErr w:type="spellEnd"/>
-      <w:r>
-        <w:t>-Klasse wird das Inventar visualisiert</w:t>
-      </w:r>
-      <w:r>
-        <w:t>.</w:t>
-      </w:r>
-    </w:p>
-    <w:p/>
-    <w:p>
-      <w:pPr>
-        <w:rPr>
-          <w:b/>
-        </w:rPr>
-      </w:pPr>
-      <w:r>
-        <w:rPr>
-          <w:b/>
-        </w:rPr>
-        <w:t>Weitere Informationen:</w:t>
-      </w:r>
-    </w:p>
-    <w:p>
-      <w:r>
-        <w:lastRenderedPageBreak/>
-        <w:t xml:space="preserve">Die Sortierfunktionen können im Inventar-UI </w:t>
-      </w:r>
-      <w:r>
-        <w:t>mit den Tasten links neben de</w:t>
-      </w:r>
-      <w:r>
-        <w:t>m</w:t>
-      </w:r>
-      <w:r>
-        <w:t xml:space="preserve"> Schließen-</w:t>
-      </w:r>
-      <w:r>
-        <w:t>Button</w:t>
-      </w:r>
-      <w:r>
-        <w:t xml:space="preserve"> verwendet werden. </w:t>
-      </w:r>
-      <w:r>
-        <w:t xml:space="preserve">„W“ sortiert nach Gewicht, „$“ nach Preis und „N“ </w:t>
-      </w:r>
-      <w:proofErr w:type="gramStart"/>
-      <w:r>
-        <w:t xml:space="preserve">nach </w:t>
-      </w:r>
-      <w:r>
-        <w:t>Name</w:t>
-      </w:r>
-      <w:proofErr w:type="gramEnd"/>
-      <w:r>
-        <w:t>.</w:t>
-      </w:r>
-      <w:r>
-        <w:t xml:space="preserve"> Für das Sortieren wird</w:t>
-      </w:r>
-      <w:r>
-        <w:t xml:space="preserve"> bei jeder Aktivierung zwischen auf- und absteigend um</w:t>
-      </w:r>
-      <w:r>
-        <w:t>geschalte</w:t>
-      </w:r>
-      <w:r>
-        <w:t>t</w:t>
-      </w:r>
-      <w:r>
-        <w:t>, was durch die wechselnden Farben der</w:t>
-      </w:r>
-      <w:r>
-        <w:t xml:space="preserve"> Buttons</w:t>
-      </w:r>
-      <w:r>
-        <w:t xml:space="preserve"> gekennzeichnet wird.</w:t>
-      </w:r>
-      <w:r>
-        <w:t xml:space="preserve"> Wird ein blauer Button angeklickt, wird aufsteigend sortiert; wird ein grüner Button angeklickt, wird absteigend sortiert.</w:t>
-      </w:r>
-    </w:p>
-    <w:p>
-      <w:r>
-        <w:t xml:space="preserve">Ein Inventar zur Demonstration dieser Funktion kann mit der Taste „U“ generiert werden, wenn das Inventar geöffnet ist. Hierbei sollte beachtet werden, dass beim Benutzen dieser Funktion der </w:t>
-      </w:r>
-      <w:r>
-        <w:t xml:space="preserve">alte </w:t>
-      </w:r>
-      <w:r>
-        <w:t>Inhalt des Inventars überschrieben wird.</w:t>
-      </w:r>
-    </w:p>
-    <w:p/>
-    <w:p>
-      <w:pPr>
-        <w:pStyle w:val="berschrift2"/>
-      </w:pPr>
-      <w:r>
-        <w:t>Aufgabe 4</w:t>
-      </w:r>
-    </w:p>
-    <w:p/>
-    <w:p>
-      <w:pPr>
-        <w:rPr>
-          <w:b/>
-        </w:rPr>
-      </w:pPr>
-      <w:r>
-        <w:rPr>
-          <w:b/>
-        </w:rPr>
-        <w:t>Lösungsort:</w:t>
-      </w:r>
-    </w:p>
-    <w:p>
-      <w:r>
-        <w:t xml:space="preserve">In der </w:t>
-      </w:r>
-      <w:proofErr w:type="spellStart"/>
-      <w:r>
-        <w:t>MapManager</w:t>
-      </w:r>
-      <w:proofErr w:type="spellEnd"/>
-      <w:r>
-        <w:t>-Klasse in den Funktionen, die in der Header-Datei mit dem Kommentar „</w:t>
-      </w:r>
-      <w:proofErr w:type="spellStart"/>
-      <w:r>
-        <w:t>For</w:t>
-      </w:r>
-      <w:proofErr w:type="spellEnd"/>
-      <w:r>
-        <w:t xml:space="preserve"> A* </w:t>
-      </w:r>
-      <w:proofErr w:type="spellStart"/>
-      <w:r>
-        <w:t>algorithm</w:t>
-      </w:r>
-      <w:proofErr w:type="spellEnd"/>
-      <w:r>
-        <w:t>“ gekennzeichnet sind.</w:t>
-      </w:r>
-    </w:p>
-    <w:p/>
-    <w:p>
-      <w:pPr>
-        <w:rPr>
-          <w:b/>
-        </w:rPr>
-      </w:pPr>
-      <w:r>
-        <w:rPr>
-          <w:b/>
-        </w:rPr>
-        <w:t>Weitere Informationen:</w:t>
-      </w:r>
-    </w:p>
-    <w:p>
-      <w:r>
-        <w:t>-/-</w:t>
-      </w:r>
-    </w:p>
-    <w:p>
-      <w:pPr>
-        <w:pStyle w:val="berschrift2"/>
-      </w:pPr>
-      <w:r>
-        <w:t>Aufgabe 5</w:t>
-      </w:r>
-    </w:p>
-    <w:p/>
-    <w:p>
-      <w:pPr>
-        <w:pStyle w:val="berschrift3"/>
-      </w:pPr>
-      <w:r>
-        <w:t>a)</w:t>
-      </w:r>
-    </w:p>
-    <w:p>
-      <w:pPr>
-        <w:rPr>
-          <w:b/>
-        </w:rPr>
-      </w:pPr>
-      <w:r>
-        <w:rPr>
-          <w:b/>
-        </w:rPr>
-        <w:t>Lösungsort</w:t>
-      </w:r>
-      <w:r>
-        <w:rPr>
-          <w:b/>
-        </w:rPr>
-        <w:t>:</w:t>
-      </w:r>
-    </w:p>
-    <w:p>
-      <w:r>
-        <w:t xml:space="preserve">Für 1.: Geschieht im Konstruktor der </w:t>
-      </w:r>
-      <w:proofErr w:type="spellStart"/>
-      <w:r>
-        <w:t>MapManager</w:t>
-      </w:r>
-      <w:proofErr w:type="spellEnd"/>
-      <w:r>
-        <w:t xml:space="preserve">-Klasse unter </w:t>
-      </w:r>
-      <w:proofErr w:type="spellStart"/>
-      <w:proofErr w:type="gramStart"/>
-      <w:r>
-        <w:t>spawnPlayer</w:t>
-      </w:r>
-      <w:proofErr w:type="spellEnd"/>
-      <w:r>
-        <w:t>(</w:t>
-      </w:r>
-      <w:proofErr w:type="gramEnd"/>
+        <w:t>autoTraverse</w:t>
+      </w:r>
+      <w:proofErr w:type="spellEnd"/>
+      <w:r>
+        <w:t>() (</w:t>
+      </w:r>
+      <w:proofErr w:type="spellStart"/>
+      <w:r>
+        <w:t>drawPathIndicator</w:t>
+      </w:r>
+      <w:proofErr w:type="spellEnd"/>
+      <w:r>
+        <w:t xml:space="preserve"> wird auf wahr gesetzt</w:t>
+      </w:r>
+      <w:r>
+        <w:t xml:space="preserve"> und in Tile.cpp gezeichnet</w:t>
+      </w:r>
       <w:r>
         <w:t>).</w:t>
       </w:r>
     </w:p>
     <w:p>
       <w:r>
-        <w:t xml:space="preserve">Für 6.: Geschieht in </w:t>
-      </w:r>
-      <w:proofErr w:type="spellStart"/>
-      <w:proofErr w:type="gramStart"/>
-      <w:r>
-        <w:t>MapManager</w:t>
-      </w:r>
-      <w:proofErr w:type="spellEnd"/>
-      <w:r>
-        <w:t>::</w:t>
-      </w:r>
-      <w:proofErr w:type="spellStart"/>
-      <w:proofErr w:type="gramEnd"/>
-      <w:r>
-        <w:t>autoTraverse</w:t>
-      </w:r>
-      <w:proofErr w:type="spellEnd"/>
-      <w:r>
-        <w:t>();</w:t>
-      </w:r>
-    </w:p>
-    <w:p>
-      <w:r>
-        <w:t>Für den Rest: Siehe die Lösungsorte der</w:t>
-      </w:r>
-      <w:r>
-        <w:t xml:space="preserve"> vorherigen</w:t>
-      </w:r>
-      <w:r>
-        <w:t xml:space="preserve"> Aufgaben</w:t>
-      </w:r>
-    </w:p>
-    <w:p/>
-    <w:p>
-      <w:pPr>
-        <w:rPr>
-          <w:b/>
-        </w:rPr>
-      </w:pPr>
-      <w:r>
-        <w:rPr>
-          <w:b/>
-        </w:rPr>
-        <w:t>Weitere Informationen:</w:t>
-      </w:r>
-    </w:p>
-    <w:p>
-      <w:r>
-        <w:t>Die Taste zum Aktivieren der automatischen Traversierung ist „K“</w:t>
-      </w:r>
-    </w:p>
-    <w:p/>
-    <w:p>
-      <w:pPr>
-        <w:pStyle w:val="berschrift3"/>
-      </w:pPr>
-      <w:r>
-        <w:t>Traversierung von Hand:</w:t>
-      </w:r>
-    </w:p>
-    <w:p/>
-    <w:p>
-      <w:pPr>
-        <w:rPr>
-          <w:b/>
-        </w:rPr>
-      </w:pPr>
-      <w:r>
-        <w:rPr>
-          <w:b/>
-        </w:rPr>
-        <w:t>Lösungsort:</w:t>
-      </w:r>
-    </w:p>
-    <w:p>
-      <w:r>
-        <w:t xml:space="preserve">Für 1.: Geschieht in </w:t>
-      </w:r>
-      <w:proofErr w:type="spellStart"/>
-      <w:proofErr w:type="gramStart"/>
-      <w:r>
-        <w:t>MapManager</w:t>
-      </w:r>
-      <w:proofErr w:type="spellEnd"/>
-      <w:r>
-        <w:t>::</w:t>
-      </w:r>
-      <w:proofErr w:type="gramEnd"/>
-      <w:r>
-        <w:t xml:space="preserve">Draw() unter dem Kommentar „Draw </w:t>
-      </w:r>
-      <w:proofErr w:type="spellStart"/>
-      <w:r>
-        <w:t>player</w:t>
-      </w:r>
-      <w:proofErr w:type="spellEnd"/>
-      <w:r>
-        <w:t>“.</w:t>
-      </w:r>
-    </w:p>
-    <w:p>
-      <w:r>
-        <w:t>Für den Rest: Siehe die Lösungsorte der vorherigen Aufgaben</w:t>
-      </w:r>
-    </w:p>
-    <w:p/>
-    <w:p>
-      <w:pPr>
-        <w:rPr>
-          <w:b/>
-        </w:rPr>
-      </w:pPr>
-      <w:r>
-        <w:rPr>
-          <w:b/>
-        </w:rPr>
-        <w:t>Weitere Informationen:</w:t>
-      </w:r>
-    </w:p>
-    <w:p>
-      <w:r>
-        <w:lastRenderedPageBreak/>
-        <w:t>-/-</w:t>
-      </w:r>
-    </w:p>
-    <w:p/>
-    <w:p>
-      <w:pPr>
-        <w:pStyle w:val="berschrift3"/>
-      </w:pPr>
-      <w:r>
-        <w:t xml:space="preserve">Traversierung mittels </w:t>
-      </w:r>
-      <w:proofErr w:type="spellStart"/>
-      <w:r>
-        <w:t>pathfinding</w:t>
-      </w:r>
-      <w:proofErr w:type="spellEnd"/>
-      <w:r>
-        <w:t xml:space="preserve"> Algorithmus</w:t>
-      </w:r>
-    </w:p>
-    <w:p/>
-    <w:p>
-      <w:pPr>
-        <w:rPr>
-          <w:b/>
-        </w:rPr>
-      </w:pPr>
-      <w:r>
-        <w:rPr>
-          <w:b/>
-        </w:rPr>
-        <w:t>Lösungsort:</w:t>
-      </w:r>
-    </w:p>
-    <w:p>
-      <w:r>
-        <w:t>Für 1.</w:t>
-      </w:r>
-      <w:r>
-        <w:t xml:space="preserve">: Geschieht </w:t>
-      </w:r>
-      <w:r>
-        <w:t xml:space="preserve">in </w:t>
-      </w:r>
-      <w:proofErr w:type="spellStart"/>
-      <w:proofErr w:type="gramStart"/>
-      <w:r>
-        <w:t>MapManager</w:t>
-      </w:r>
-      <w:proofErr w:type="spellEnd"/>
-      <w:r>
-        <w:t>::</w:t>
-      </w:r>
-      <w:proofErr w:type="spellStart"/>
-      <w:proofErr w:type="gramEnd"/>
-      <w:r>
-        <w:t>autoTraverse</w:t>
-      </w:r>
-      <w:proofErr w:type="spellEnd"/>
-      <w:r>
-        <w:t>()</w:t>
-      </w:r>
-      <w:r>
-        <w:t xml:space="preserve"> (</w:t>
-      </w:r>
-      <w:proofErr w:type="spellStart"/>
-      <w:r>
-        <w:t>drawPathIndicator</w:t>
-      </w:r>
-      <w:proofErr w:type="spellEnd"/>
-      <w:r>
-        <w:t xml:space="preserve"> wird auf wahr gesetzt)</w:t>
-      </w:r>
-      <w:r>
-        <w:t>.</w:t>
-      </w:r>
-    </w:p>
-    <w:p>
-      <w:r>
-        <w:t>Für 2.</w:t>
+        <w:t xml:space="preserve">Für 2.: </w:t>
+      </w:r>
+      <w:r>
+        <w:t xml:space="preserve">Geschieht </w:t>
       </w:r>
       <w:bookmarkStart w:id="0" w:name="_GoBack"/>
       <w:bookmarkEnd w:id="0"/>
       <w:r>
-        <w:t xml:space="preserve">: </w:t>
-      </w:r>
-      <w:r>
-        <w:t xml:space="preserve">Geschieht automatisch in </w:t>
+        <w:t xml:space="preserve">in </w:t>
       </w:r>
       <w:proofErr w:type="spellStart"/>
       <w:r>
@@ -2037,6 +2195,32 @@
       <w:proofErr w:type="spellStart"/>
       <w:proofErr w:type="gramStart"/>
       <w:r>
+        <w:t>Inventory</w:t>
+      </w:r>
+      <w:proofErr w:type="spellEnd"/>
+      <w:r>
+        <w:t>::</w:t>
+      </w:r>
+      <w:proofErr w:type="spellStart"/>
+      <w:proofErr w:type="gramEnd"/>
+      <w:r>
+        <w:t>addItem</w:t>
+      </w:r>
+      <w:proofErr w:type="spellEnd"/>
+      <w:r>
+        <w:t>()</w:t>
+      </w:r>
+      <w:r>
+        <w:t>.</w:t>
+      </w:r>
+    </w:p>
+    <w:p>
+      <w:r>
+        <w:t xml:space="preserve">Für 4.: Geschieht in </w:t>
+      </w:r>
+      <w:proofErr w:type="spellStart"/>
+      <w:proofErr w:type="gramStart"/>
+      <w:r>
         <w:t>MapManager</w:t>
       </w:r>
       <w:proofErr w:type="spellEnd"/>
@@ -2046,29 +2230,6 @@
       <w:proofErr w:type="spellStart"/>
       <w:proofErr w:type="gramEnd"/>
       <w:r>
-        <w:t>autoTraverse</w:t>
-      </w:r>
-      <w:proofErr w:type="spellEnd"/>
-      <w:r>
-        <w:t>() (in Arbeit).</w:t>
-      </w:r>
-    </w:p>
-    <w:p>
-      <w:r>
-        <w:t xml:space="preserve">Für 4.: Geschieht in </w:t>
-      </w:r>
-      <w:proofErr w:type="spellStart"/>
-      <w:proofErr w:type="gramStart"/>
-      <w:r>
-        <w:t>MapManager</w:t>
-      </w:r>
-      <w:proofErr w:type="spellEnd"/>
-      <w:r>
-        <w:t>::</w:t>
-      </w:r>
-      <w:proofErr w:type="spellStart"/>
-      <w:proofErr w:type="gramEnd"/>
-      <w:r>
         <w:t>checkWinCondition</w:t>
       </w:r>
       <w:proofErr w:type="spellEnd"/>
@@ -2100,7 +2261,19 @@
       </w:r>
       <w:proofErr w:type="spellEnd"/>
       <w:r>
-        <w:t xml:space="preserve"> durch die Spielfigur wird dadurch visualisiert, dass sie sich jeden Frame um ein </w:t>
+        <w:t xml:space="preserve"> wird </w:t>
+      </w:r>
+      <w:r>
+        <w:t xml:space="preserve">durch die Spielfigur </w:t>
+      </w:r>
+      <w:r>
+        <w:t xml:space="preserve">visualisiert, </w:t>
+      </w:r>
+      <w:r>
+        <w:t>indem</w:t>
+      </w:r>
+      <w:r>
+        <w:t xml:space="preserve"> sie sich jeden Frame um ein </w:t>
       </w:r>
       <w:proofErr w:type="spellStart"/>
       <w:r>
